--- a/SEIComm Library for .NET v1.1.pdf.docx
+++ b/SEIComm Library for .NET v1.1.pdf.docx
@@ -1,6 +1,6 @@
 
 <file path=word/document.xml><?xml version="1.0" encoding="utf-8"?>
-<w:document xmlns:wpc="http://schemas.microsoft.com/office/word/2010/wordprocessingCanvas" xmlns:cx="http://schemas.microsoft.com/office/drawing/2014/chartex" xmlns:cx1="http://schemas.microsoft.com/office/drawing/2015/9/8/chartex" xmlns:cx2="http://schemas.microsoft.com/office/drawing/2015/10/21/chartex" xmlns:cx3="http://schemas.microsoft.com/office/drawing/2016/5/9/chartex" xmlns:cx4="http://schemas.microsoft.com/office/drawing/2016/5/10/chartex" xmlns:cx5="http://schemas.microsoft.com/office/drawing/2016/5/11/chartex" xmlns:cx6="http://schemas.microsoft.com/office/drawing/2016/5/12/chartex" xmlns:cx7="http://schemas.microsoft.com/office/drawing/2016/5/13/chartex" xmlns:cx8="http://schemas.microsoft.com/office/drawing/2016/5/14/chartex" xmlns:mc="http://schemas.openxmlformats.org/markup-compatibility/2006" xmlns:aink="http://schemas.microsoft.com/office/drawing/2016/ink" xmlns:am3d="http://schemas.microsoft.com/office/drawing/2017/model3d" xmlns:o="urn:schemas-microsoft-com:office:office" xmlns:oel="http://schemas.microsoft.com/office/2019/extlst" xmlns:r="http://schemas.openxmlformats.org/officeDocument/2006/relationships" xmlns:m="http://schemas.openxmlformats.org/officeDocument/2006/math" xmlns:v="urn:schemas-microsoft-com:vml" xmlns:wp14="http://schemas.microsoft.com/office/word/2010/wordprocessingDrawing" xmlns:wp="http://schemas.openxmlformats.org/drawingml/2006/wordprocessingDrawing" xmlns:w10="urn:schemas-microsoft-com:office:word" xmlns:w="http://schemas.openxmlformats.org/wordprocessingml/2006/main" xmlns:w14="http://schemas.microsoft.com/office/word/2010/wordml" xmlns:w15="http://schemas.microsoft.com/office/word/2012/wordml" xmlns:w16cex="http://schemas.microsoft.com/office/word/2018/wordml/cex" xmlns:w16cid="http://schemas.microsoft.com/office/word/2016/wordml/cid" xmlns:w16="http://schemas.microsoft.com/office/word/2018/wordml" xmlns:w16sdtdh="http://schemas.microsoft.com/office/word/2020/wordml/sdtdatahash" xmlns:w16se="http://schemas.microsoft.com/office/word/2015/wordml/symex" xmlns:wpg="http://schemas.microsoft.com/office/word/2010/wordprocessingGroup" xmlns:wpi="http://schemas.microsoft.com/office/word/2010/wordprocessingInk" xmlns:wne="http://schemas.microsoft.com/office/word/2006/wordml" xmlns:wps="http://schemas.microsoft.com/office/word/2010/wordprocessingShape" mc:Ignorable="w14 w15 w16se w16cid w16 w16cex w16sdtdh wp14">
+<w:document xmlns:wpc="http://schemas.microsoft.com/office/word/2010/wordprocessingCanvas" xmlns:cx="http://schemas.microsoft.com/office/drawing/2014/chartex" xmlns:cx1="http://schemas.microsoft.com/office/drawing/2015/9/8/chartex" xmlns:cx2="http://schemas.microsoft.com/office/drawing/2015/10/21/chartex" xmlns:cx3="http://schemas.microsoft.com/office/drawing/2016/5/9/chartex" xmlns:cx4="http://schemas.microsoft.com/office/drawing/2016/5/10/chartex" xmlns:cx5="http://schemas.microsoft.com/office/drawing/2016/5/11/chartex" xmlns:cx6="http://schemas.microsoft.com/office/drawing/2016/5/12/chartex" xmlns:cx7="http://schemas.microsoft.com/office/drawing/2016/5/13/chartex" xmlns:cx8="http://schemas.microsoft.com/office/drawing/2016/5/14/chartex" xmlns:mc="http://schemas.openxmlformats.org/markup-compatibility/2006" xmlns:aink="http://schemas.microsoft.com/office/drawing/2016/ink" xmlns:am3d="http://schemas.microsoft.com/office/drawing/2017/model3d" xmlns:o="urn:schemas-microsoft-com:office:office" xmlns:oel="http://schemas.microsoft.com/office/2019/extlst" xmlns:r="http://schemas.openxmlformats.org/officeDocument/2006/relationships" xmlns:m="http://schemas.openxmlformats.org/officeDocument/2006/math" xmlns:v="urn:schemas-microsoft-com:vml" xmlns:wp14="http://schemas.microsoft.com/office/word/2010/wordprocessingDrawing" xmlns:wp="http://schemas.openxmlformats.org/drawingml/2006/wordprocessingDrawing" xmlns:w10="urn:schemas-microsoft-com:office:word" xmlns:w="http://schemas.openxmlformats.org/wordprocessingml/2006/main" xmlns:w14="http://schemas.microsoft.com/office/word/2010/wordml" xmlns:w15="http://schemas.microsoft.com/office/word/2012/wordml" xmlns:w16cex="http://schemas.microsoft.com/office/word/2018/wordml/cex" xmlns:w16cid="http://schemas.microsoft.com/office/word/2016/wordml/cid" xmlns:w16="http://schemas.microsoft.com/office/word/2018/wordml" xmlns:w16du="http://schemas.microsoft.com/office/word/2023/wordml/word16du" xmlns:w16sdtdh="http://schemas.microsoft.com/office/word/2020/wordml/sdtdatahash" xmlns:w16se="http://schemas.microsoft.com/office/word/2015/wordml/symex" xmlns:wpg="http://schemas.microsoft.com/office/word/2010/wordprocessingGroup" xmlns:wpi="http://schemas.microsoft.com/office/word/2010/wordprocessingInk" xmlns:wne="http://schemas.microsoft.com/office/word/2006/wordml" xmlns:wps="http://schemas.microsoft.com/office/word/2010/wordprocessingShape" mc:Ignorable="w14 w15 w16se w16cid w16 w16cex w16sdtdh w16du wp14">
   <w:body>
     <w:p>
       <w:pPr>
@@ -7015,7 +7015,7 @@
 </file>
 
 <file path=word/endnotes.xml><?xml version="1.0" encoding="utf-8"?>
-<w:endnotes xmlns:wpc="http://schemas.microsoft.com/office/word/2010/wordprocessingCanvas" xmlns:cx="http://schemas.microsoft.com/office/drawing/2014/chartex" xmlns:cx1="http://schemas.microsoft.com/office/drawing/2015/9/8/chartex" xmlns:cx2="http://schemas.microsoft.com/office/drawing/2015/10/21/chartex" xmlns:cx3="http://schemas.microsoft.com/office/drawing/2016/5/9/chartex" xmlns:cx4="http://schemas.microsoft.com/office/drawing/2016/5/10/chartex" xmlns:cx5="http://schemas.microsoft.com/office/drawing/2016/5/11/chartex" xmlns:cx6="http://schemas.microsoft.com/office/drawing/2016/5/12/chartex" xmlns:cx7="http://schemas.microsoft.com/office/drawing/2016/5/13/chartex" xmlns:cx8="http://schemas.microsoft.com/office/drawing/2016/5/14/chartex" xmlns:mc="http://schemas.openxmlformats.org/markup-compatibility/2006" xmlns:aink="http://schemas.microsoft.com/office/drawing/2016/ink" xmlns:am3d="http://schemas.microsoft.com/office/drawing/2017/model3d" xmlns:o="urn:schemas-microsoft-com:office:office" xmlns:oel="http://schemas.microsoft.com/office/2019/extlst" xmlns:r="http://schemas.openxmlformats.org/officeDocument/2006/relationships" xmlns:m="http://schemas.openxmlformats.org/officeDocument/2006/math" xmlns:v="urn:schemas-microsoft-com:vml" xmlns:wp14="http://schemas.microsoft.com/office/word/2010/wordprocessingDrawing" xmlns:wp="http://schemas.openxmlformats.org/drawingml/2006/wordprocessingDrawing" xmlns:w10="urn:schemas-microsoft-com:office:word" xmlns:w="http://schemas.openxmlformats.org/wordprocessingml/2006/main" xmlns:w14="http://schemas.microsoft.com/office/word/2010/wordml" xmlns:w15="http://schemas.microsoft.com/office/word/2012/wordml" xmlns:w16cex="http://schemas.microsoft.com/office/word/2018/wordml/cex" xmlns:w16cid="http://schemas.microsoft.com/office/word/2016/wordml/cid" xmlns:w16="http://schemas.microsoft.com/office/word/2018/wordml" xmlns:w16sdtdh="http://schemas.microsoft.com/office/word/2020/wordml/sdtdatahash" xmlns:w16se="http://schemas.microsoft.com/office/word/2015/wordml/symex" xmlns:wpg="http://schemas.microsoft.com/office/word/2010/wordprocessingGroup" xmlns:wpi="http://schemas.microsoft.com/office/word/2010/wordprocessingInk" xmlns:wne="http://schemas.microsoft.com/office/word/2006/wordml" xmlns:wps="http://schemas.microsoft.com/office/word/2010/wordprocessingShape" mc:Ignorable="w14 w15 w16se w16cid w16 w16cex w16sdtdh wp14">
+<w:endnotes xmlns:wpc="http://schemas.microsoft.com/office/word/2010/wordprocessingCanvas" xmlns:cx="http://schemas.microsoft.com/office/drawing/2014/chartex" xmlns:cx1="http://schemas.microsoft.com/office/drawing/2015/9/8/chartex" xmlns:cx2="http://schemas.microsoft.com/office/drawing/2015/10/21/chartex" xmlns:cx3="http://schemas.microsoft.com/office/drawing/2016/5/9/chartex" xmlns:cx4="http://schemas.microsoft.com/office/drawing/2016/5/10/chartex" xmlns:cx5="http://schemas.microsoft.com/office/drawing/2016/5/11/chartex" xmlns:cx6="http://schemas.microsoft.com/office/drawing/2016/5/12/chartex" xmlns:cx7="http://schemas.microsoft.com/office/drawing/2016/5/13/chartex" xmlns:cx8="http://schemas.microsoft.com/office/drawing/2016/5/14/chartex" xmlns:mc="http://schemas.openxmlformats.org/markup-compatibility/2006" xmlns:aink="http://schemas.microsoft.com/office/drawing/2016/ink" xmlns:am3d="http://schemas.microsoft.com/office/drawing/2017/model3d" xmlns:o="urn:schemas-microsoft-com:office:office" xmlns:oel="http://schemas.microsoft.com/office/2019/extlst" xmlns:r="http://schemas.openxmlformats.org/officeDocument/2006/relationships" xmlns:m="http://schemas.openxmlformats.org/officeDocument/2006/math" xmlns:v="urn:schemas-microsoft-com:vml" xmlns:wp14="http://schemas.microsoft.com/office/word/2010/wordprocessingDrawing" xmlns:wp="http://schemas.openxmlformats.org/drawingml/2006/wordprocessingDrawing" xmlns:w10="urn:schemas-microsoft-com:office:word" xmlns:w="http://schemas.openxmlformats.org/wordprocessingml/2006/main" xmlns:w14="http://schemas.microsoft.com/office/word/2010/wordml" xmlns:w15="http://schemas.microsoft.com/office/word/2012/wordml" xmlns:w16cex="http://schemas.microsoft.com/office/word/2018/wordml/cex" xmlns:w16cid="http://schemas.microsoft.com/office/word/2016/wordml/cid" xmlns:w16="http://schemas.microsoft.com/office/word/2018/wordml" xmlns:w16du="http://schemas.microsoft.com/office/word/2023/wordml/word16du" xmlns:w16sdtdh="http://schemas.microsoft.com/office/word/2020/wordml/sdtdatahash" xmlns:w16se="http://schemas.microsoft.com/office/word/2015/wordml/symex" xmlns:wpg="http://schemas.microsoft.com/office/word/2010/wordprocessingGroup" xmlns:wpi="http://schemas.microsoft.com/office/word/2010/wordprocessingInk" xmlns:wne="http://schemas.microsoft.com/office/word/2006/wordml" xmlns:wps="http://schemas.microsoft.com/office/word/2010/wordprocessingShape" mc:Ignorable="w14 w15 w16se w16cid w16 w16cex w16sdtdh w16du wp14">
   <w:endnote w:type="separator" w:id="-1">
     <w:p>
       <w:r>
@@ -7034,70 +7034,7 @@
 </file>
 
 <file path=word/footer1.xml><?xml version="1.0" encoding="utf-8"?>
-<w:ftr xmlns:wpc="http://schemas.microsoft.com/office/word/2010/wordprocessingCanvas" xmlns:cx="http://schemas.microsoft.com/office/drawing/2014/chartex" xmlns:cx1="http://schemas.microsoft.com/office/drawing/2015/9/8/chartex" xmlns:cx2="http://schemas.microsoft.com/office/drawing/2015/10/21/chartex" xmlns:cx3="http://schemas.microsoft.com/office/drawing/2016/5/9/chartex" xmlns:cx4="http://schemas.microsoft.com/office/drawing/2016/5/10/chartex" xmlns:cx5="http://schemas.microsoft.com/office/drawing/2016/5/11/chartex" xmlns:cx6="http://schemas.microsoft.com/office/drawing/2016/5/12/chartex" xmlns:cx7="http://schemas.microsoft.com/office/drawing/2016/5/13/chartex" xmlns:cx8="http://schemas.microsoft.com/office/drawing/2016/5/14/chartex" xmlns:mc="http://schemas.openxmlformats.org/markup-compatibility/2006" xmlns:aink="http://schemas.microsoft.com/office/drawing/2016/ink" xmlns:am3d="http://schemas.microsoft.com/office/drawing/2017/model3d" xmlns:o="urn:schemas-microsoft-com:office:office" xmlns:oel="http://schemas.microsoft.com/office/2019/extlst" xmlns:r="http://schemas.openxmlformats.org/officeDocument/2006/relationships" xmlns:m="http://schemas.openxmlformats.org/officeDocument/2006/math" xmlns:v="urn:schemas-microsoft-com:vml" xmlns:wp14="http://schemas.microsoft.com/office/word/2010/wordprocessingDrawing" xmlns:wp="http://schemas.openxmlformats.org/drawingml/2006/wordprocessingDrawing" xmlns:w10="urn:schemas-microsoft-com:office:word" xmlns:w="http://schemas.openxmlformats.org/wordprocessingml/2006/main" xmlns:w14="http://schemas.microsoft.com/office/word/2010/wordml" xmlns:w15="http://schemas.microsoft.com/office/word/2012/wordml" xmlns:w16cex="http://schemas.microsoft.com/office/word/2018/wordml/cex" xmlns:w16cid="http://schemas.microsoft.com/office/word/2016/wordml/cid" xmlns:w16="http://schemas.microsoft.com/office/word/2018/wordml" xmlns:w16sdtdh="http://schemas.microsoft.com/office/word/2020/wordml/sdtdatahash" xmlns:w16se="http://schemas.microsoft.com/office/word/2015/wordml/symex" xmlns:wpg="http://schemas.microsoft.com/office/word/2010/wordprocessingGroup" xmlns:wpi="http://schemas.microsoft.com/office/word/2010/wordprocessingInk" xmlns:wne="http://schemas.microsoft.com/office/word/2006/wordml" xmlns:wps="http://schemas.microsoft.com/office/word/2010/wordprocessingShape" mc:Ignorable="w14 w15 w16se w16cid w16 w16cex w16sdtdh wp14">
-  <w:p>
-    <w:pPr>
-      <w:pStyle w:val="Footer"/>
-    </w:pPr>
-    <w:r>
-      <w:rPr>
-        <w:rFonts w:cs="Arial"/>
-      </w:rPr>
-      <w:t>©</w:t>
-    </w:r>
-    <w:r>
-      <w:t xml:space="preserve">2016 Spectral Evolution, Inc. 1 Canal St. Suite B-1 Lawrence, MA 01840 </w:t>
-    </w:r>
-    <w:smartTag w:uri="urn:schemas-microsoft-com:office:smarttags" w:element="place">
-      <w:smartTag w:uri="urn:schemas-microsoft-com:office:smarttags" w:element="country-region">
-        <w:r>
-          <w:t>USA</w:t>
-        </w:r>
-      </w:smartTag>
-    </w:smartTag>
-  </w:p>
-  <w:p>
-    <w:pPr>
-      <w:pStyle w:val="Footer"/>
-      <w:jc w:val="center"/>
-    </w:pPr>
-    <w:r>
-      <w:rPr>
-        <w:rStyle w:val="PageNumber"/>
-      </w:rPr>
-      <w:fldChar w:fldCharType="begin"/>
-    </w:r>
-    <w:r>
-      <w:rPr>
-        <w:rStyle w:val="PageNumber"/>
-      </w:rPr>
-      <w:instrText xml:space="preserve"> PAGE </w:instrText>
-    </w:r>
-    <w:r>
-      <w:rPr>
-        <w:rStyle w:val="PageNumber"/>
-      </w:rPr>
-      <w:fldChar w:fldCharType="separate"/>
-    </w:r>
-    <w:r>
-      <w:rPr>
-        <w:rStyle w:val="PageNumber"/>
-        <w:noProof/>
-      </w:rPr>
-      <w:t>10</w:t>
-    </w:r>
-    <w:r>
-      <w:rPr>
-        <w:rStyle w:val="PageNumber"/>
-      </w:rPr>
-      <w:fldChar w:fldCharType="end"/>
-    </w:r>
-  </w:p>
-</w:ftr>
-</file>
-
-<file path=word/footer2.xml><?xml version="1.0" encoding="utf-8"?>
-<w:ftr xmlns:wpc="http://schemas.microsoft.com/office/word/2010/wordprocessingCanvas" xmlns:cx="http://schemas.microsoft.com/office/drawing/2014/chartex" xmlns:cx1="http://schemas.microsoft.com/office/drawing/2015/9/8/chartex" xmlns:cx2="http://schemas.microsoft.com/office/drawing/2015/10/21/chartex" xmlns:cx3="http://schemas.microsoft.com/office/drawing/2016/5/9/chartex" xmlns:cx4="http://schemas.microsoft.com/office/drawing/2016/5/10/chartex" xmlns:cx5="http://schemas.microsoft.com/office/drawing/2016/5/11/chartex" xmlns:cx6="http://schemas.microsoft.com/office/drawing/2016/5/12/chartex" xmlns:cx7="http://schemas.microsoft.com/office/drawing/2016/5/13/chartex" xmlns:cx8="http://schemas.microsoft.com/office/drawing/2016/5/14/chartex" xmlns:mc="http://schemas.openxmlformats.org/markup-compatibility/2006" xmlns:aink="http://schemas.microsoft.com/office/drawing/2016/ink" xmlns:am3d="http://schemas.microsoft.com/office/drawing/2017/model3d" xmlns:o="urn:schemas-microsoft-com:office:office" xmlns:oel="http://schemas.microsoft.com/office/2019/extlst" xmlns:r="http://schemas.openxmlformats.org/officeDocument/2006/relationships" xmlns:m="http://schemas.openxmlformats.org/officeDocument/2006/math" xmlns:v="urn:schemas-microsoft-com:vml" xmlns:wp14="http://schemas.microsoft.com/office/word/2010/wordprocessingDrawing" xmlns:wp="http://schemas.openxmlformats.org/drawingml/2006/wordprocessingDrawing" xmlns:w10="urn:schemas-microsoft-com:office:word" xmlns:w="http://schemas.openxmlformats.org/wordprocessingml/2006/main" xmlns:w14="http://schemas.microsoft.com/office/word/2010/wordml" xmlns:w15="http://schemas.microsoft.com/office/word/2012/wordml" xmlns:w16cex="http://schemas.microsoft.com/office/word/2018/wordml/cex" xmlns:w16cid="http://schemas.microsoft.com/office/word/2016/wordml/cid" xmlns:w16="http://schemas.microsoft.com/office/word/2018/wordml" xmlns:w16sdtdh="http://schemas.microsoft.com/office/word/2020/wordml/sdtdatahash" xmlns:w16se="http://schemas.microsoft.com/office/word/2015/wordml/symex" xmlns:wpg="http://schemas.microsoft.com/office/word/2010/wordprocessingGroup" xmlns:wpi="http://schemas.microsoft.com/office/word/2010/wordprocessingInk" xmlns:wne="http://schemas.microsoft.com/office/word/2006/wordml" xmlns:wps="http://schemas.microsoft.com/office/word/2010/wordprocessingShape" mc:Ignorable="w14 w15 w16se w16cid w16 w16cex w16sdtdh wp14">
+<w:ftr xmlns:wpc="http://schemas.microsoft.com/office/word/2010/wordprocessingCanvas" xmlns:cx="http://schemas.microsoft.com/office/drawing/2014/chartex" xmlns:cx1="http://schemas.microsoft.com/office/drawing/2015/9/8/chartex" xmlns:cx2="http://schemas.microsoft.com/office/drawing/2015/10/21/chartex" xmlns:cx3="http://schemas.microsoft.com/office/drawing/2016/5/9/chartex" xmlns:cx4="http://schemas.microsoft.com/office/drawing/2016/5/10/chartex" xmlns:cx5="http://schemas.microsoft.com/office/drawing/2016/5/11/chartex" xmlns:cx6="http://schemas.microsoft.com/office/drawing/2016/5/12/chartex" xmlns:cx7="http://schemas.microsoft.com/office/drawing/2016/5/13/chartex" xmlns:cx8="http://schemas.microsoft.com/office/drawing/2016/5/14/chartex" xmlns:mc="http://schemas.openxmlformats.org/markup-compatibility/2006" xmlns:aink="http://schemas.microsoft.com/office/drawing/2016/ink" xmlns:am3d="http://schemas.microsoft.com/office/drawing/2017/model3d" xmlns:o="urn:schemas-microsoft-com:office:office" xmlns:oel="http://schemas.microsoft.com/office/2019/extlst" xmlns:r="http://schemas.openxmlformats.org/officeDocument/2006/relationships" xmlns:m="http://schemas.openxmlformats.org/officeDocument/2006/math" xmlns:v="urn:schemas-microsoft-com:vml" xmlns:wp14="http://schemas.microsoft.com/office/word/2010/wordprocessingDrawing" xmlns:wp="http://schemas.openxmlformats.org/drawingml/2006/wordprocessingDrawing" xmlns:w10="urn:schemas-microsoft-com:office:word" xmlns:w="http://schemas.openxmlformats.org/wordprocessingml/2006/main" xmlns:w14="http://schemas.microsoft.com/office/word/2010/wordml" xmlns:w15="http://schemas.microsoft.com/office/word/2012/wordml" xmlns:w16cex="http://schemas.microsoft.com/office/word/2018/wordml/cex" xmlns:w16cid="http://schemas.microsoft.com/office/word/2016/wordml/cid" xmlns:w16="http://schemas.microsoft.com/office/word/2018/wordml" xmlns:w16du="http://schemas.microsoft.com/office/word/2023/wordml/word16du" xmlns:w16sdtdh="http://schemas.microsoft.com/office/word/2020/wordml/sdtdatahash" xmlns:w16se="http://schemas.microsoft.com/office/word/2015/wordml/symex" xmlns:wpg="http://schemas.microsoft.com/office/word/2010/wordprocessingGroup" xmlns:wpi="http://schemas.microsoft.com/office/word/2010/wordprocessingInk" xmlns:wne="http://schemas.microsoft.com/office/word/2006/wordml" xmlns:wps="http://schemas.microsoft.com/office/word/2010/wordprocessingShape" mc:Ignorable="w14 w15 w16se w16cid w16 w16cex w16sdtdh w16du wp14">
   <w:p>
     <w:pPr>
       <w:pStyle w:val="Footer"/>
@@ -7147,6 +7084,86 @@
         <w:rStyle w:val="PageNumber"/>
         <w:noProof/>
       </w:rPr>
+      <w:t>10</w:t>
+    </w:r>
+    <w:r>
+      <w:rPr>
+        <w:rStyle w:val="PageNumber"/>
+      </w:rPr>
+      <w:fldChar w:fldCharType="end"/>
+    </w:r>
+  </w:p>
+</w:ftr>
+</file>
+
+<file path=word/footer2.xml><?xml version="1.0" encoding="utf-8"?>
+<w:ftr xmlns:wpc="http://schemas.microsoft.com/office/word/2010/wordprocessingCanvas" xmlns:cx="http://schemas.microsoft.com/office/drawing/2014/chartex" xmlns:cx1="http://schemas.microsoft.com/office/drawing/2015/9/8/chartex" xmlns:cx2="http://schemas.microsoft.com/office/drawing/2015/10/21/chartex" xmlns:cx3="http://schemas.microsoft.com/office/drawing/2016/5/9/chartex" xmlns:cx4="http://schemas.microsoft.com/office/drawing/2016/5/10/chartex" xmlns:cx5="http://schemas.microsoft.com/office/drawing/2016/5/11/chartex" xmlns:cx6="http://schemas.microsoft.com/office/drawing/2016/5/12/chartex" xmlns:cx7="http://schemas.microsoft.com/office/drawing/2016/5/13/chartex" xmlns:cx8="http://schemas.microsoft.com/office/drawing/2016/5/14/chartex" xmlns:mc="http://schemas.openxmlformats.org/markup-compatibility/2006" xmlns:aink="http://schemas.microsoft.com/office/drawing/2016/ink" xmlns:am3d="http://schemas.microsoft.com/office/drawing/2017/model3d" xmlns:o="urn:schemas-microsoft-com:office:office" xmlns:oel="http://schemas.microsoft.com/office/2019/extlst" xmlns:r="http://schemas.openxmlformats.org/officeDocument/2006/relationships" xmlns:m="http://schemas.openxmlformats.org/officeDocument/2006/math" xmlns:v="urn:schemas-microsoft-com:vml" xmlns:wp14="http://schemas.microsoft.com/office/word/2010/wordprocessingDrawing" xmlns:wp="http://schemas.openxmlformats.org/drawingml/2006/wordprocessingDrawing" xmlns:w10="urn:schemas-microsoft-com:office:word" xmlns:w="http://schemas.openxmlformats.org/wordprocessingml/2006/main" xmlns:w14="http://schemas.microsoft.com/office/word/2010/wordml" xmlns:w15="http://schemas.microsoft.com/office/word/2012/wordml" xmlns:w16cex="http://schemas.microsoft.com/office/word/2018/wordml/cex" xmlns:w16cid="http://schemas.microsoft.com/office/word/2016/wordml/cid" xmlns:w16="http://schemas.microsoft.com/office/word/2018/wordml" xmlns:w16du="http://schemas.microsoft.com/office/word/2023/wordml/word16du" xmlns:w16sdtdh="http://schemas.microsoft.com/office/word/2020/wordml/sdtdatahash" xmlns:w16se="http://schemas.microsoft.com/office/word/2015/wordml/symex" xmlns:wpg="http://schemas.microsoft.com/office/word/2010/wordprocessingGroup" xmlns:wpi="http://schemas.microsoft.com/office/word/2010/wordprocessingInk" xmlns:wne="http://schemas.microsoft.com/office/word/2006/wordml" xmlns:wps="http://schemas.microsoft.com/office/word/2010/wordprocessingShape" mc:Ignorable="w14 w15 w16se w16cid w16 w16cex w16sdtdh w16du wp14">
+  <w:p>
+    <w:pPr>
+      <w:pStyle w:val="Footer"/>
+    </w:pPr>
+    <w:r>
+      <w:rPr>
+        <w:rFonts w:cs="Arial"/>
+      </w:rPr>
+      <w:t>©</w:t>
+    </w:r>
+    <w:r>
+      <w:t>20</w:t>
+    </w:r>
+    <w:r>
+      <w:t>24</w:t>
+    </w:r>
+    <w:r>
+      <w:t xml:space="preserve"> Spectral Evolution, Inc. </w:t>
+    </w:r>
+    <w:r>
+      <w:t>26 Parkridge Rd. S</w:t>
+    </w:r>
+    <w:r>
+      <w:t xml:space="preserve">uite </w:t>
+    </w:r>
+    <w:r>
+      <w:t>104, Haverhill</w:t>
+    </w:r>
+    <w:r>
+      <w:t>, MA 0184</w:t>
+    </w:r>
+    <w:r>
+      <w:t>5</w:t>
+    </w:r>
+    <w:r>
+      <w:t xml:space="preserve"> USA</w:t>
+    </w:r>
+  </w:p>
+  <w:p>
+    <w:pPr>
+      <w:pStyle w:val="Footer"/>
+      <w:jc w:val="center"/>
+    </w:pPr>
+    <w:r>
+      <w:rPr>
+        <w:rStyle w:val="PageNumber"/>
+      </w:rPr>
+      <w:fldChar w:fldCharType="begin"/>
+    </w:r>
+    <w:r>
+      <w:rPr>
+        <w:rStyle w:val="PageNumber"/>
+      </w:rPr>
+      <w:instrText xml:space="preserve"> PAGE </w:instrText>
+    </w:r>
+    <w:r>
+      <w:rPr>
+        <w:rStyle w:val="PageNumber"/>
+      </w:rPr>
+      <w:fldChar w:fldCharType="separate"/>
+    </w:r>
+    <w:r>
+      <w:rPr>
+        <w:rStyle w:val="PageNumber"/>
+        <w:noProof/>
+      </w:rPr>
       <w:t>1</w:t>
     </w:r>
     <w:r>
@@ -7160,7 +7177,7 @@
 </file>
 
 <file path=word/footnotes.xml><?xml version="1.0" encoding="utf-8"?>
-<w:footnotes xmlns:wpc="http://schemas.microsoft.com/office/word/2010/wordprocessingCanvas" xmlns:cx="http://schemas.microsoft.com/office/drawing/2014/chartex" xmlns:cx1="http://schemas.microsoft.com/office/drawing/2015/9/8/chartex" xmlns:cx2="http://schemas.microsoft.com/office/drawing/2015/10/21/chartex" xmlns:cx3="http://schemas.microsoft.com/office/drawing/2016/5/9/chartex" xmlns:cx4="http://schemas.microsoft.com/office/drawing/2016/5/10/chartex" xmlns:cx5="http://schemas.microsoft.com/office/drawing/2016/5/11/chartex" xmlns:cx6="http://schemas.microsoft.com/office/drawing/2016/5/12/chartex" xmlns:cx7="http://schemas.microsoft.com/office/drawing/2016/5/13/chartex" xmlns:cx8="http://schemas.microsoft.com/office/drawing/2016/5/14/chartex" xmlns:mc="http://schemas.openxmlformats.org/markup-compatibility/2006" xmlns:aink="http://schemas.microsoft.com/office/drawing/2016/ink" xmlns:am3d="http://schemas.microsoft.com/office/drawing/2017/model3d" xmlns:o="urn:schemas-microsoft-com:office:office" xmlns:oel="http://schemas.microsoft.com/office/2019/extlst" xmlns:r="http://schemas.openxmlformats.org/officeDocument/2006/relationships" xmlns:m="http://schemas.openxmlformats.org/officeDocument/2006/math" xmlns:v="urn:schemas-microsoft-com:vml" xmlns:wp14="http://schemas.microsoft.com/office/word/2010/wordprocessingDrawing" xmlns:wp="http://schemas.openxmlformats.org/drawingml/2006/wordprocessingDrawing" xmlns:w10="urn:schemas-microsoft-com:office:word" xmlns:w="http://schemas.openxmlformats.org/wordprocessingml/2006/main" xmlns:w14="http://schemas.microsoft.com/office/word/2010/wordml" xmlns:w15="http://schemas.microsoft.com/office/word/2012/wordml" xmlns:w16cex="http://schemas.microsoft.com/office/word/2018/wordml/cex" xmlns:w16cid="http://schemas.microsoft.com/office/word/2016/wordml/cid" xmlns:w16="http://schemas.microsoft.com/office/word/2018/wordml" xmlns:w16sdtdh="http://schemas.microsoft.com/office/word/2020/wordml/sdtdatahash" xmlns:w16se="http://schemas.microsoft.com/office/word/2015/wordml/symex" xmlns:wpg="http://schemas.microsoft.com/office/word/2010/wordprocessingGroup" xmlns:wpi="http://schemas.microsoft.com/office/word/2010/wordprocessingInk" xmlns:wne="http://schemas.microsoft.com/office/word/2006/wordml" xmlns:wps="http://schemas.microsoft.com/office/word/2010/wordprocessingShape" mc:Ignorable="w14 w15 w16se w16cid w16 w16cex w16sdtdh wp14">
+<w:footnotes xmlns:wpc="http://schemas.microsoft.com/office/word/2010/wordprocessingCanvas" xmlns:cx="http://schemas.microsoft.com/office/drawing/2014/chartex" xmlns:cx1="http://schemas.microsoft.com/office/drawing/2015/9/8/chartex" xmlns:cx2="http://schemas.microsoft.com/office/drawing/2015/10/21/chartex" xmlns:cx3="http://schemas.microsoft.com/office/drawing/2016/5/9/chartex" xmlns:cx4="http://schemas.microsoft.com/office/drawing/2016/5/10/chartex" xmlns:cx5="http://schemas.microsoft.com/office/drawing/2016/5/11/chartex" xmlns:cx6="http://schemas.microsoft.com/office/drawing/2016/5/12/chartex" xmlns:cx7="http://schemas.microsoft.com/office/drawing/2016/5/13/chartex" xmlns:cx8="http://schemas.microsoft.com/office/drawing/2016/5/14/chartex" xmlns:mc="http://schemas.openxmlformats.org/markup-compatibility/2006" xmlns:aink="http://schemas.microsoft.com/office/drawing/2016/ink" xmlns:am3d="http://schemas.microsoft.com/office/drawing/2017/model3d" xmlns:o="urn:schemas-microsoft-com:office:office" xmlns:oel="http://schemas.microsoft.com/office/2019/extlst" xmlns:r="http://schemas.openxmlformats.org/officeDocument/2006/relationships" xmlns:m="http://schemas.openxmlformats.org/officeDocument/2006/math" xmlns:v="urn:schemas-microsoft-com:vml" xmlns:wp14="http://schemas.microsoft.com/office/word/2010/wordprocessingDrawing" xmlns:wp="http://schemas.openxmlformats.org/drawingml/2006/wordprocessingDrawing" xmlns:w10="urn:schemas-microsoft-com:office:word" xmlns:w="http://schemas.openxmlformats.org/wordprocessingml/2006/main" xmlns:w14="http://schemas.microsoft.com/office/word/2010/wordml" xmlns:w15="http://schemas.microsoft.com/office/word/2012/wordml" xmlns:w16cex="http://schemas.microsoft.com/office/word/2018/wordml/cex" xmlns:w16cid="http://schemas.microsoft.com/office/word/2016/wordml/cid" xmlns:w16="http://schemas.microsoft.com/office/word/2018/wordml" xmlns:w16du="http://schemas.microsoft.com/office/word/2023/wordml/word16du" xmlns:w16sdtdh="http://schemas.microsoft.com/office/word/2020/wordml/sdtdatahash" xmlns:w16se="http://schemas.microsoft.com/office/word/2015/wordml/symex" xmlns:wpg="http://schemas.microsoft.com/office/word/2010/wordprocessingGroup" xmlns:wpi="http://schemas.microsoft.com/office/word/2010/wordprocessingInk" xmlns:wne="http://schemas.microsoft.com/office/word/2006/wordml" xmlns:wps="http://schemas.microsoft.com/office/word/2010/wordprocessingShape" mc:Ignorable="w14 w15 w16se w16cid w16 w16cex w16sdtdh w16du wp14">
   <w:footnote w:type="separator" w:id="-1">
     <w:p>
       <w:r>
@@ -7179,7 +7196,7 @@
 </file>
 
 <file path=word/header1.xml><?xml version="1.0" encoding="utf-8"?>
-<w:hdr xmlns:wpc="http://schemas.microsoft.com/office/word/2010/wordprocessingCanvas" xmlns:cx="http://schemas.microsoft.com/office/drawing/2014/chartex" xmlns:cx1="http://schemas.microsoft.com/office/drawing/2015/9/8/chartex" xmlns:cx2="http://schemas.microsoft.com/office/drawing/2015/10/21/chartex" xmlns:cx3="http://schemas.microsoft.com/office/drawing/2016/5/9/chartex" xmlns:cx4="http://schemas.microsoft.com/office/drawing/2016/5/10/chartex" xmlns:cx5="http://schemas.microsoft.com/office/drawing/2016/5/11/chartex" xmlns:cx6="http://schemas.microsoft.com/office/drawing/2016/5/12/chartex" xmlns:cx7="http://schemas.microsoft.com/office/drawing/2016/5/13/chartex" xmlns:cx8="http://schemas.microsoft.com/office/drawing/2016/5/14/chartex" xmlns:mc="http://schemas.openxmlformats.org/markup-compatibility/2006" xmlns:aink="http://schemas.microsoft.com/office/drawing/2016/ink" xmlns:am3d="http://schemas.microsoft.com/office/drawing/2017/model3d" xmlns:o="urn:schemas-microsoft-com:office:office" xmlns:oel="http://schemas.microsoft.com/office/2019/extlst" xmlns:r="http://schemas.openxmlformats.org/officeDocument/2006/relationships" xmlns:m="http://schemas.openxmlformats.org/officeDocument/2006/math" xmlns:v="urn:schemas-microsoft-com:vml" xmlns:wp14="http://schemas.microsoft.com/office/word/2010/wordprocessingDrawing" xmlns:wp="http://schemas.openxmlformats.org/drawingml/2006/wordprocessingDrawing" xmlns:w10="urn:schemas-microsoft-com:office:word" xmlns:w="http://schemas.openxmlformats.org/wordprocessingml/2006/main" xmlns:w14="http://schemas.microsoft.com/office/word/2010/wordml" xmlns:w15="http://schemas.microsoft.com/office/word/2012/wordml" xmlns:w16cex="http://schemas.microsoft.com/office/word/2018/wordml/cex" xmlns:w16cid="http://schemas.microsoft.com/office/word/2016/wordml/cid" xmlns:w16="http://schemas.microsoft.com/office/word/2018/wordml" xmlns:w16sdtdh="http://schemas.microsoft.com/office/word/2020/wordml/sdtdatahash" xmlns:w16se="http://schemas.microsoft.com/office/word/2015/wordml/symex" xmlns:wpg="http://schemas.microsoft.com/office/word/2010/wordprocessingGroup" xmlns:wpi="http://schemas.microsoft.com/office/word/2010/wordprocessingInk" xmlns:wne="http://schemas.microsoft.com/office/word/2006/wordml" xmlns:wps="http://schemas.microsoft.com/office/word/2010/wordprocessingShape" mc:Ignorable="w14 w15 w16se w16cid w16 w16cex w16sdtdh wp14">
+<w:hdr xmlns:wpc="http://schemas.microsoft.com/office/word/2010/wordprocessingCanvas" xmlns:cx="http://schemas.microsoft.com/office/drawing/2014/chartex" xmlns:cx1="http://schemas.microsoft.com/office/drawing/2015/9/8/chartex" xmlns:cx2="http://schemas.microsoft.com/office/drawing/2015/10/21/chartex" xmlns:cx3="http://schemas.microsoft.com/office/drawing/2016/5/9/chartex" xmlns:cx4="http://schemas.microsoft.com/office/drawing/2016/5/10/chartex" xmlns:cx5="http://schemas.microsoft.com/office/drawing/2016/5/11/chartex" xmlns:cx6="http://schemas.microsoft.com/office/drawing/2016/5/12/chartex" xmlns:cx7="http://schemas.microsoft.com/office/drawing/2016/5/13/chartex" xmlns:cx8="http://schemas.microsoft.com/office/drawing/2016/5/14/chartex" xmlns:mc="http://schemas.openxmlformats.org/markup-compatibility/2006" xmlns:aink="http://schemas.microsoft.com/office/drawing/2016/ink" xmlns:am3d="http://schemas.microsoft.com/office/drawing/2017/model3d" xmlns:o="urn:schemas-microsoft-com:office:office" xmlns:oel="http://schemas.microsoft.com/office/2019/extlst" xmlns:r="http://schemas.openxmlformats.org/officeDocument/2006/relationships" xmlns:m="http://schemas.openxmlformats.org/officeDocument/2006/math" xmlns:v="urn:schemas-microsoft-com:vml" xmlns:wp14="http://schemas.microsoft.com/office/word/2010/wordprocessingDrawing" xmlns:wp="http://schemas.openxmlformats.org/drawingml/2006/wordprocessingDrawing" xmlns:w10="urn:schemas-microsoft-com:office:word" xmlns:w="http://schemas.openxmlformats.org/wordprocessingml/2006/main" xmlns:w14="http://schemas.microsoft.com/office/word/2010/wordml" xmlns:w15="http://schemas.microsoft.com/office/word/2012/wordml" xmlns:w16cex="http://schemas.microsoft.com/office/word/2018/wordml/cex" xmlns:w16cid="http://schemas.microsoft.com/office/word/2016/wordml/cid" xmlns:w16="http://schemas.microsoft.com/office/word/2018/wordml" xmlns:w16du="http://schemas.microsoft.com/office/word/2023/wordml/word16du" xmlns:w16sdtdh="http://schemas.microsoft.com/office/word/2020/wordml/sdtdatahash" xmlns:w16se="http://schemas.microsoft.com/office/word/2015/wordml/symex" xmlns:wpg="http://schemas.microsoft.com/office/word/2010/wordprocessingGroup" xmlns:wpi="http://schemas.microsoft.com/office/word/2010/wordprocessingInk" xmlns:wne="http://schemas.microsoft.com/office/word/2006/wordml" xmlns:wps="http://schemas.microsoft.com/office/word/2010/wordprocessingShape" mc:Ignorable="w14 w15 w16se w16cid w16 w16cex w16sdtdh w16du wp14">
   <w:p>
     <w:pPr>
       <w:pStyle w:val="Header"/>
@@ -7255,12 +7272,28 @@
                               <w:szCs w:val="20"/>
                             </w:rPr>
                           </w:pPr>
+                          <w:proofErr w:type="spellStart"/>
                           <w:r>
                             <w:rPr>
                               <w:sz w:val="20"/>
                               <w:szCs w:val="20"/>
                             </w:rPr>
-                            <w:t>SEIComm for .NET v1.0</w:t>
+                            <w:t>SEIComm</w:t>
+                          </w:r>
+                          <w:proofErr w:type="spellEnd"/>
+                          <w:r>
+                            <w:rPr>
+                              <w:sz w:val="20"/>
+                              <w:szCs w:val="20"/>
+                            </w:rPr>
+                            <w:t xml:space="preserve"> for .NET v1.</w:t>
+                          </w:r>
+                          <w:r>
+                            <w:rPr>
+                              <w:sz w:val="20"/>
+                              <w:szCs w:val="20"/>
+                            </w:rPr>
+                            <w:t>1</w:t>
                           </w:r>
                         </w:p>
                         <w:p>
@@ -7272,7 +7305,7 @@
                               <w:sz w:val="20"/>
                               <w:szCs w:val="20"/>
                             </w:rPr>
-                            <w:t>10/12/16</w:t>
+                            <w:t>4/2/2024</w:t>
                           </w:r>
                         </w:p>
                         <w:p>
@@ -7314,12 +7347,28 @@
                         <w:szCs w:val="20"/>
                       </w:rPr>
                     </w:pPr>
+                    <w:proofErr w:type="spellStart"/>
                     <w:r>
                       <w:rPr>
                         <w:sz w:val="20"/>
                         <w:szCs w:val="20"/>
                       </w:rPr>
-                      <w:t>SEIComm for .NET v1.0</w:t>
+                      <w:t>SEIComm</w:t>
+                    </w:r>
+                    <w:proofErr w:type="spellEnd"/>
+                    <w:r>
+                      <w:rPr>
+                        <w:sz w:val="20"/>
+                        <w:szCs w:val="20"/>
+                      </w:rPr>
+                      <w:t xml:space="preserve"> for .NET v1.</w:t>
+                    </w:r>
+                    <w:r>
+                      <w:rPr>
+                        <w:sz w:val="20"/>
+                        <w:szCs w:val="20"/>
+                      </w:rPr>
+                      <w:t>1</w:t>
                     </w:r>
                   </w:p>
                   <w:p>
@@ -7331,7 +7380,7 @@
                         <w:sz w:val="20"/>
                         <w:szCs w:val="20"/>
                       </w:rPr>
-                      <w:t>10/12/16</w:t>
+                      <w:t>4/2/2024</w:t>
                     </w:r>
                   </w:p>
                   <w:p>
@@ -7405,7 +7454,7 @@
 </file>
 
 <file path=word/numbering.xml><?xml version="1.0" encoding="utf-8"?>
-<w:numbering xmlns:wpc="http://schemas.microsoft.com/office/word/2010/wordprocessingCanvas" xmlns:cx="http://schemas.microsoft.com/office/drawing/2014/chartex" xmlns:cx1="http://schemas.microsoft.com/office/drawing/2015/9/8/chartex" xmlns:cx2="http://schemas.microsoft.com/office/drawing/2015/10/21/chartex" xmlns:cx3="http://schemas.microsoft.com/office/drawing/2016/5/9/chartex" xmlns:cx4="http://schemas.microsoft.com/office/drawing/2016/5/10/chartex" xmlns:cx5="http://schemas.microsoft.com/office/drawing/2016/5/11/chartex" xmlns:cx6="http://schemas.microsoft.com/office/drawing/2016/5/12/chartex" xmlns:cx7="http://schemas.microsoft.com/office/drawing/2016/5/13/chartex" xmlns:cx8="http://schemas.microsoft.com/office/drawing/2016/5/14/chartex" xmlns:mc="http://schemas.openxmlformats.org/markup-compatibility/2006" xmlns:aink="http://schemas.microsoft.com/office/drawing/2016/ink" xmlns:am3d="http://schemas.microsoft.com/office/drawing/2017/model3d" xmlns:o="urn:schemas-microsoft-com:office:office" xmlns:oel="http://schemas.microsoft.com/office/2019/extlst" xmlns:r="http://schemas.openxmlformats.org/officeDocument/2006/relationships" xmlns:m="http://schemas.openxmlformats.org/officeDocument/2006/math" xmlns:v="urn:schemas-microsoft-com:vml" xmlns:wp14="http://schemas.microsoft.com/office/word/2010/wordprocessingDrawing" xmlns:wp="http://schemas.openxmlformats.org/drawingml/2006/wordprocessingDrawing" xmlns:w10="urn:schemas-microsoft-com:office:word" xmlns:w="http://schemas.openxmlformats.org/wordprocessingml/2006/main" xmlns:w14="http://schemas.microsoft.com/office/word/2010/wordml" xmlns:w15="http://schemas.microsoft.com/office/word/2012/wordml" xmlns:w16cex="http://schemas.microsoft.com/office/word/2018/wordml/cex" xmlns:w16cid="http://schemas.microsoft.com/office/word/2016/wordml/cid" xmlns:w16="http://schemas.microsoft.com/office/word/2018/wordml" xmlns:w16sdtdh="http://schemas.microsoft.com/office/word/2020/wordml/sdtdatahash" xmlns:w16se="http://schemas.microsoft.com/office/word/2015/wordml/symex" xmlns:wpg="http://schemas.microsoft.com/office/word/2010/wordprocessingGroup" xmlns:wpi="http://schemas.microsoft.com/office/word/2010/wordprocessingInk" xmlns:wne="http://schemas.microsoft.com/office/word/2006/wordml" xmlns:wps="http://schemas.microsoft.com/office/word/2010/wordprocessingShape" mc:Ignorable="w14 w15 w16se w16cid w16 w16cex w16sdtdh wp14">
+<w:numbering xmlns:wpc="http://schemas.microsoft.com/office/word/2010/wordprocessingCanvas" xmlns:cx="http://schemas.microsoft.com/office/drawing/2014/chartex" xmlns:cx1="http://schemas.microsoft.com/office/drawing/2015/9/8/chartex" xmlns:cx2="http://schemas.microsoft.com/office/drawing/2015/10/21/chartex" xmlns:cx3="http://schemas.microsoft.com/office/drawing/2016/5/9/chartex" xmlns:cx4="http://schemas.microsoft.com/office/drawing/2016/5/10/chartex" xmlns:cx5="http://schemas.microsoft.com/office/drawing/2016/5/11/chartex" xmlns:cx6="http://schemas.microsoft.com/office/drawing/2016/5/12/chartex" xmlns:cx7="http://schemas.microsoft.com/office/drawing/2016/5/13/chartex" xmlns:cx8="http://schemas.microsoft.com/office/drawing/2016/5/14/chartex" xmlns:mc="http://schemas.openxmlformats.org/markup-compatibility/2006" xmlns:aink="http://schemas.microsoft.com/office/drawing/2016/ink" xmlns:am3d="http://schemas.microsoft.com/office/drawing/2017/model3d" xmlns:o="urn:schemas-microsoft-com:office:office" xmlns:oel="http://schemas.microsoft.com/office/2019/extlst" xmlns:r="http://schemas.openxmlformats.org/officeDocument/2006/relationships" xmlns:m="http://schemas.openxmlformats.org/officeDocument/2006/math" xmlns:v="urn:schemas-microsoft-com:vml" xmlns:wp14="http://schemas.microsoft.com/office/word/2010/wordprocessingDrawing" xmlns:wp="http://schemas.openxmlformats.org/drawingml/2006/wordprocessingDrawing" xmlns:w10="urn:schemas-microsoft-com:office:word" xmlns:w="http://schemas.openxmlformats.org/wordprocessingml/2006/main" xmlns:w14="http://schemas.microsoft.com/office/word/2010/wordml" xmlns:w15="http://schemas.microsoft.com/office/word/2012/wordml" xmlns:w16cex="http://schemas.microsoft.com/office/word/2018/wordml/cex" xmlns:w16cid="http://schemas.microsoft.com/office/word/2016/wordml/cid" xmlns:w16="http://schemas.microsoft.com/office/word/2018/wordml" xmlns:w16du="http://schemas.microsoft.com/office/word/2023/wordml/word16du" xmlns:w16sdtdh="http://schemas.microsoft.com/office/word/2020/wordml/sdtdatahash" xmlns:w16se="http://schemas.microsoft.com/office/word/2015/wordml/symex" xmlns:wpg="http://schemas.microsoft.com/office/word/2010/wordprocessingGroup" xmlns:wpi="http://schemas.microsoft.com/office/word/2010/wordprocessingInk" xmlns:wne="http://schemas.microsoft.com/office/word/2006/wordml" xmlns:wps="http://schemas.microsoft.com/office/word/2010/wordprocessingShape" mc:Ignorable="w14 w15 w16se w16cid w16 w16cex w16sdtdh w16du wp14">
   <w:abstractNum w:abstractNumId="0" w15:restartNumberingAfterBreak="0">
     <w:nsid w:val="FFFFFF7C"/>
     <w:multiLevelType w:val="singleLevel"/>
@@ -11394,7 +11443,7 @@
 </file>
 
 <file path=word/styles.xml><?xml version="1.0" encoding="utf-8"?>
-<w:styles xmlns:mc="http://schemas.openxmlformats.org/markup-compatibility/2006" xmlns:r="http://schemas.openxmlformats.org/officeDocument/2006/relationships" xmlns:w="http://schemas.openxmlformats.org/wordprocessingml/2006/main" xmlns:w14="http://schemas.microsoft.com/office/word/2010/wordml" xmlns:w15="http://schemas.microsoft.com/office/word/2012/wordml" xmlns:w16cex="http://schemas.microsoft.com/office/word/2018/wordml/cex" xmlns:w16cid="http://schemas.microsoft.com/office/word/2016/wordml/cid" xmlns:w16="http://schemas.microsoft.com/office/word/2018/wordml" xmlns:w16sdtdh="http://schemas.microsoft.com/office/word/2020/wordml/sdtdatahash" xmlns:w16se="http://schemas.microsoft.com/office/word/2015/wordml/symex" mc:Ignorable="w14 w15 w16se w16cid w16 w16cex w16sdtdh">
+<w:styles xmlns:mc="http://schemas.openxmlformats.org/markup-compatibility/2006" xmlns:r="http://schemas.openxmlformats.org/officeDocument/2006/relationships" xmlns:w="http://schemas.openxmlformats.org/wordprocessingml/2006/main" xmlns:w14="http://schemas.microsoft.com/office/word/2010/wordml" xmlns:w15="http://schemas.microsoft.com/office/word/2012/wordml" xmlns:w16cex="http://schemas.microsoft.com/office/word/2018/wordml/cex" xmlns:w16cid="http://schemas.microsoft.com/office/word/2016/wordml/cid" xmlns:w16="http://schemas.microsoft.com/office/word/2018/wordml" xmlns:w16du="http://schemas.microsoft.com/office/word/2023/wordml/word16du" xmlns:w16sdtdh="http://schemas.microsoft.com/office/word/2020/wordml/sdtdatahash" xmlns:w16se="http://schemas.microsoft.com/office/word/2015/wordml/symex" mc:Ignorable="w14 w15 w16se w16cid w16 w16cex w16sdtdh w16du">
   <w:docDefaults>
     <w:rPrDefault>
       <w:rPr>

--- a/SEIComm Library for .NET v1.1.pdf.docx
+++ b/SEIComm Library for .NET v1.1.pdf.docx
@@ -12,10 +12,10 @@
           <w:lang w:eastAsia="en-US"/>
         </w:rPr>
         <w:drawing>
-          <wp:inline distT="0" distB="0" distL="0" distR="0" wp14:anchorId="276A9B7C" wp14:editId="3FDBA682">
-            <wp:extent cx="5936615" cy="2264410"/>
+          <wp:inline distT="0" distB="0" distL="0" distR="0" wp14:anchorId="276A9B7C" wp14:editId="5DE7DDEA">
+            <wp:extent cx="5019675" cy="2637333"/>
             <wp:effectExtent l="0" t="0" r="0" b="0"/>
-            <wp:docPr id="10" name="Picture 1" descr="OrangeSEILogo 789x300"/>
+            <wp:docPr id="10" name="Picture 1"/>
             <wp:cNvGraphicFramePr>
               <a:graphicFrameLocks xmlns:a="http://schemas.openxmlformats.org/drawingml/2006/main" noChangeAspect="1"/>
             </wp:cNvGraphicFramePr>
@@ -23,7 +23,7 @@
               <a:graphicData uri="http://schemas.openxmlformats.org/drawingml/2006/picture">
                 <pic:pic xmlns:pic="http://schemas.openxmlformats.org/drawingml/2006/picture">
                   <pic:nvPicPr>
-                    <pic:cNvPr id="0" name="Picture 1" descr="OrangeSEILogo 789x300"/>
+                    <pic:cNvPr id="10" name="Picture 1"/>
                     <pic:cNvPicPr>
                       <a:picLocks noChangeAspect="1" noChangeArrowheads="1"/>
                     </pic:cNvPicPr>
@@ -36,7 +36,6 @@
                         </a:ext>
                       </a:extLst>
                     </a:blip>
-                    <a:srcRect/>
                     <a:stretch>
                       <a:fillRect/>
                     </a:stretch>
@@ -44,7 +43,7 @@
                   <pic:spPr bwMode="auto">
                     <a:xfrm>
                       <a:off x="0" y="0"/>
-                      <a:ext cx="5936615" cy="2264410"/>
+                      <a:ext cx="5027957" cy="2641684"/>
                     </a:xfrm>
                     <a:prstGeom prst="rect">
                       <a:avLst/>
@@ -70,8 +69,13 @@
       <w:pPr>
         <w:pStyle w:val="Title"/>
       </w:pPr>
-      <w:r>
-        <w:t xml:space="preserve">SEIComm </w:t>
+      <w:proofErr w:type="spellStart"/>
+      <w:r>
+        <w:t>SEIComm</w:t>
+      </w:r>
+      <w:proofErr w:type="spellEnd"/>
+      <w:r>
+        <w:t xml:space="preserve"> </w:t>
       </w:r>
       <w:r>
         <w:t xml:space="preserve">Instrument </w:t>
@@ -80,7 +84,13 @@
         <w:t xml:space="preserve">Interface </w:t>
       </w:r>
       <w:r>
-        <w:t xml:space="preserve">Library </w:t>
+        <w:t>Library</w:t>
+      </w:r>
+      <w:r>
+        <w:t xml:space="preserve"> SDK</w:t>
+      </w:r>
+      <w:r>
+        <w:t xml:space="preserve"> </w:t>
       </w:r>
       <w:r>
         <w:t>for .NET</w:t>
@@ -90,7 +100,18 @@
     <w:p/>
     <w:p>
       <w:r>
-        <w:t>This document describes the SEIComm application programming interface for Spectral Evolution’s range of spectroradiometer and spectrometer instruments. SEIComm.dll is a dynamic link library built under .NET that encapsulates much of the low-level interface with the instruments, providing a simple interface for custom Windows software implementations.</w:t>
+        <w:t xml:space="preserve">This document describes the </w:t>
+      </w:r>
+      <w:proofErr w:type="spellStart"/>
+      <w:r>
+        <w:t>SEIComm</w:t>
+      </w:r>
+      <w:proofErr w:type="spellEnd"/>
+      <w:r>
+        <w:t xml:space="preserve"> software development kit and </w:t>
+      </w:r>
+      <w:r>
+        <w:t>application programming interface for Spectral Evolution’s range of spectroradiometer and spectrometer instruments. SEIComm.dll is a dynamic link library built under .NET that encapsulates much of the low-level interface with the instruments, providing a simple interface for custom Windows software implementations.</w:t>
       </w:r>
     </w:p>
     <w:p/>
@@ -120,7 +141,18 @@
         <w:t>with</w:t>
       </w:r>
       <w:r>
-        <w:t xml:space="preserve"> USB, we experimented with using FTDI’s (manufacturer of the USB module</w:t>
+        <w:t xml:space="preserve"> </w:t>
+      </w:r>
+      <w:proofErr w:type="spellStart"/>
+      <w:r>
+        <w:t>SerialPort</w:t>
+      </w:r>
+      <w:proofErr w:type="spellEnd"/>
+      <w:r>
+        <w:t xml:space="preserve"> in tandem with </w:t>
+      </w:r>
+      <w:r>
+        <w:t>USB, we experimented with using FTDI’s (manufacturer of the USB module</w:t>
       </w:r>
       <w:r>
         <w:t xml:space="preserve"> used in our instruments</w:t>
@@ -147,29 +179,52 @@
         <w:t>) that the FTDI drivers are installed on the PC</w:t>
       </w:r>
       <w:r>
+        <w:t xml:space="preserve"> prior to using </w:t>
+      </w:r>
+      <w:proofErr w:type="spellStart"/>
+      <w:r>
+        <w:t>SEIComm</w:t>
+      </w:r>
+      <w:proofErr w:type="spellEnd"/>
+      <w:r>
         <w:t>,</w:t>
       </w:r>
       <w:r>
         <w:t xml:space="preserve"> and b) that </w:t>
       </w:r>
       <w:r>
-        <w:t>the application built in Visual Studio contains references to both SEIComm.dll and FTD2XX_NET.dll</w:t>
+        <w:t xml:space="preserve">the application built in Visual Studio contains references to both </w:t>
+      </w:r>
+      <w:r>
+        <w:lastRenderedPageBreak/>
+        <w:t>SEIComm.dll</w:t>
+      </w:r>
+      <w:r>
+        <w:t xml:space="preserve"> and associated DLLs (See Building a New App below), </w:t>
+      </w:r>
+      <w:r>
+        <w:t>and FTD2XX_NET.dll</w:t>
       </w:r>
       <w:r>
         <w:t xml:space="preserve"> (FTDI’s C#.NET wrapper for their native Win32 library routines)</w:t>
       </w:r>
       <w:r>
-        <w:t>, both included in this distribution.</w:t>
+        <w:t xml:space="preserve">, </w:t>
+      </w:r>
+      <w:r>
+        <w:t>all</w:t>
+      </w:r>
+      <w:r>
+        <w:t xml:space="preserve"> included in this distribution.</w:t>
       </w:r>
     </w:p>
     <w:p/>
     <w:p>
       <w:r>
-        <w:lastRenderedPageBreak/>
         <w:t xml:space="preserve">Applications built with SEIComm will generate exceptions if the FTDI drivers are not present on the given PC. </w:t>
       </w:r>
       <w:r>
-        <w:t xml:space="preserve">Many Windows 7 and 8 PC’s already </w:t>
+        <w:t xml:space="preserve">Many Windows PC’s already </w:t>
       </w:r>
       <w:r>
         <w:t xml:space="preserve">come with </w:t>
@@ -178,15 +233,45 @@
         <w:t>FTDI’s driver installed, but for those that do not have it t</w:t>
       </w:r>
       <w:r>
-        <w:t>he FTDI driver installer is also included with this</w:t>
-      </w:r>
-      <w:r>
-        <w:t xml:space="preserve"> distribution</w:t>
-      </w:r>
+        <w:t xml:space="preserve">he FTDI driver installer </w:t>
+      </w:r>
+      <w:r>
+        <w:t xml:space="preserve">can be obtained from </w:t>
+      </w:r>
+      <w:hyperlink r:id="rId8" w:history="1">
+        <w:r>
+          <w:rPr>
+            <w:rStyle w:val="Hyperlink"/>
+          </w:rPr>
+          <w:t>https://ftdichip.com/drivers/vcp-drivers/</w:t>
+        </w:r>
+      </w:hyperlink>
+      <w:r>
+        <w:t>.</w:t>
+      </w:r>
+      <w:r>
+        <w:t xml:space="preserve"> We recommend using the Setup Executable linked from the Comments column in the matrix in the lower portion of that webpage listed under Windows (Desktop): </w:t>
+      </w:r>
+      <w:hyperlink r:id="rId9" w:history="1">
+        <w:r>
+          <w:rPr>
+            <w:rStyle w:val="Hyperlink"/>
+          </w:rPr>
+          <w:t>https://ftdichip.com/wp-content/uploads/2021/08/CDM212364_Setup.zip</w:t>
+        </w:r>
+      </w:hyperlink>
       <w:r>
         <w:t xml:space="preserve">. </w:t>
       </w:r>
       <w:r>
+        <w:t xml:space="preserve"> </w:t>
+      </w:r>
+    </w:p>
+    <w:p>
+      <w:r>
+        <w:br/>
+      </w:r>
+      <w:r>
         <w:t xml:space="preserve">To install the driver, run the </w:t>
       </w:r>
       <w:r>
@@ -220,10 +305,13 @@
         <w:t xml:space="preserve">USB </w:t>
       </w:r>
       <w:r>
-        <w:t xml:space="preserve">cable </w:t>
-      </w:r>
-      <w:r>
-        <w:t xml:space="preserve">to finish. Once the driver is activated, </w:t>
+        <w:t>cable</w:t>
+      </w:r>
+      <w:r>
+        <w:t>. The driver will complete installation when the instrument is recognized</w:t>
+      </w:r>
+      <w:r>
+        <w:t xml:space="preserve">. Once the driver is activated, </w:t>
       </w:r>
       <w:r>
         <w:t>application</w:t>
@@ -264,10 +352,32 @@
         <w:t xml:space="preserve">solution and </w:t>
       </w:r>
       <w:r>
-        <w:t xml:space="preserve">project called SEIComm2016Demo, which </w:t>
-      </w:r>
-      <w:r>
-        <w:t>is a simple Windows Forms project</w:t>
+        <w:t xml:space="preserve">project called </w:t>
+      </w:r>
+      <w:proofErr w:type="spellStart"/>
+      <w:r>
+        <w:t>SEIComm</w:t>
+      </w:r>
+      <w:proofErr w:type="spellEnd"/>
+      <w:r>
+        <w:t xml:space="preserve"> </w:t>
+      </w:r>
+    </w:p>
+    <w:p>
+      <w:r>
+        <w:t>Example Program</w:t>
+      </w:r>
+      <w:r>
+        <w:t xml:space="preserve">, which </w:t>
+      </w:r>
+      <w:r>
+        <w:t xml:space="preserve">is a simple </w:t>
+      </w:r>
+      <w:r>
+        <w:t xml:space="preserve">C#/.NET Framework V4.8 </w:t>
+      </w:r>
+      <w:r>
+        <w:t>Windows Forms project</w:t>
       </w:r>
       <w:r>
         <w:t>,</w:t>
@@ -276,7 +386,10 @@
         <w:t xml:space="preserve"> </w:t>
       </w:r>
       <w:r>
-        <w:t xml:space="preserve">built using C# in Visual Studio 2013. It </w:t>
+        <w:t>built under Visual Studio 2022</w:t>
+      </w:r>
+      <w:r>
+        <w:t xml:space="preserve">. It </w:t>
       </w:r>
       <w:r>
         <w:t xml:space="preserve">illustrates </w:t>
@@ -405,64 +518,199 @@
     </w:p>
     <w:p>
       <w:r>
-        <w:t>For new applications built in Visual Studio, once you have created your solution and project files, right-click the References heading and select “Add Reference”, then browse to the proper folder and select the SEIComm.dll and FTD2XX_NET.dll files</w:t>
+        <w:t xml:space="preserve">For new </w:t>
+      </w:r>
+      <w:r>
+        <w:t xml:space="preserve">.NET Framework </w:t>
+      </w:r>
+      <w:r>
+        <w:t>applications built in Visual Studio, once you have created your</w:t>
+      </w:r>
+      <w:r>
+        <w:t xml:space="preserve"> initial</w:t>
+      </w:r>
+      <w:r>
+        <w:t xml:space="preserve"> solution and project files, right-click the References heading and select “Add Reference”, then browse </w:t>
+      </w:r>
+      <w:r>
+        <w:t xml:space="preserve">to </w:t>
+      </w:r>
+      <w:r>
+        <w:t>select SEIComm.dll and</w:t>
+      </w:r>
+      <w:r>
+        <w:t xml:space="preserve"> supporting DLL files (</w:t>
+      </w:r>
+      <w:r>
+        <w:t>FTD2XX_NET.dll</w:t>
+      </w:r>
+      <w:r>
+        <w:t>, NewProc2018.dll, NewUtility.dll, SEIBasic.dll</w:t>
+      </w:r>
+      <w:r>
+        <w:t>)</w:t>
+      </w:r>
+      <w:r>
+        <w:t>.</w:t>
+      </w:r>
+      <w:r>
+        <w:t xml:space="preserve"> These files are all included in the sample project in a folder called </w:t>
+      </w:r>
+      <w:proofErr w:type="spellStart"/>
+      <w:r>
+        <w:t>DLLStorage</w:t>
+      </w:r>
+      <w:proofErr w:type="spellEnd"/>
+      <w:r>
+        <w:t>.</w:t>
+      </w:r>
+      <w:r>
+        <w:t xml:space="preserve"> </w:t>
+      </w:r>
+    </w:p>
+    <w:p/>
+    <w:p>
+      <w:r>
+        <w:t>Your</w:t>
+      </w:r>
+      <w:r>
+        <w:t xml:space="preserve"> project source code </w:t>
+      </w:r>
+      <w:r>
+        <w:t xml:space="preserve">should declare a member variable of the class SpectralEvolution.SEIComm. The SEIComm object is used for all subsequent communications with the instrument. You can include a “using SpectralEvolution;” </w:t>
+      </w:r>
+      <w:r>
+        <w:lastRenderedPageBreak/>
+        <w:t xml:space="preserve">directive at the top of your main code module to specify the namespace SpectralEvolution and avoid some typing. </w:t>
+      </w:r>
+    </w:p>
+    <w:p/>
+    <w:p>
+      <w:r>
+        <w:t>Once declared, the Form constructor should initialize the SEIComm object, and optionally subscribe to events</w:t>
+      </w:r>
+      <w:r>
+        <w:t xml:space="preserve"> and generate event handlers</w:t>
       </w:r>
       <w:r>
         <w:t xml:space="preserve">. </w:t>
       </w:r>
+      <w:r>
+        <w:t xml:space="preserve">The </w:t>
+      </w:r>
+      <w:proofErr w:type="spellStart"/>
+      <w:r>
+        <w:t>StatusResponse</w:t>
+      </w:r>
+      <w:proofErr w:type="spellEnd"/>
+      <w:r>
+        <w:t xml:space="preserve"> event provides text updates during lengthy operations (especially the Initialize method) and </w:t>
+      </w:r>
+      <w:r>
+        <w:t xml:space="preserve">asynchronous </w:t>
+      </w:r>
+      <w:r>
+        <w:t xml:space="preserve">scan methods generate another </w:t>
+      </w:r>
+      <w:r>
+        <w:t xml:space="preserve">event when </w:t>
+      </w:r>
+      <w:r>
+        <w:t xml:space="preserve">data is available </w:t>
+      </w:r>
+      <w:r>
+        <w:t>(</w:t>
+      </w:r>
+      <w:proofErr w:type="spellStart"/>
+      <w:r>
+        <w:t>ScanResponse</w:t>
+      </w:r>
+      <w:proofErr w:type="spellEnd"/>
+      <w:r>
+        <w:t xml:space="preserve">) </w:t>
+      </w:r>
+      <w:r>
+        <w:t>or an error occurs</w:t>
+      </w:r>
+      <w:r>
+        <w:t xml:space="preserve"> (</w:t>
+      </w:r>
+      <w:proofErr w:type="spellStart"/>
+      <w:r>
+        <w:t>CommErrorResponse</w:t>
+      </w:r>
+      <w:proofErr w:type="spellEnd"/>
+      <w:r>
+        <w:t>)</w:t>
+      </w:r>
+      <w:r>
+        <w:t>.</w:t>
+      </w:r>
+      <w:r>
+        <w:br/>
+      </w:r>
+      <w:r>
+        <w:t xml:space="preserve"> </w:t>
+      </w:r>
+    </w:p>
+    <w:p>
+      <w:r>
+        <w:t xml:space="preserve">Both synchronous and asynchronous scan methods are included. </w:t>
+      </w:r>
+      <w:r>
+        <w:t>The</w:t>
+      </w:r>
+      <w:r>
+        <w:t xml:space="preserve"> </w:t>
+      </w:r>
+      <w:proofErr w:type="spellStart"/>
+      <w:r>
+        <w:t>GetAsync</w:t>
+      </w:r>
+      <w:proofErr w:type="spellEnd"/>
+      <w:r>
+        <w:t xml:space="preserve">___Scan methods </w:t>
+      </w:r>
+      <w:r>
+        <w:t>are recommende</w:t>
+      </w:r>
+      <w:r>
+        <w:t>d for WinForms applications over the GetBlocking____Scan methods, as scan responses from the instrument can take multiple seconds to complete, and the asynchronous methods allow the GUI thread to remain responsive to user input.</w:t>
+      </w:r>
+      <w:r>
+        <w:t xml:space="preserve"> For non-GUI based applications the synchronous (blocking) functions should be sufficient. </w:t>
+      </w:r>
     </w:p>
     <w:p/>
     <w:p>
       <w:r>
-        <w:t xml:space="preserve">Your main Form’s should declare a member variable of the class SpectralEvolution.SEIComm. The SEIComm object is used for all subsequent communications with the instrument. You can include a “using SpectralEvolution;” directive at the top of your main code module to specify the namespace SpectralEvolution and avoid some typing. </w:t>
-      </w:r>
-    </w:p>
-    <w:p/>
-    <w:p>
-      <w:r>
-        <w:t>Once declared, the Form constructor should initialize the SEIComm object, and optionally subscribe to events</w:t>
-      </w:r>
-      <w:r>
-        <w:t xml:space="preserve"> and generate event handlers</w:t>
+        <w:t xml:space="preserve">The </w:t>
+      </w:r>
+      <w:proofErr w:type="spellStart"/>
+      <w:r>
+        <w:t>SEIComm</w:t>
+      </w:r>
+      <w:proofErr w:type="spellEnd"/>
+      <w:r>
+        <w:t xml:space="preserve"> object</w:t>
+      </w:r>
+      <w:r>
+        <w:t>,</w:t>
+      </w:r>
+      <w:r>
+        <w:t xml:space="preserve"> once initialized</w:t>
+      </w:r>
+      <w:r>
+        <w:t>,</w:t>
+      </w:r>
+      <w:r>
+        <w:t xml:space="preserve"> contains member variables of other classes included in the library (Config, Param, Wavelength, RadioCal) which have metadata property values that can be referenced as needed. Instances of the SpectralData class are returned by the various scan methods, and contain the arrays of raw and processed spectral data that your application can then copy, display, save to file, etc. as</w:t>
+      </w:r>
+      <w:r>
+        <w:t xml:space="preserve"> the user sees fit</w:t>
       </w:r>
       <w:r>
         <w:t xml:space="preserve">. </w:t>
-      </w:r>
-      <w:r>
-        <w:t xml:space="preserve">One event provides text updates during lengthy operations (especially the Initialize method) and </w:t>
-      </w:r>
-      <w:r>
-        <w:t xml:space="preserve">asynchronous </w:t>
-      </w:r>
-      <w:r>
-        <w:t xml:space="preserve">scan methods generate another </w:t>
-      </w:r>
-      <w:r>
-        <w:t xml:space="preserve">event when </w:t>
-      </w:r>
-      <w:r>
-        <w:t xml:space="preserve">data is available or an error occurs. </w:t>
-      </w:r>
-    </w:p>
-    <w:p>
-      <w:r>
-        <w:t>The</w:t>
-      </w:r>
-      <w:r>
-        <w:t xml:space="preserve"> GetAsync___Scan methods </w:t>
-      </w:r>
-      <w:r>
-        <w:t>are recommende</w:t>
-      </w:r>
-      <w:r>
-        <w:t>d for WinForms applications over the GetBlocking____Scan methods, as scan responses from the instrument can take multiple seconds to complete, and the asynchronous methods allow the GUI thread to remain responsive to user input.</w:t>
-      </w:r>
-    </w:p>
-    <w:p/>
-    <w:p>
-      <w:r>
-        <w:lastRenderedPageBreak/>
-        <w:t xml:space="preserve">The SEIComm object once initialized contains member variables of other classes included in the library (Config, Param, Wavelength, RadioCal) which have metadata property values that can be referenced as needed. Instances of the SpectralData class are returned by the various scan methods, and contain the arrays of raw and processed spectral data that your application can then copy, display, save to file, etc. as needed. </w:t>
       </w:r>
     </w:p>
     <w:p/>
@@ -546,19 +794,11 @@
     </w:p>
     <w:p/>
     <w:p>
-      <w:proofErr w:type="gramStart"/>
-      <w:r>
-        <w:rPr>
-          <w:b/>
-        </w:rPr>
-        <w:t>SEIComm(</w:t>
-      </w:r>
-      <w:proofErr w:type="gramEnd"/>
-      <w:r>
-        <w:rPr>
-          <w:b/>
-        </w:rPr>
-        <w:t>)</w:t>
+      <w:r>
+        <w:rPr>
+          <w:b/>
+        </w:rPr>
+        <w:t>SEIComm()</w:t>
       </w:r>
       <w:r>
         <w:tab/>
@@ -601,6 +841,7 @@
         <w:rPr>
           <w:b/>
         </w:rPr>
+        <w:lastRenderedPageBreak/>
         <w:t>CNFG</w:t>
       </w:r>
       <w:r>
@@ -632,21 +873,73 @@
         <w:t xml:space="preserve"> up</w:t>
       </w:r>
       <w:r>
-        <w:t xml:space="preserve"> by the </w:t>
-      </w:r>
-      <w:proofErr w:type="gramStart"/>
-      <w:r>
-        <w:t>Initialize(</w:t>
-      </w:r>
-      <w:proofErr w:type="gramEnd"/>
-      <w:r>
-        <w:t>) method.</w:t>
+        <w:t xml:space="preserve"> by the Initialize() method.</w:t>
       </w:r>
     </w:p>
     <w:p>
       <w:pPr>
         <w:ind w:left="2160" w:hanging="2160"/>
       </w:pPr>
+    </w:p>
+    <w:p>
+      <w:pPr>
+        <w:ind w:left="2160" w:hanging="2160"/>
+        <w:rPr>
+          <w:b/>
+        </w:rPr>
+      </w:pPr>
+    </w:p>
+    <w:p>
+      <w:pPr>
+        <w:ind w:left="2160" w:hanging="2160"/>
+        <w:rPr>
+          <w:b/>
+        </w:rPr>
+      </w:pPr>
+      <w:r>
+        <w:rPr>
+          <w:b/>
+        </w:rPr>
+        <w:t xml:space="preserve">IAP </w:t>
+      </w:r>
+      <w:r>
+        <w:rPr>
+          <w:b/>
+        </w:rPr>
+        <w:tab/>
+      </w:r>
+      <w:r>
+        <w:rPr>
+          <w:bCs/>
+        </w:rPr>
+        <w:t xml:space="preserve">(new for V1.1) Instrument-specific settings </w:t>
+      </w:r>
+      <w:r>
+        <w:rPr>
+          <w:bCs/>
+        </w:rPr>
+        <w:t xml:space="preserve">used by </w:t>
+      </w:r>
+      <w:proofErr w:type="spellStart"/>
+      <w:r>
+        <w:rPr>
+          <w:bCs/>
+        </w:rPr>
+        <w:t>SEIComm</w:t>
+      </w:r>
+      <w:proofErr w:type="spellEnd"/>
+      <w:r>
+        <w:rPr>
+          <w:bCs/>
+        </w:rPr>
+        <w:t xml:space="preserve"> to report detector temperature and voltage alarms described in the Properties section below.</w:t>
+      </w:r>
+      <w:r>
+        <w:rPr>
+          <w:bCs/>
+        </w:rPr>
+        <w:br/>
+      </w:r>
     </w:p>
     <w:p>
       <w:pPr>
@@ -675,15 +968,7 @@
         <w:t xml:space="preserve"> up</w:t>
       </w:r>
       <w:r>
-        <w:t xml:space="preserve"> by the </w:t>
-      </w:r>
-      <w:proofErr w:type="gramStart"/>
-      <w:r>
-        <w:t>Initialize(</w:t>
-      </w:r>
-      <w:proofErr w:type="gramEnd"/>
-      <w:r>
-        <w:t>), SetAveraging(), SetAutoIntegration() and SetFixedIntegration() methods.</w:t>
+        <w:t xml:space="preserve"> by the Initialize(), SetAveraging(), SetAutoIntegration() and SetFixedIntegration() methods.</w:t>
       </w:r>
     </w:p>
     <w:p/>
@@ -719,15 +1004,7 @@
         <w:t xml:space="preserve"> up</w:t>
       </w:r>
       <w:r>
-        <w:t xml:space="preserve"> by the </w:t>
-      </w:r>
-      <w:proofErr w:type="gramStart"/>
-      <w:r>
-        <w:t>Initialize(</w:t>
-      </w:r>
-      <w:proofErr w:type="gramEnd"/>
-      <w:r>
-        <w:t>) method.</w:t>
+        <w:t xml:space="preserve"> by the Initialize() method.</w:t>
       </w:r>
     </w:p>
     <w:p/>
@@ -820,6 +1097,11 @@
     <w:p>
       <w:pPr>
         <w:ind w:left="2160" w:hanging="2160"/>
+      </w:pPr>
+    </w:p>
+    <w:p>
+      <w:pPr>
+        <w:pStyle w:val="Heading3"/>
       </w:pPr>
     </w:p>
     <w:p>
@@ -831,173 +1113,49 @@
         </w:numPr>
       </w:pPr>
       <w:r>
-        <w:t>Properties</w:t>
-      </w:r>
-    </w:p>
-    <w:p/>
-    <w:p>
-      <w:r>
-        <w:rPr>
-          <w:b/>
-        </w:rPr>
-        <w:t>InGaAs1HiAlarmTemperature</w:t>
-      </w:r>
-      <w:r>
-        <w:rPr>
-          <w:b/>
-        </w:rPr>
-        <w:tab/>
-      </w:r>
-      <w:r>
-        <w:rPr>
-          <w:b/>
-        </w:rPr>
-        <w:tab/>
-      </w:r>
-      <w:r>
-        <w:t>(</w:t>
-      </w:r>
-      <w:r>
-        <w:t xml:space="preserve">get; set; </w:t>
-      </w:r>
-      <w:r>
-        <w:t>type double): Maximum temperature limit for the thermoelectric (TE) cooler for the InGaAs1 (SWIR1) detector</w:t>
-      </w:r>
-      <w:r>
-        <w:t xml:space="preserve"> typically covering 1000-1900nm</w:t>
-      </w:r>
-      <w:r>
-        <w:t xml:space="preserve"> on multi-detector systems. </w:t>
-      </w:r>
-      <w:r>
-        <w:t xml:space="preserve">A fault condition (temperature reading above this value) during a scan will cause a </w:t>
-      </w:r>
-      <w:r>
-        <w:t xml:space="preserve">fault alarm flag </w:t>
-      </w:r>
-      <w:r>
-        <w:t xml:space="preserve">to be set in the </w:t>
-      </w:r>
-      <w:r>
-        <w:t>returned SpectralData object</w:t>
-      </w:r>
-      <w:r>
-        <w:t>. Value is dependent on instrument model.</w:t>
-      </w:r>
-    </w:p>
-    <w:p/>
-    <w:p>
-      <w:r>
-        <w:rPr>
-          <w:b/>
-        </w:rPr>
-        <w:t>InGaAs</w:t>
-      </w:r>
-      <w:r>
-        <w:rPr>
-          <w:b/>
-        </w:rPr>
-        <w:t>2</w:t>
-      </w:r>
-      <w:r>
-        <w:rPr>
-          <w:b/>
-        </w:rPr>
-        <w:t>HiAlarmTemperature</w:t>
-      </w:r>
-      <w:r>
-        <w:rPr>
-          <w:b/>
-        </w:rPr>
-        <w:tab/>
-      </w:r>
-      <w:r>
-        <w:rPr>
-          <w:b/>
-        </w:rPr>
-        <w:tab/>
-      </w:r>
-      <w:r>
-        <w:t>(get; set; type double): Maximum temperature limit for the thermoelectric (TE) cooler for the InGaAs2(SWIR2) detector typically covering 1900-2500nm on multi-detector systems. A fault condition (temperature reading above this value) during a scan will cause a fault alarm flag to be set in the returned SpectralData object. Value is dependent on instrument model.</w:t>
-      </w:r>
-    </w:p>
-    <w:p/>
-    <w:p>
-      <w:r>
-        <w:rPr>
-          <w:b/>
-        </w:rPr>
-        <w:t>IsOpen</w:t>
-      </w:r>
-      <w:r>
-        <w:tab/>
-        <w:t>(get; type bool): TRUE if the communications port is currently open, FALSE otherwise.</w:t>
-      </w:r>
-    </w:p>
-    <w:p/>
-    <w:p>
-      <w:r>
-        <w:rPr>
-          <w:b/>
-        </w:rPr>
-        <w:t>Lo</w:t>
-      </w:r>
-      <w:r>
-        <w:rPr>
-          <w:b/>
-        </w:rPr>
-        <w:t>w</w:t>
-      </w:r>
-      <w:r>
-        <w:rPr>
-          <w:b/>
-        </w:rPr>
-        <w:t>AlarmVoltage</w:t>
-      </w:r>
-      <w:r>
-        <w:tab/>
-      </w:r>
-      <w:r>
-        <w:t>(</w:t>
-      </w:r>
-      <w:r>
-        <w:t xml:space="preserve">get; set; type </w:t>
-      </w:r>
-      <w:r>
-        <w:t xml:space="preserve">double): Minimum operating voltage </w:t>
-      </w:r>
-      <w:r>
-        <w:t xml:space="preserve">for the instrument to maintain data quality. A fault condition (voltage below this value) during a scan will cause a fault alarm flag to be set in the </w:t>
-      </w:r>
-      <w:r>
-        <w:t xml:space="preserve">returned SpectralData object. </w:t>
-      </w:r>
-      <w:r>
-        <w:t xml:space="preserve">Value is dependent on instrument model. </w:t>
-      </w:r>
-    </w:p>
-    <w:p/>
-    <w:p>
-      <w:r>
-        <w:rPr>
-          <w:b/>
-        </w:rPr>
-        <w:t>TECSiliconHiAlarmTemperature</w:t>
-      </w:r>
-      <w:r>
-        <w:tab/>
-      </w:r>
-      <w:r>
-        <w:t>(</w:t>
-      </w:r>
-      <w:r>
-        <w:t xml:space="preserve">get; set; type double): Maximum temperature limit for systems that contain TE-cooled silicon detectors covering the VNIR range typically from 350-1000nm, e.g. SR-4500. </w:t>
-      </w:r>
-      <w:r>
-        <w:t>A fault condition (temperature reading above this value) during a scan will cause a fault alarm flag to be set in the returned SpectralData object. Value is dependent on instrument model.</w:t>
-      </w:r>
-    </w:p>
-    <w:p/>
+        <w:t>Enumerations</w:t>
+      </w:r>
+    </w:p>
+    <w:p>
+      <w:proofErr w:type="spellStart"/>
+      <w:r>
+        <w:rPr>
+          <w:b/>
+          <w:bCs/>
+        </w:rPr>
+        <w:t>SEIErrorType</w:t>
+      </w:r>
+      <w:proofErr w:type="spellEnd"/>
+      <w:r>
+        <w:t xml:space="preserve"> </w:t>
+      </w:r>
+      <w:r>
+        <w:t>{TIMEOUT, PARSE_ERROR, PORT_ERROR</w:t>
+      </w:r>
+      <w:r>
+        <w:t>}</w:t>
+      </w:r>
+      <w:r>
+        <w:br/>
+      </w:r>
+      <w:proofErr w:type="spellStart"/>
+      <w:r>
+        <w:rPr>
+          <w:b/>
+          <w:bCs/>
+        </w:rPr>
+        <w:t>SEIPortType</w:t>
+      </w:r>
+      <w:proofErr w:type="spellEnd"/>
+      <w:r>
+        <w:t xml:space="preserve"> {FTDI_USB, DOTNET_VCP, INVALID}</w:t>
+      </w:r>
+    </w:p>
+    <w:p>
+      <w:r>
+        <w:t xml:space="preserve"> </w:t>
+      </w:r>
+    </w:p>
     <w:p>
       <w:pPr>
         <w:pStyle w:val="Heading3"/>
@@ -1007,1871 +1165,194 @@
         </w:numPr>
       </w:pPr>
       <w:r>
-        <w:t>Methods</w:t>
-      </w:r>
-    </w:p>
-    <w:p>
-      <w:r>
-        <w:t xml:space="preserve">Most of the methods used by SEIComm have a return parameter of the SEIStatus enumeration type. SEI_OK means the method was successful, other values reflect error conditions as reported by the underlying FTDI library routines or other states. </w:t>
+        <w:t>Properties</w:t>
+      </w:r>
+      <w:r>
+        <w:t xml:space="preserve"> (Read-only)</w:t>
       </w:r>
     </w:p>
     <w:p/>
     <w:p>
-      <w:proofErr w:type="gramStart"/>
-      <w:r>
-        <w:rPr>
-          <w:b/>
-        </w:rPr>
-        <w:t>Close</w:t>
-      </w:r>
-      <w:r>
-        <w:t>(</w:t>
-      </w:r>
-      <w:proofErr w:type="gramEnd"/>
-      <w:r>
-        <w:t>)</w:t>
-      </w:r>
-      <w:r>
-        <w:tab/>
-      </w:r>
-    </w:p>
-    <w:p>
-      <w:r>
-        <w:tab/>
-      </w:r>
-      <w:r>
-        <w:tab/>
-      </w:r>
-    </w:p>
-    <w:p>
-      <w:r>
-        <w:t xml:space="preserve">Closes the </w:t>
-      </w:r>
-      <w:proofErr w:type="gramStart"/>
-      <w:r>
-        <w:t>currently-open</w:t>
-      </w:r>
-      <w:proofErr w:type="gramEnd"/>
-      <w:r>
-        <w:t xml:space="preserve"> VCP or FTDI</w:t>
-      </w:r>
-      <w:r>
-        <w:t xml:space="preserve"> communications port.</w:t>
-      </w:r>
-    </w:p>
-    <w:p>
-      <w:r>
+      <w:r>
+        <w:rPr>
+          <w:b/>
+        </w:rPr>
+        <w:t xml:space="preserve">double </w:t>
+      </w:r>
+      <w:r>
+        <w:rPr>
+          <w:b/>
+        </w:rPr>
+        <w:t>InGaAs1HiAlarmTemperature</w:t>
+      </w:r>
+      <w:r>
+        <w:t xml:space="preserve">: </w:t>
+      </w:r>
+      <w:r>
+        <w:t>High-</w:t>
+      </w:r>
+      <w:r>
+        <w:t>temperature limit for the thermoelectric (TE) cooler for the InGaAs1 (SWIR1) detector</w:t>
+      </w:r>
+      <w:r>
+        <w:t xml:space="preserve"> typically covering 1000-1900nm</w:t>
+      </w:r>
+      <w:r>
+        <w:t xml:space="preserve"> on multi-detector systems. </w:t>
+      </w:r>
+      <w:r>
+        <w:t xml:space="preserve">A fault condition (temperature reading above this value) during a scan will cause a </w:t>
+      </w:r>
+      <w:r>
+        <w:t xml:space="preserve">fault alarm flag </w:t>
+      </w:r>
+      <w:r>
+        <w:t xml:space="preserve">to be set in the </w:t>
+      </w:r>
+      <w:r>
+        <w:t>returned SpectralData object</w:t>
+      </w:r>
+      <w:r>
+        <w:t>. Value is dependent on instrument model.</w:t>
+      </w:r>
+    </w:p>
+    <w:p/>
+    <w:p>
+      <w:r>
+        <w:rPr>
+          <w:b/>
+        </w:rPr>
         <w:lastRenderedPageBreak/>
-        <w:t>Parameters: none</w:t>
-      </w:r>
-    </w:p>
-    <w:p>
-      <w:r>
-        <w:t>Returns: void</w:t>
+        <w:t xml:space="preserve">double </w:t>
+      </w:r>
+      <w:r>
+        <w:rPr>
+          <w:b/>
+        </w:rPr>
+        <w:t>InGaAs</w:t>
+      </w:r>
+      <w:r>
+        <w:rPr>
+          <w:b/>
+        </w:rPr>
+        <w:t>2</w:t>
+      </w:r>
+      <w:r>
+        <w:rPr>
+          <w:b/>
+        </w:rPr>
+        <w:t>HiAlarmTemperature</w:t>
+      </w:r>
+      <w:r>
+        <w:t xml:space="preserve">: </w:t>
+      </w:r>
+      <w:r>
+        <w:t>High-</w:t>
+      </w:r>
+      <w:r>
+        <w:t>temperature limit for the thermoelectric (TE) cooler for the InGaAs2(SWIR2) detector typically covering 1900-2500nm on multi-detector systems. A fault condition (temperature reading above this value) during a scan will cause a fault alarm flag to be set in the returned SpectralData object. Value is dependent on instrument model.</w:t>
       </w:r>
     </w:p>
     <w:p/>
+    <w:p>
+      <w:r>
+        <w:rPr>
+          <w:b/>
+        </w:rPr>
+        <w:t xml:space="preserve">bool </w:t>
+      </w:r>
+      <w:proofErr w:type="spellStart"/>
+      <w:r>
+        <w:rPr>
+          <w:b/>
+        </w:rPr>
+        <w:t>IsOpen</w:t>
+      </w:r>
+      <w:proofErr w:type="spellEnd"/>
+      <w:r>
+        <w:rPr>
+          <w:b/>
+        </w:rPr>
+        <w:t>:</w:t>
+      </w:r>
+      <w:r>
+        <w:t xml:space="preserve"> TRUE if the communications port is currently open, FALSE otherwise.</w:t>
+      </w:r>
+    </w:p>
     <w:p/>
+    <w:p>
+      <w:r>
+        <w:rPr>
+          <w:b/>
+        </w:rPr>
+        <w:t xml:space="preserve">double </w:t>
+      </w:r>
+      <w:proofErr w:type="spellStart"/>
+      <w:r>
+        <w:rPr>
+          <w:b/>
+        </w:rPr>
+        <w:t>Lo</w:t>
+      </w:r>
+      <w:r>
+        <w:rPr>
+          <w:b/>
+        </w:rPr>
+        <w:t>w</w:t>
+      </w:r>
+      <w:r>
+        <w:rPr>
+          <w:b/>
+        </w:rPr>
+        <w:t>AlarmVoltage</w:t>
+      </w:r>
+      <w:proofErr w:type="spellEnd"/>
+      <w:r>
+        <w:t xml:space="preserve"> </w:t>
+      </w:r>
+      <w:r>
+        <w:t xml:space="preserve">Minimum operating voltage </w:t>
+      </w:r>
+      <w:r>
+        <w:t xml:space="preserve">for the instrument to maintain data quality. A fault condition (voltage below this value) during a scan will cause a fault alarm flag to be set in the </w:t>
+      </w:r>
+      <w:r>
+        <w:t xml:space="preserve">returned SpectralData object. </w:t>
+      </w:r>
+      <w:r>
+        <w:t xml:space="preserve">Value is dependent on instrument model. </w:t>
+      </w:r>
+    </w:p>
     <w:p/>
     <w:p>
       <w:r>
         <w:rPr>
           <w:b/>
         </w:rPr>
-        <w:t>CycleUSB</w:t>
-      </w:r>
-      <w:r>
-        <w:t>()</w:t>
+        <w:t xml:space="preserve">double </w:t>
+      </w:r>
+      <w:proofErr w:type="spellStart"/>
+      <w:r>
+        <w:rPr>
+          <w:b/>
+        </w:rPr>
+        <w:t>TECSiliconHiAlarmTemperature</w:t>
+      </w:r>
+      <w:proofErr w:type="spellEnd"/>
+      <w:r>
+        <w:t xml:space="preserve">: </w:t>
+      </w:r>
+      <w:r>
+        <w:t>High-</w:t>
+      </w:r>
+      <w:r>
+        <w:t xml:space="preserve">temperature limit for systems that contain TE-cooled silicon detectors covering the VNIR range typically from 350-1000nm, e.g. SR-4500. </w:t>
+      </w:r>
+      <w:r>
+        <w:t>A fault condition (temperature reading above this value) during a scan will cause a fault alarm flag to be set in the returned SpectralData object. Value is dependent on instrument model.</w:t>
       </w:r>
     </w:p>
     <w:p/>
-    <w:p>
-      <w:r>
-        <w:t xml:space="preserve">Calls the </w:t>
-      </w:r>
-      <w:r>
-        <w:t xml:space="preserve">FTDI library’s </w:t>
-      </w:r>
-      <w:r>
-        <w:t xml:space="preserve">CyclePort function </w:t>
-      </w:r>
-      <w:r>
-        <w:t>in case of USB connection issues.</w:t>
-      </w:r>
-    </w:p>
-    <w:p>
-      <w:r>
-        <w:t>Parameters: none</w:t>
-      </w:r>
-    </w:p>
-    <w:p>
-      <w:r>
-        <w:t>Returns: SEIStatus enum (SEI_OK if successful)</w:t>
-      </w:r>
-    </w:p>
-    <w:p/>
-    <w:p/>
-    <w:p/>
-    <w:p>
-      <w:r>
-        <w:rPr>
-          <w:b/>
-        </w:rPr>
-        <w:t>GetAsyncCalibratedScan</w:t>
-      </w:r>
-      <w:r>
-        <w:t>(RadioCal RC) + 1 overload</w:t>
-      </w:r>
-    </w:p>
-    <w:p/>
-    <w:p>
-      <w:r>
-        <w:t>Requests calibrated spectroradiometer data (spectral radiance or irradiance) from the instrument based on the parameter RC. The method returns immediately and the ScanResponse event fires when the data is available</w:t>
-      </w:r>
-      <w:r>
-        <w:t xml:space="preserve">, </w:t>
-      </w:r>
-      <w:r>
-        <w:t>or CommErrorResponse if a timeout or parsing failure occurs.</w:t>
-      </w:r>
-    </w:p>
-    <w:p>
-      <w:r>
-        <w:t xml:space="preserve">Parameters: RC (typically one element indexed from the RCArray member), </w:t>
-      </w:r>
-    </w:p>
-    <w:p>
-      <w:pPr>
-        <w:ind w:left="720" w:firstLine="720"/>
-      </w:pPr>
-      <w:r>
-        <w:t>Optional uint Timeout parameter in milliseconds.</w:t>
-      </w:r>
-    </w:p>
-    <w:p>
-      <w:r>
-        <w:t>Returns: SEIStatus (SEI_OK if command issued successfully)</w:t>
-      </w:r>
-    </w:p>
-    <w:p>
-      <w:r>
-        <w:tab/>
-      </w:r>
-      <w:r>
-        <w:tab/>
-      </w:r>
-    </w:p>
-    <w:p/>
-    <w:p>
-      <w:r>
-        <w:rPr>
-          <w:b/>
-        </w:rPr>
-        <w:t>GetAsyncRatioScan</w:t>
-      </w:r>
-      <w:r>
-        <w:t>(SpectralData Ref</w:t>
-      </w:r>
-      <w:r>
-        <w:t>SD</w:t>
-      </w:r>
-      <w:r>
-        <w:t>, bool UsingContactProbe) + 1 overload</w:t>
-      </w:r>
-    </w:p>
-    <w:p/>
-    <w:p>
-      <w:r>
-        <w:t xml:space="preserve">Requests ratio spectrum </w:t>
-      </w:r>
-      <w:r>
-        <w:t xml:space="preserve">(reflectance/transmittance) </w:t>
-      </w:r>
-      <w:r>
-        <w:t>of unknown target as compared with the reference spectrum in Ref</w:t>
-      </w:r>
-      <w:r>
-        <w:t>SD</w:t>
-      </w:r>
-      <w:r>
-        <w:t xml:space="preserve">. </w:t>
-      </w:r>
-      <w:r>
-        <w:t>The method returns immediately and the ScanResponse event fires when the data is available</w:t>
-      </w:r>
-      <w:r>
-        <w:t>,</w:t>
-      </w:r>
-      <w:r>
-        <w:t xml:space="preserve"> or CommErrorResponse if a timeout or parsing failure occurs.</w:t>
-      </w:r>
-    </w:p>
-    <w:p>
-      <w:r>
-        <w:t>Parameters: RefSD (spectral data of nominal reference for ratio calculation),</w:t>
-      </w:r>
-    </w:p>
-    <w:p>
-      <w:pPr>
-        <w:ind w:left="1710" w:hanging="270"/>
-      </w:pPr>
-      <w:r>
-        <w:t>UsingContactProbe (</w:t>
-      </w:r>
-      <w:r>
-        <w:t>w</w:t>
-      </w:r>
-      <w:r>
-        <w:t xml:space="preserve">hen TRUE, small scaling shifts may be applied to the silicon and InGaAs2 portions of the multi-detector spectrum in order to minimize artifacts in the overlapping regions, </w:t>
-      </w:r>
-    </w:p>
-    <w:p>
-      <w:pPr>
-        <w:ind w:left="1440"/>
-      </w:pPr>
-      <w:r>
-        <w:t>Optional uint Timeout parameter in milliseconds.</w:t>
-      </w:r>
-    </w:p>
-    <w:p>
-      <w:r>
-        <w:t>Returns: SEIStatus (SEI_OK if command issued successfully)</w:t>
-      </w:r>
-    </w:p>
-    <w:p/>
-    <w:p/>
-    <w:p>
-      <w:r>
-        <w:rPr>
-          <w:b/>
-        </w:rPr>
-        <w:t>GetAsyncReferenceScan</w:t>
-      </w:r>
-      <w:r>
-        <w:t>() + 1 overload</w:t>
-      </w:r>
-    </w:p>
-    <w:p/>
-    <w:p>
-      <w:r>
-        <w:t>Requests reference s</w:t>
-      </w:r>
-      <w:r>
-        <w:t>pectrum</w:t>
-      </w:r>
-      <w:r>
-        <w:t xml:space="preserve"> (e.g., of Spectralon white diffuse reflectance plate) for use with subsequent </w:t>
-      </w:r>
-      <w:r>
-        <w:t xml:space="preserve">ratio measurements. </w:t>
-      </w:r>
-      <w:r>
-        <w:t xml:space="preserve"> The method returns immediately and the ScanResponse event fires when the data is available, or CommErrorResponse if a timeout or parsing failure occurs.</w:t>
-      </w:r>
-    </w:p>
-    <w:p>
-      <w:r>
-        <w:lastRenderedPageBreak/>
-        <w:t>Parameters:</w:t>
-      </w:r>
-      <w:r>
-        <w:tab/>
-        <w:t>none required</w:t>
-      </w:r>
-    </w:p>
-    <w:p>
-      <w:pPr>
-        <w:ind w:left="720" w:firstLine="720"/>
-      </w:pPr>
-      <w:r>
-        <w:t xml:space="preserve">Optional </w:t>
-      </w:r>
-      <w:r>
-        <w:t>uint T</w:t>
-      </w:r>
-      <w:r>
-        <w:t xml:space="preserve">imeout parameter in milliseconds. </w:t>
-      </w:r>
-    </w:p>
-    <w:p>
-      <w:r>
-        <w:t>Returns: SEIStatus (SEI_OK if command issued successfully)</w:t>
-      </w:r>
-    </w:p>
-    <w:p/>
-    <w:p/>
-    <w:p>
-      <w:r>
-        <w:rPr>
-          <w:b/>
-        </w:rPr>
-        <w:t>GetBlockingCalibratedScan</w:t>
-      </w:r>
-      <w:r>
-        <w:t>(out SpectralData SD, RadioCal RC) + 1 overload</w:t>
-      </w:r>
-    </w:p>
-    <w:p/>
-    <w:p>
-      <w:r>
-        <w:t>Requests calibrated spectroradiometer data (spectral radiance or irradiance) from the instrument based on the parameter RC and blocks the execution thread until data is returned from the instrument or timeout/error occurs.</w:t>
-      </w:r>
-    </w:p>
-    <w:p>
-      <w:r>
-        <w:t>Parameters: SD (out parameter, spectral data returned from instrument)</w:t>
-      </w:r>
-    </w:p>
-    <w:p>
-      <w:r>
-        <w:tab/>
-      </w:r>
-      <w:r>
-        <w:tab/>
-        <w:t>RC (RadioCal to apply to the data for spectral radiance/irradiance output)</w:t>
-      </w:r>
-    </w:p>
-    <w:p>
-      <w:r>
-        <w:tab/>
-      </w:r>
-      <w:r>
-        <w:tab/>
-        <w:t>Optional uint Timeout parameter in milliseconds</w:t>
-      </w:r>
-    </w:p>
-    <w:p>
-      <w:r>
-        <w:t>Returns: SEIStatus (SEI_OK if completed scan successfully)</w:t>
-      </w:r>
-    </w:p>
-    <w:p>
-      <w:pPr>
-        <w:rPr>
-          <w:b/>
-        </w:rPr>
-      </w:pPr>
-    </w:p>
-    <w:p>
-      <w:pPr>
-        <w:rPr>
-          <w:b/>
-        </w:rPr>
-      </w:pPr>
-    </w:p>
-    <w:p>
-      <w:r>
-        <w:rPr>
-          <w:b/>
-        </w:rPr>
-        <w:t>GetBlockingRatioScan</w:t>
-      </w:r>
-      <w:r>
-        <w:t>(out Spectral Data TgtSD, ref SpectralData RefSD, bool UsingContactProbe) + 1 overload</w:t>
-      </w:r>
-    </w:p>
-    <w:p/>
-    <w:p>
-      <w:r>
-        <w:t xml:space="preserve">Requests ratio spectrum (reflectance/transmittance) of unknown target as compared with the reference spectrum in RefSD and blocks the execution thread until data is returned from the instrument or timeout/error occurs.  </w:t>
-      </w:r>
-    </w:p>
-    <w:p>
-      <w:r>
-        <w:t>Parameters: TgtSD (out parameter, ratio spectral data returned from instrument)</w:t>
-      </w:r>
-    </w:p>
-    <w:p>
-      <w:r>
-        <w:tab/>
-      </w:r>
-      <w:r>
-        <w:tab/>
-        <w:t>RefSD (spectral data of nominal reference for ratio calculation)</w:t>
-      </w:r>
-    </w:p>
-    <w:p>
-      <w:pPr>
-        <w:ind w:left="1710" w:hanging="270"/>
-      </w:pPr>
-      <w:r>
-        <w:t xml:space="preserve">UsingContactProbe </w:t>
-      </w:r>
-      <w:r>
-        <w:t>(when</w:t>
-      </w:r>
-      <w:r>
-        <w:t xml:space="preserve"> TRUE, small scaling shifts may be applied to the silicon and InGaAs2 portions of the multi-detector spectrum in order to minimize artifacts in the overlapping regions. </w:t>
-      </w:r>
-    </w:p>
-    <w:p>
-      <w:pPr>
-        <w:ind w:left="720" w:firstLine="720"/>
-      </w:pPr>
-      <w:r>
-        <w:t xml:space="preserve">Optional </w:t>
-      </w:r>
-      <w:r>
-        <w:t>uint T</w:t>
-      </w:r>
-      <w:r>
-        <w:t xml:space="preserve">imeout parameter in milliseconds. </w:t>
-      </w:r>
-    </w:p>
-    <w:p>
-      <w:r>
-        <w:t>Returns: SEIStatus (SEI_OK if completed scan successfully)</w:t>
-      </w:r>
-    </w:p>
-    <w:p/>
-    <w:p>
-      <w:pPr>
-        <w:rPr>
-          <w:b/>
-        </w:rPr>
-      </w:pPr>
-    </w:p>
-    <w:p>
-      <w:r>
-        <w:rPr>
-          <w:b/>
-        </w:rPr>
-        <w:t>GetBlockingReferenceScan</w:t>
-      </w:r>
-      <w:r>
-        <w:t>(out SpectralData RefSD) + 1 overload</w:t>
-      </w:r>
-    </w:p>
-    <w:p/>
-    <w:p>
-      <w:r>
-        <w:t xml:space="preserve">Requests reference spectrum (e.g., of Spectralon white diffuse reflectance plate) for use with subsequent ratio measurements and blocks the execution thread until data is returned from the instrument or timeout/error occurs. </w:t>
-      </w:r>
-    </w:p>
-    <w:p>
-      <w:r>
-        <w:t>Parameters: RefSD (out parameter, spectral data returned from instrument)</w:t>
-      </w:r>
-    </w:p>
-    <w:p>
-      <w:pPr>
-        <w:ind w:left="720" w:firstLine="720"/>
-      </w:pPr>
-      <w:r>
-        <w:t xml:space="preserve">Optional </w:t>
-      </w:r>
-      <w:r>
-        <w:t>uint T</w:t>
-      </w:r>
-      <w:r>
-        <w:t xml:space="preserve">imeout parameter in milliseconds. </w:t>
-      </w:r>
-    </w:p>
-    <w:p>
-      <w:r>
-        <w:t>Returns: SEIStatus (SEI_OK if completed scan successfully)</w:t>
-      </w:r>
-    </w:p>
-    <w:p/>
-    <w:p/>
-    <w:p>
-      <w:proofErr w:type="gramStart"/>
-      <w:r>
-        <w:rPr>
-          <w:b/>
-        </w:rPr>
-        <w:t>GetUSBPorts</w:t>
-      </w:r>
-      <w:r>
-        <w:t>(</w:t>
-      </w:r>
-      <w:proofErr w:type="gramEnd"/>
-      <w:r>
-        <w:t>out string[] Names, out string[] Descriptions)</w:t>
-      </w:r>
-    </w:p>
-    <w:p>
-      <w:pPr>
-        <w:autoSpaceDE w:val="0"/>
-        <w:autoSpaceDN w:val="0"/>
-        <w:adjustRightInd w:val="0"/>
-        <w:rPr>
-          <w:rFonts w:cs="Arial"/>
-          <w:color w:val="000000"/>
-          <w:lang w:eastAsia="en-US"/>
-        </w:rPr>
-      </w:pPr>
-    </w:p>
-    <w:p>
-      <w:pPr>
-        <w:autoSpaceDE w:val="0"/>
-        <w:autoSpaceDN w:val="0"/>
-        <w:adjustRightInd w:val="0"/>
-        <w:rPr>
-          <w:rFonts w:cs="Arial"/>
-          <w:color w:val="000000"/>
-          <w:lang w:eastAsia="en-US"/>
-        </w:rPr>
-      </w:pPr>
-      <w:r>
-        <w:rPr>
-          <w:rFonts w:cs="Arial"/>
-          <w:color w:val="000000"/>
-          <w:lang w:eastAsia="en-US"/>
-        </w:rPr>
-        <w:lastRenderedPageBreak/>
-        <w:t>Uses the FTD</w:t>
-      </w:r>
-      <w:r>
-        <w:rPr>
-          <w:rFonts w:cs="Arial"/>
-          <w:color w:val="000000"/>
-          <w:lang w:eastAsia="en-US"/>
-        </w:rPr>
-        <w:t>2XX_NET</w:t>
-      </w:r>
-      <w:r>
-        <w:rPr>
-          <w:rFonts w:cs="Arial"/>
-          <w:color w:val="000000"/>
-          <w:lang w:eastAsia="en-US"/>
-        </w:rPr>
-        <w:t xml:space="preserve"> library to obtain arrays of COM port names and internal Descriptions of any connected FTDI USB ports. The application can use t</w:t>
-      </w:r>
-      <w:r>
-        <w:rPr>
-          <w:rFonts w:cs="Arial"/>
-          <w:color w:val="000000"/>
-          <w:lang w:eastAsia="en-US"/>
-        </w:rPr>
-        <w:t>hese</w:t>
-      </w:r>
-      <w:r>
-        <w:rPr>
-          <w:rFonts w:cs="Arial"/>
-          <w:color w:val="000000"/>
-          <w:lang w:eastAsia="en-US"/>
-        </w:rPr>
-        <w:t xml:space="preserve"> to distinguish the USB-based virtual COM ports from virtual COM ports assigned via Bluetooth or Ethernet.</w:t>
-      </w:r>
-      <w:r>
-        <w:rPr>
-          <w:rFonts w:cs="Arial"/>
-          <w:color w:val="000000"/>
-          <w:lang w:eastAsia="en-US"/>
-        </w:rPr>
-        <w:t xml:space="preserve"> An element from either Names or Descriptions can be used as the input string to the Open method.</w:t>
-      </w:r>
-    </w:p>
-    <w:p>
-      <w:pPr>
-        <w:autoSpaceDE w:val="0"/>
-        <w:autoSpaceDN w:val="0"/>
-        <w:adjustRightInd w:val="0"/>
-        <w:ind w:left="1440" w:hanging="1440"/>
-        <w:rPr>
-          <w:rFonts w:cs="Arial"/>
-          <w:color w:val="000000"/>
-          <w:lang w:eastAsia="en-US"/>
-        </w:rPr>
-      </w:pPr>
-      <w:r>
-        <w:rPr>
-          <w:rFonts w:cs="Arial"/>
-          <w:color w:val="000000"/>
-          <w:lang w:eastAsia="en-US"/>
-        </w:rPr>
-        <w:t>Parameters:</w:t>
-      </w:r>
-      <w:r>
-        <w:rPr>
-          <w:rFonts w:cs="Arial"/>
-          <w:color w:val="000000"/>
-          <w:lang w:eastAsia="en-US"/>
-        </w:rPr>
-        <w:tab/>
-        <w:t>Names (out parameter, array of COM port names assigned to FTDI USB ports</w:t>
-      </w:r>
-    </w:p>
-    <w:p>
-      <w:pPr>
-        <w:autoSpaceDE w:val="0"/>
-        <w:autoSpaceDN w:val="0"/>
-        <w:adjustRightInd w:val="0"/>
-        <w:rPr>
-          <w:rFonts w:cs="Arial"/>
-          <w:color w:val="000000"/>
-          <w:lang w:eastAsia="en-US"/>
-        </w:rPr>
-      </w:pPr>
-      <w:r>
-        <w:rPr>
-          <w:rFonts w:cs="Arial"/>
-          <w:color w:val="000000"/>
-          <w:lang w:eastAsia="en-US"/>
-        </w:rPr>
-        <w:tab/>
-      </w:r>
-      <w:r>
-        <w:rPr>
-          <w:rFonts w:cs="Arial"/>
-          <w:color w:val="000000"/>
-          <w:lang w:eastAsia="en-US"/>
-        </w:rPr>
-        <w:tab/>
-        <w:t>Descriptions (out parameter, array of descriptions of FTDI ports)</w:t>
-      </w:r>
-    </w:p>
-    <w:p>
-      <w:pPr>
-        <w:autoSpaceDE w:val="0"/>
-        <w:autoSpaceDN w:val="0"/>
-        <w:adjustRightInd w:val="0"/>
-        <w:rPr>
-          <w:rFonts w:cs="Arial"/>
-          <w:color w:val="000000"/>
-          <w:lang w:eastAsia="en-US"/>
-        </w:rPr>
-      </w:pPr>
-      <w:r>
-        <w:rPr>
-          <w:rFonts w:cs="Arial"/>
-          <w:color w:val="000000"/>
-          <w:lang w:eastAsia="en-US"/>
-        </w:rPr>
-        <w:t xml:space="preserve">Returns: </w:t>
-      </w:r>
-      <w:r>
-        <w:rPr>
-          <w:rFonts w:cs="Arial"/>
-          <w:color w:val="000000"/>
-          <w:lang w:eastAsia="en-US"/>
-        </w:rPr>
-        <w:tab/>
-        <w:t>void</w:t>
-      </w:r>
-    </w:p>
-    <w:p>
-      <w:pPr>
-        <w:autoSpaceDE w:val="0"/>
-        <w:autoSpaceDN w:val="0"/>
-        <w:adjustRightInd w:val="0"/>
-        <w:rPr>
-          <w:rFonts w:cs="Arial"/>
-          <w:color w:val="000000"/>
-          <w:lang w:eastAsia="en-US"/>
-        </w:rPr>
-      </w:pPr>
-    </w:p>
-    <w:p>
-      <w:pPr>
-        <w:autoSpaceDE w:val="0"/>
-        <w:autoSpaceDN w:val="0"/>
-        <w:adjustRightInd w:val="0"/>
-        <w:rPr>
-          <w:rFonts w:cs="Arial"/>
-          <w:color w:val="000000"/>
-          <w:lang w:eastAsia="en-US"/>
-        </w:rPr>
-      </w:pPr>
-    </w:p>
-    <w:p>
-      <w:pPr>
-        <w:autoSpaceDE w:val="0"/>
-        <w:autoSpaceDN w:val="0"/>
-        <w:adjustRightInd w:val="0"/>
-        <w:rPr>
-          <w:rFonts w:cs="Arial"/>
-          <w:color w:val="000000"/>
-          <w:lang w:eastAsia="en-US"/>
-        </w:rPr>
-      </w:pPr>
-      <w:proofErr w:type="gramStart"/>
-      <w:r>
-        <w:rPr>
-          <w:rFonts w:cs="Arial"/>
-          <w:b/>
-          <w:color w:val="000000"/>
-          <w:lang w:eastAsia="en-US"/>
-        </w:rPr>
-        <w:t>Initialize</w:t>
-      </w:r>
-      <w:r>
-        <w:rPr>
-          <w:rFonts w:cs="Arial"/>
-          <w:color w:val="000000"/>
-          <w:lang w:eastAsia="en-US"/>
-        </w:rPr>
-        <w:t>(</w:t>
-      </w:r>
-      <w:proofErr w:type="gramEnd"/>
-      <w:r>
-        <w:rPr>
-          <w:rFonts w:cs="Arial"/>
-          <w:color w:val="000000"/>
-          <w:lang w:eastAsia="en-US"/>
-        </w:rPr>
-        <w:t>)</w:t>
-      </w:r>
-    </w:p>
-    <w:p>
-      <w:pPr>
-        <w:autoSpaceDE w:val="0"/>
-        <w:autoSpaceDN w:val="0"/>
-        <w:adjustRightInd w:val="0"/>
-        <w:rPr>
-          <w:rFonts w:cs="Arial"/>
-          <w:color w:val="000000"/>
-          <w:lang w:eastAsia="en-US"/>
-        </w:rPr>
-      </w:pPr>
-    </w:p>
-    <w:p>
-      <w:pPr>
-        <w:autoSpaceDE w:val="0"/>
-        <w:autoSpaceDN w:val="0"/>
-        <w:adjustRightInd w:val="0"/>
-        <w:rPr>
-          <w:rFonts w:cs="Arial"/>
-          <w:iCs/>
-          <w:color w:val="000000"/>
-          <w:lang w:eastAsia="en-US"/>
-        </w:rPr>
-      </w:pPr>
-      <w:r>
-        <w:rPr>
-          <w:rFonts w:cs="Arial"/>
-          <w:color w:val="000000"/>
-          <w:lang w:eastAsia="en-US"/>
-        </w:rPr>
-        <w:t xml:space="preserve">Performs the SEI instrument initialization procedure, retrieving data from the instrument’s flash memory and microprocessor. When complete, the member variables CNFG (configuration string), PARM (current instrument operating parameters), WVL (wavelength calibration) and RCArray (radiometric calibration coefficient sets) will be populated and available for use. The method returns immediately. Subscribing to the InitializationComplete event lets the application know when to proceed with data acquisition, and </w:t>
-      </w:r>
-      <w:r>
-        <w:rPr>
-          <w:rFonts w:cs="Arial"/>
-          <w:iCs/>
-          <w:color w:val="000000"/>
-          <w:lang w:eastAsia="en-US"/>
-        </w:rPr>
-        <w:t>the StatusResponse event provides text string feedback of the initialization progress.</w:t>
-      </w:r>
-    </w:p>
-    <w:p>
-      <w:pPr>
-        <w:autoSpaceDE w:val="0"/>
-        <w:autoSpaceDN w:val="0"/>
-        <w:adjustRightInd w:val="0"/>
-        <w:rPr>
-          <w:rFonts w:cs="Arial"/>
-          <w:iCs/>
-          <w:color w:val="000000"/>
-          <w:lang w:eastAsia="en-US"/>
-        </w:rPr>
-      </w:pPr>
-      <w:r>
-        <w:rPr>
-          <w:rFonts w:cs="Arial"/>
-          <w:iCs/>
-          <w:color w:val="000000"/>
-          <w:lang w:eastAsia="en-US"/>
-        </w:rPr>
-        <w:t>Parameters: none</w:t>
-      </w:r>
-    </w:p>
-    <w:p>
-      <w:pPr>
-        <w:autoSpaceDE w:val="0"/>
-        <w:autoSpaceDN w:val="0"/>
-        <w:adjustRightInd w:val="0"/>
-        <w:rPr>
-          <w:rFonts w:cs="Arial"/>
-          <w:iCs/>
-          <w:color w:val="000000"/>
-          <w:lang w:eastAsia="en-US"/>
-        </w:rPr>
-      </w:pPr>
-      <w:r>
-        <w:rPr>
-          <w:rFonts w:cs="Arial"/>
-          <w:iCs/>
-          <w:color w:val="000000"/>
-          <w:lang w:eastAsia="en-US"/>
-        </w:rPr>
-        <w:t xml:space="preserve">Return SEIStatus (SEI_OK if </w:t>
-      </w:r>
-      <w:r>
-        <w:rPr>
-          <w:rFonts w:cs="Arial"/>
-          <w:iCs/>
-          <w:color w:val="000000"/>
-          <w:lang w:eastAsia="en-US"/>
-        </w:rPr>
-        <w:t>request issued successful)</w:t>
-      </w:r>
-    </w:p>
-    <w:p>
-      <w:pPr>
-        <w:rPr>
-          <w:rFonts w:cs="Arial"/>
-          <w:iCs/>
-          <w:color w:val="000000"/>
-          <w:lang w:eastAsia="en-US"/>
-        </w:rPr>
-      </w:pPr>
-    </w:p>
-    <w:p>
-      <w:pPr>
-        <w:rPr>
-          <w:rFonts w:cs="Arial"/>
-          <w:iCs/>
-          <w:color w:val="000000"/>
-          <w:lang w:eastAsia="en-US"/>
-        </w:rPr>
-      </w:pPr>
-    </w:p>
-    <w:p>
-      <w:pPr>
-        <w:rPr>
-          <w:rFonts w:cs="Arial"/>
-          <w:iCs/>
-          <w:color w:val="000000"/>
-          <w:lang w:eastAsia="en-US"/>
-        </w:rPr>
-      </w:pPr>
-      <w:proofErr w:type="gramStart"/>
-      <w:r>
-        <w:rPr>
-          <w:rFonts w:cs="Arial"/>
-          <w:b/>
-          <w:iCs/>
-          <w:color w:val="000000"/>
-          <w:lang w:eastAsia="en-US"/>
-        </w:rPr>
-        <w:t>Open</w:t>
-      </w:r>
-      <w:r>
-        <w:rPr>
-          <w:rFonts w:cs="Arial"/>
-          <w:iCs/>
-          <w:color w:val="000000"/>
-          <w:lang w:eastAsia="en-US"/>
-        </w:rPr>
-        <w:t>(</w:t>
-      </w:r>
-      <w:proofErr w:type="gramEnd"/>
-      <w:r>
-        <w:rPr>
-          <w:rFonts w:cs="Arial"/>
-          <w:iCs/>
-          <w:color w:val="000000"/>
-          <w:lang w:eastAsia="en-US"/>
-        </w:rPr>
-        <w:t>string PortNameOrDescription)</w:t>
-      </w:r>
-    </w:p>
-    <w:p>
-      <w:pPr>
-        <w:rPr>
-          <w:lang w:eastAsia="en-US"/>
-        </w:rPr>
-      </w:pPr>
-    </w:p>
-    <w:p>
-      <w:pPr>
-        <w:rPr>
-          <w:lang w:eastAsia="en-US"/>
-        </w:rPr>
-      </w:pPr>
-      <w:r>
-        <w:rPr>
-          <w:lang w:eastAsia="en-US"/>
-        </w:rPr>
-        <w:t>Attempts to open the specified port. If the PortNameOrDescription does not begin with "COM" it is assumed to be the description of an FTDI USB device and opened with the FTD2XX library. If it does begin with "COM" it is tested to find out if it's an FTDI USB or Windows VCP port, and is then handled accordingly.</w:t>
-      </w:r>
-    </w:p>
-    <w:p>
-      <w:pPr>
-        <w:rPr>
-          <w:bCs/>
-          <w:lang w:eastAsia="en-US"/>
-        </w:rPr>
-      </w:pPr>
-    </w:p>
-    <w:p>
-      <w:pPr>
-        <w:rPr>
-          <w:lang w:eastAsia="en-US"/>
-        </w:rPr>
-      </w:pPr>
-      <w:r>
-        <w:rPr>
-          <w:bCs/>
-          <w:lang w:eastAsia="en-US"/>
-        </w:rPr>
-        <w:t>Parameter:</w:t>
-      </w:r>
-      <w:r>
-        <w:rPr>
-          <w:bCs/>
-          <w:lang w:eastAsia="en-US"/>
-        </w:rPr>
-        <w:tab/>
-      </w:r>
-      <w:r>
-        <w:rPr>
-          <w:iCs/>
-          <w:lang w:eastAsia="en-US"/>
-        </w:rPr>
-        <w:t>PortName</w:t>
-      </w:r>
-      <w:r>
-        <w:rPr>
-          <w:lang w:eastAsia="en-US"/>
-        </w:rPr>
-        <w:t xml:space="preserve"> (string, either COM## or FTDI device description)</w:t>
-      </w:r>
-    </w:p>
-    <w:p>
-      <w:pPr>
-        <w:rPr>
-          <w:lang w:eastAsia="en-US"/>
-        </w:rPr>
-      </w:pPr>
-      <w:r>
-        <w:rPr>
-          <w:lang w:eastAsia="en-US"/>
-        </w:rPr>
-        <w:t>Returns: SEIStatus (SEI_OK if successful)</w:t>
-      </w:r>
-    </w:p>
-    <w:p>
-      <w:pPr>
-        <w:rPr>
-          <w:lang w:eastAsia="en-US"/>
-        </w:rPr>
-      </w:pPr>
-    </w:p>
-    <w:p>
-      <w:pPr>
-        <w:rPr>
-          <w:lang w:eastAsia="en-US"/>
-        </w:rPr>
-      </w:pPr>
-    </w:p>
-    <w:p>
-      <w:pPr>
-        <w:rPr>
-          <w:lang w:eastAsia="en-US"/>
-        </w:rPr>
-      </w:pPr>
-      <w:proofErr w:type="gramStart"/>
-      <w:r>
-        <w:rPr>
-          <w:b/>
-          <w:lang w:eastAsia="en-US"/>
-        </w:rPr>
-        <w:t>OpenWinVCP</w:t>
-      </w:r>
-      <w:r>
-        <w:rPr>
-          <w:lang w:eastAsia="en-US"/>
-        </w:rPr>
-        <w:t>(</w:t>
-      </w:r>
-      <w:proofErr w:type="gramEnd"/>
-      <w:r>
-        <w:rPr>
-          <w:lang w:eastAsia="en-US"/>
-        </w:rPr>
-        <w:t>string PortName)</w:t>
-      </w:r>
-    </w:p>
-    <w:p>
-      <w:pPr>
-        <w:rPr>
-          <w:lang w:eastAsia="en-US"/>
-        </w:rPr>
-      </w:pPr>
-    </w:p>
-    <w:p>
-      <w:pPr>
-        <w:rPr>
-          <w:lang w:eastAsia="en-US"/>
-        </w:rPr>
-      </w:pPr>
-      <w:r>
-        <w:rPr>
-          <w:lang w:eastAsia="en-US"/>
-        </w:rPr>
-        <w:t>Attempts to open the Windows SerialPort (typically used with a Bluetooth adapter with Windows VCP (Virtual COM Port) drivers, without using FTDI’s library routines.</w:t>
-      </w:r>
-    </w:p>
-    <w:p>
-      <w:pPr>
-        <w:rPr>
-          <w:lang w:eastAsia="en-US"/>
-        </w:rPr>
-      </w:pPr>
-      <w:r>
-        <w:rPr>
-          <w:iCs/>
-          <w:lang w:eastAsia="en-US"/>
-        </w:rPr>
-        <w:t>Parameter: PortName (string, typically COM##)</w:t>
-      </w:r>
-      <w:r>
-        <w:rPr>
-          <w:lang w:eastAsia="en-US"/>
-        </w:rPr>
-        <w:t xml:space="preserve"> </w:t>
-      </w:r>
-    </w:p>
-    <w:p>
-      <w:pPr>
-        <w:rPr>
-          <w:lang w:eastAsia="en-US"/>
-        </w:rPr>
-      </w:pPr>
-      <w:r>
-        <w:rPr>
-          <w:lang w:eastAsia="en-US"/>
-        </w:rPr>
-        <w:t>Returns: SEIStatus (SEI_OK if successful)</w:t>
-      </w:r>
-    </w:p>
-    <w:p>
-      <w:pPr>
-        <w:rPr>
-          <w:lang w:eastAsia="en-US"/>
-        </w:rPr>
-      </w:pPr>
-    </w:p>
-    <w:p>
-      <w:pPr>
-        <w:rPr>
-          <w:lang w:eastAsia="en-US"/>
-        </w:rPr>
-      </w:pPr>
-    </w:p>
-    <w:p>
-      <w:pPr>
-        <w:rPr>
-          <w:lang w:eastAsia="en-US"/>
-        </w:rPr>
-      </w:pPr>
-    </w:p>
-    <w:p>
-      <w:pPr>
-        <w:rPr>
-          <w:lang w:eastAsia="en-US"/>
-        </w:rPr>
-      </w:pPr>
-    </w:p>
-    <w:p>
-      <w:pPr>
-        <w:rPr>
-          <w:lang w:eastAsia="en-US"/>
-        </w:rPr>
-      </w:pPr>
-      <w:proofErr w:type="gramStart"/>
-      <w:r>
-        <w:rPr>
-          <w:b/>
-          <w:lang w:eastAsia="en-US"/>
-        </w:rPr>
-        <w:t>RescanUSB</w:t>
-      </w:r>
-      <w:r>
-        <w:rPr>
-          <w:lang w:eastAsia="en-US"/>
-        </w:rPr>
-        <w:t>(</w:t>
-      </w:r>
-      <w:proofErr w:type="gramEnd"/>
-      <w:r>
-        <w:rPr>
-          <w:lang w:eastAsia="en-US"/>
-        </w:rPr>
-        <w:t>)</w:t>
-      </w:r>
-    </w:p>
-    <w:p>
-      <w:pPr>
-        <w:rPr>
-          <w:lang w:eastAsia="en-US"/>
-        </w:rPr>
-      </w:pPr>
-    </w:p>
-    <w:p>
-      <w:pPr>
-        <w:rPr>
-          <w:lang w:eastAsia="en-US"/>
-        </w:rPr>
-      </w:pPr>
-      <w:r>
-        <w:rPr>
-          <w:lang w:eastAsia="en-US"/>
-        </w:rPr>
-        <w:t>Attempts to resolve USB communication issues by invoking the Rescan method from the FTDI library (FTD2XX_NET.dll)</w:t>
-      </w:r>
-    </w:p>
-    <w:p>
-      <w:pPr>
-        <w:rPr>
-          <w:lang w:eastAsia="en-US"/>
-        </w:rPr>
-      </w:pPr>
-      <w:r>
-        <w:rPr>
-          <w:lang w:eastAsia="en-US"/>
-        </w:rPr>
-        <w:t>Parameters: none</w:t>
-      </w:r>
-    </w:p>
-    <w:p>
-      <w:pPr>
-        <w:rPr>
-          <w:lang w:eastAsia="en-US"/>
-        </w:rPr>
-      </w:pPr>
-      <w:r>
-        <w:rPr>
-          <w:lang w:eastAsia="en-US"/>
-        </w:rPr>
-        <w:t>Returns: SEIStatus (SEI_OK if command was issued successfully)</w:t>
-      </w:r>
-    </w:p>
-    <w:p>
-      <w:pPr>
-        <w:rPr>
-          <w:lang w:eastAsia="en-US"/>
-        </w:rPr>
-      </w:pPr>
-    </w:p>
-    <w:p>
-      <w:pPr>
-        <w:rPr>
-          <w:lang w:eastAsia="en-US"/>
-        </w:rPr>
-      </w:pPr>
-    </w:p>
-    <w:p>
-      <w:pPr>
-        <w:rPr>
-          <w:lang w:eastAsia="en-US"/>
-        </w:rPr>
-      </w:pPr>
-      <w:proofErr w:type="gramStart"/>
-      <w:r>
-        <w:rPr>
-          <w:b/>
-          <w:lang w:eastAsia="en-US"/>
-        </w:rPr>
-        <w:t>ResetUSBDevice</w:t>
-      </w:r>
-      <w:r>
-        <w:rPr>
-          <w:lang w:eastAsia="en-US"/>
-        </w:rPr>
-        <w:t>(</w:t>
-      </w:r>
-      <w:proofErr w:type="gramEnd"/>
-      <w:r>
-        <w:rPr>
-          <w:lang w:eastAsia="en-US"/>
-        </w:rPr>
-        <w:t>)</w:t>
-      </w:r>
-    </w:p>
-    <w:p>
-      <w:pPr>
-        <w:rPr>
-          <w:lang w:eastAsia="en-US"/>
-        </w:rPr>
-      </w:pPr>
-    </w:p>
-    <w:p>
-      <w:pPr>
-        <w:rPr>
-          <w:lang w:eastAsia="en-US"/>
-        </w:rPr>
-      </w:pPr>
-      <w:r>
-        <w:rPr>
-          <w:lang w:eastAsia="en-US"/>
-        </w:rPr>
-        <w:t>Attempts to resolve USB communication issues by invoking the ResetDevice method from the FTDI library (FTD2XX_NET.dll)</w:t>
-      </w:r>
-    </w:p>
-    <w:p>
-      <w:pPr>
-        <w:rPr>
-          <w:lang w:eastAsia="en-US"/>
-        </w:rPr>
-      </w:pPr>
-      <w:r>
-        <w:rPr>
-          <w:lang w:eastAsia="en-US"/>
-        </w:rPr>
-        <w:t>Parameters: none</w:t>
-      </w:r>
-    </w:p>
-    <w:p>
-      <w:pPr>
-        <w:rPr>
-          <w:lang w:eastAsia="en-US"/>
-        </w:rPr>
-      </w:pPr>
-      <w:r>
-        <w:rPr>
-          <w:lang w:eastAsia="en-US"/>
-        </w:rPr>
-        <w:t>Returns: SEIStatus (SEI_OK if command was issued successfully)</w:t>
-      </w:r>
-    </w:p>
-    <w:p>
-      <w:pPr>
-        <w:rPr>
-          <w:lang w:eastAsia="en-US"/>
-        </w:rPr>
-      </w:pPr>
-    </w:p>
-    <w:p>
-      <w:pPr>
-        <w:rPr>
-          <w:lang w:eastAsia="en-US"/>
-        </w:rPr>
-      </w:pPr>
-    </w:p>
-    <w:p>
-      <w:pPr>
-        <w:rPr>
-          <w:lang w:eastAsia="en-US"/>
-        </w:rPr>
-      </w:pPr>
-      <w:proofErr w:type="gramStart"/>
-      <w:r>
-        <w:rPr>
-          <w:b/>
-          <w:lang w:eastAsia="en-US"/>
-        </w:rPr>
-        <w:t>ResetUSBPort</w:t>
-      </w:r>
-      <w:r>
-        <w:rPr>
-          <w:lang w:eastAsia="en-US"/>
-        </w:rPr>
-        <w:t>(</w:t>
-      </w:r>
-      <w:proofErr w:type="gramEnd"/>
-      <w:r>
-        <w:rPr>
-          <w:lang w:eastAsia="en-US"/>
-        </w:rPr>
-        <w:t>)</w:t>
-      </w:r>
-    </w:p>
-    <w:p>
-      <w:pPr>
-        <w:rPr>
-          <w:lang w:eastAsia="en-US"/>
-        </w:rPr>
-      </w:pPr>
-    </w:p>
-    <w:p>
-      <w:pPr>
-        <w:rPr>
-          <w:lang w:eastAsia="en-US"/>
-        </w:rPr>
-      </w:pPr>
-      <w:r>
-        <w:rPr>
-          <w:lang w:eastAsia="en-US"/>
-        </w:rPr>
-        <w:t>Attempts to resolve USB communication issues by invoking the ResetPort method from the FTDI library (FTD2XX_NET.dll)</w:t>
-      </w:r>
-    </w:p>
-    <w:p>
-      <w:pPr>
-        <w:rPr>
-          <w:lang w:eastAsia="en-US"/>
-        </w:rPr>
-      </w:pPr>
-      <w:r>
-        <w:rPr>
-          <w:lang w:eastAsia="en-US"/>
-        </w:rPr>
-        <w:t>Parameters: none</w:t>
-      </w:r>
-    </w:p>
-    <w:p>
-      <w:pPr>
-        <w:rPr>
-          <w:lang w:eastAsia="en-US"/>
-        </w:rPr>
-      </w:pPr>
-      <w:r>
-        <w:rPr>
-          <w:lang w:eastAsia="en-US"/>
-        </w:rPr>
-        <w:t>Returns: SEIStatus (SEI_OK if command was issued successfully)</w:t>
-      </w:r>
-    </w:p>
-    <w:p>
-      <w:pPr>
-        <w:rPr>
-          <w:lang w:eastAsia="en-US"/>
-        </w:rPr>
-      </w:pPr>
-    </w:p>
-    <w:p>
-      <w:pPr>
-        <w:rPr>
-          <w:lang w:eastAsia="en-US"/>
-        </w:rPr>
-      </w:pPr>
-    </w:p>
-    <w:p>
-      <w:pPr>
-        <w:rPr>
-          <w:lang w:eastAsia="en-US"/>
-        </w:rPr>
-      </w:pPr>
-      <w:proofErr w:type="gramStart"/>
-      <w:r>
-        <w:rPr>
-          <w:b/>
-          <w:lang w:eastAsia="en-US"/>
-        </w:rPr>
-        <w:t>SetAutoIntegration</w:t>
-      </w:r>
-      <w:r>
-        <w:rPr>
-          <w:lang w:eastAsia="en-US"/>
-        </w:rPr>
-        <w:t>(</w:t>
-      </w:r>
-      <w:proofErr w:type="gramEnd"/>
-      <w:r>
-        <w:rPr>
-          <w:lang w:eastAsia="en-US"/>
-        </w:rPr>
-        <w:t>)</w:t>
-      </w:r>
-    </w:p>
-    <w:p>
-      <w:pPr>
-        <w:rPr>
-          <w:lang w:eastAsia="en-US"/>
-        </w:rPr>
-      </w:pPr>
-    </w:p>
-    <w:p>
-      <w:pPr>
-        <w:rPr>
-          <w:lang w:eastAsia="en-US"/>
-        </w:rPr>
-      </w:pPr>
-      <w:r>
-        <w:rPr>
-          <w:lang w:eastAsia="en-US"/>
-        </w:rPr>
-        <w:t>Directs the connected instrument to perform scans using automatic integration (gain).</w:t>
-      </w:r>
-    </w:p>
-    <w:p>
-      <w:pPr>
-        <w:rPr>
-          <w:lang w:eastAsia="en-US"/>
-        </w:rPr>
-      </w:pPr>
-      <w:r>
-        <w:rPr>
-          <w:lang w:eastAsia="en-US"/>
-        </w:rPr>
-        <w:t>Parameters: none</w:t>
-      </w:r>
-    </w:p>
-    <w:p>
-      <w:pPr>
-        <w:rPr>
-          <w:lang w:eastAsia="en-US"/>
-        </w:rPr>
-      </w:pPr>
-      <w:r>
-        <w:rPr>
-          <w:lang w:eastAsia="en-US"/>
-        </w:rPr>
-        <w:t>Returns: SEIStatus (SEI_OK if successful)</w:t>
-      </w:r>
-    </w:p>
-    <w:p>
-      <w:pPr>
-        <w:rPr>
-          <w:lang w:eastAsia="en-US"/>
-        </w:rPr>
-      </w:pPr>
-    </w:p>
-    <w:p>
-      <w:pPr>
-        <w:rPr>
-          <w:lang w:eastAsia="en-US"/>
-        </w:rPr>
-      </w:pPr>
-    </w:p>
-    <w:p>
-      <w:pPr>
-        <w:rPr>
-          <w:lang w:eastAsia="en-US"/>
-        </w:rPr>
-      </w:pPr>
-      <w:proofErr w:type="gramStart"/>
-      <w:r>
-        <w:rPr>
-          <w:b/>
-          <w:lang w:eastAsia="en-US"/>
-        </w:rPr>
-        <w:t>SetAveraging</w:t>
-      </w:r>
-      <w:r>
-        <w:rPr>
-          <w:lang w:eastAsia="en-US"/>
-        </w:rPr>
-        <w:t>(</w:t>
-      </w:r>
-      <w:proofErr w:type="gramEnd"/>
-      <w:r>
-        <w:rPr>
-          <w:u w:val="single"/>
-          <w:lang w:eastAsia="en-US"/>
-        </w:rPr>
-        <w:t>int</w:t>
-      </w:r>
-      <w:r>
-        <w:rPr>
-          <w:lang w:eastAsia="en-US"/>
-        </w:rPr>
-        <w:t xml:space="preserve"> </w:t>
-      </w:r>
-      <w:r>
-        <w:rPr>
-          <w:iCs/>
-          <w:lang w:eastAsia="en-US"/>
-        </w:rPr>
-        <w:t>NewValue</w:t>
-      </w:r>
-      <w:r>
-        <w:rPr>
-          <w:lang w:eastAsia="en-US"/>
-        </w:rPr>
-        <w:t>)</w:t>
-      </w:r>
-    </w:p>
-    <w:p>
-      <w:pPr>
-        <w:rPr>
-          <w:lang w:eastAsia="en-US"/>
-        </w:rPr>
-      </w:pPr>
-    </w:p>
-    <w:p>
-      <w:pPr>
-        <w:rPr>
-          <w:lang w:eastAsia="en-US"/>
-        </w:rPr>
-      </w:pPr>
-      <w:r>
-        <w:rPr>
-          <w:lang w:eastAsia="en-US"/>
-        </w:rPr>
-        <w:t xml:space="preserve">Adjusts the averaging setting being used for subsequent scans. Higher numbers produce smoother results but scans take longer to complete.  </w:t>
-      </w:r>
-    </w:p>
-    <w:p>
-      <w:pPr>
-        <w:rPr>
-          <w:lang w:eastAsia="en-US"/>
-        </w:rPr>
-      </w:pPr>
-      <w:r>
-        <w:rPr>
-          <w:lang w:eastAsia="en-US"/>
-        </w:rPr>
-        <w:t>Parameters: NewValue (int, averaging setting typically from 1-100)</w:t>
-      </w:r>
-    </w:p>
-    <w:p>
-      <w:pPr>
-        <w:rPr>
-          <w:lang w:eastAsia="en-US"/>
-        </w:rPr>
-      </w:pPr>
-      <w:r>
-        <w:rPr>
-          <w:lang w:eastAsia="en-US"/>
-        </w:rPr>
-        <w:t>Returns: SEIStatus (SEI_OK if successful)</w:t>
-      </w:r>
-    </w:p>
-    <w:p>
-      <w:pPr>
-        <w:rPr>
-          <w:lang w:eastAsia="en-US"/>
-        </w:rPr>
-      </w:pPr>
-    </w:p>
-    <w:p>
-      <w:pPr>
-        <w:rPr>
-          <w:lang w:eastAsia="en-US"/>
-        </w:rPr>
-      </w:pPr>
-    </w:p>
-    <w:p>
-      <w:pPr>
-        <w:rPr>
-          <w:lang w:eastAsia="en-US"/>
-        </w:rPr>
-      </w:pPr>
-      <w:proofErr w:type="gramStart"/>
-      <w:r>
-        <w:rPr>
-          <w:b/>
-          <w:bCs/>
-          <w:lang w:eastAsia="en-US"/>
-        </w:rPr>
-        <w:t>SetFixedIntegration</w:t>
-      </w:r>
-      <w:r>
-        <w:rPr>
-          <w:lang w:eastAsia="en-US"/>
-        </w:rPr>
-        <w:t>(</w:t>
-      </w:r>
-      <w:proofErr w:type="gramEnd"/>
-      <w:r>
-        <w:rPr>
-          <w:bCs/>
-          <w:u w:val="single"/>
-          <w:lang w:eastAsia="en-US"/>
-        </w:rPr>
-        <w:t>int</w:t>
-      </w:r>
-      <w:r>
-        <w:rPr>
-          <w:lang w:eastAsia="en-US"/>
-        </w:rPr>
-        <w:t xml:space="preserve"> DetectorCount</w:t>
-      </w:r>
-      <w:r>
-        <w:rPr>
-          <w:bCs/>
-          <w:lang w:eastAsia="en-US"/>
-        </w:rPr>
-        <w:t xml:space="preserve">, </w:t>
-      </w:r>
-      <w:r>
-        <w:rPr>
-          <w:bCs/>
-          <w:u w:val="single"/>
-          <w:lang w:eastAsia="en-US"/>
-        </w:rPr>
-        <w:t>int</w:t>
-      </w:r>
-      <w:r>
-        <w:rPr>
-          <w:lang w:eastAsia="en-US"/>
-        </w:rPr>
-        <w:t xml:space="preserve"> WhichDetector</w:t>
-      </w:r>
-      <w:r>
-        <w:rPr>
-          <w:bCs/>
-          <w:lang w:eastAsia="en-US"/>
-        </w:rPr>
-        <w:t xml:space="preserve">, </w:t>
-      </w:r>
-      <w:r>
-        <w:rPr>
-          <w:bCs/>
-          <w:u w:val="single"/>
-          <w:lang w:eastAsia="en-US"/>
-        </w:rPr>
-        <w:t>int</w:t>
-      </w:r>
-      <w:r>
-        <w:rPr>
-          <w:lang w:eastAsia="en-US"/>
-        </w:rPr>
-        <w:t xml:space="preserve"> NewValue</w:t>
-      </w:r>
-      <w:r>
-        <w:rPr>
-          <w:lang w:eastAsia="en-US"/>
-        </w:rPr>
-        <w:t>)</w:t>
-      </w:r>
-    </w:p>
-    <w:p>
-      <w:pPr>
-        <w:rPr>
-          <w:lang w:eastAsia="en-US"/>
-        </w:rPr>
-      </w:pPr>
-    </w:p>
-    <w:p>
-      <w:pPr>
-        <w:rPr>
-          <w:lang w:eastAsia="en-US"/>
-        </w:rPr>
-      </w:pPr>
-      <w:r>
-        <w:rPr>
-          <w:lang w:eastAsia="en-US"/>
-        </w:rPr>
-        <w:lastRenderedPageBreak/>
-        <w:t>Directs the connected instrument to perform scans using the specified new fixed integration value for the specified detector. In multi-detector systems, changing from automatic to fixed integration will require new values for each detector. For example, to set a 3-detector system to the fixed setting [5, 10, 20], the application should call</w:t>
-      </w:r>
-    </w:p>
-    <w:p>
-      <w:pPr>
-        <w:rPr>
-          <w:lang w:eastAsia="en-US"/>
-        </w:rPr>
-      </w:pPr>
-    </w:p>
-    <w:p>
-      <w:pPr>
-        <w:ind w:firstLine="720"/>
-        <w:rPr>
-          <w:lang w:eastAsia="en-US"/>
-        </w:rPr>
-      </w:pPr>
-      <w:proofErr w:type="gramStart"/>
-      <w:r>
-        <w:rPr>
-          <w:lang w:eastAsia="en-US"/>
-        </w:rPr>
-        <w:t>SetFixedIntegration(</w:t>
-      </w:r>
-      <w:proofErr w:type="gramEnd"/>
-      <w:r>
-        <w:rPr>
-          <w:lang w:eastAsia="en-US"/>
-        </w:rPr>
-        <w:t>3, 1, 5);</w:t>
-      </w:r>
-    </w:p>
-    <w:p>
-      <w:pPr>
-        <w:ind w:firstLine="720"/>
-        <w:rPr>
-          <w:lang w:eastAsia="en-US"/>
-        </w:rPr>
-      </w:pPr>
-      <w:proofErr w:type="gramStart"/>
-      <w:r>
-        <w:rPr>
-          <w:lang w:eastAsia="en-US"/>
-        </w:rPr>
-        <w:t>SetFixedIntegration(</w:t>
-      </w:r>
-      <w:proofErr w:type="gramEnd"/>
-      <w:r>
-        <w:rPr>
-          <w:lang w:eastAsia="en-US"/>
-        </w:rPr>
-        <w:t>3, 2, 10);</w:t>
-      </w:r>
-    </w:p>
-    <w:p>
-      <w:pPr>
-        <w:ind w:firstLine="720"/>
-        <w:rPr>
-          <w:lang w:eastAsia="en-US"/>
-        </w:rPr>
-      </w:pPr>
-      <w:proofErr w:type="gramStart"/>
-      <w:r>
-        <w:rPr>
-          <w:lang w:eastAsia="en-US"/>
-        </w:rPr>
-        <w:t>SetFixedIntegration(</w:t>
-      </w:r>
-      <w:proofErr w:type="gramEnd"/>
-      <w:r>
-        <w:rPr>
-          <w:lang w:eastAsia="en-US"/>
-        </w:rPr>
-        <w:t>3, 3, 20);</w:t>
-      </w:r>
-    </w:p>
-    <w:p>
-      <w:pPr>
-        <w:rPr>
-          <w:b/>
-          <w:bCs/>
-          <w:lang w:eastAsia="en-US"/>
-        </w:rPr>
-      </w:pPr>
-    </w:p>
-    <w:p>
-      <w:pPr>
-        <w:rPr>
-          <w:bCs/>
-          <w:lang w:eastAsia="en-US"/>
-        </w:rPr>
-      </w:pPr>
-      <w:r>
-        <w:rPr>
-          <w:bCs/>
-          <w:lang w:eastAsia="en-US"/>
-        </w:rPr>
-        <w:t>Parameters:</w:t>
-      </w:r>
-      <w:r>
-        <w:rPr>
-          <w:bCs/>
-          <w:lang w:eastAsia="en-US"/>
-        </w:rPr>
-        <w:tab/>
-        <w:t>DetectorCount (int, number of detectors in the instrument: 1, 2, or 3)</w:t>
-      </w:r>
-    </w:p>
-    <w:p>
-      <w:pPr>
-        <w:rPr>
-          <w:bCs/>
-          <w:lang w:eastAsia="en-US"/>
-        </w:rPr>
-      </w:pPr>
-      <w:r>
-        <w:rPr>
-          <w:bCs/>
-          <w:lang w:eastAsia="en-US"/>
-        </w:rPr>
-        <w:tab/>
-      </w:r>
-      <w:r>
-        <w:rPr>
-          <w:bCs/>
-          <w:lang w:eastAsia="en-US"/>
-        </w:rPr>
-        <w:tab/>
-        <w:t>WhichDetector (int, one-based index of detector to set</w:t>
-      </w:r>
-    </w:p>
-    <w:p>
-      <w:pPr>
-        <w:ind w:left="1170" w:firstLine="720"/>
-        <w:rPr>
-          <w:bCs/>
-          <w:lang w:eastAsia="en-US"/>
-        </w:rPr>
-      </w:pPr>
-      <w:r>
-        <w:rPr>
-          <w:bCs/>
-          <w:lang w:eastAsia="en-US"/>
-        </w:rPr>
-        <w:t>For Silicon use 1, InGaAs</w:t>
-      </w:r>
-      <w:proofErr w:type="gramStart"/>
-      <w:r>
-        <w:rPr>
-          <w:bCs/>
-          <w:lang w:eastAsia="en-US"/>
-        </w:rPr>
-        <w:t>1  use</w:t>
-      </w:r>
-      <w:proofErr w:type="gramEnd"/>
-      <w:r>
-        <w:rPr>
-          <w:bCs/>
-          <w:lang w:eastAsia="en-US"/>
-        </w:rPr>
-        <w:t xml:space="preserve"> 2, and InGaAs2  use 3</w:t>
-      </w:r>
-    </w:p>
-    <w:p>
-      <w:pPr>
-        <w:ind w:left="1890" w:hanging="450"/>
-        <w:rPr>
-          <w:bCs/>
-          <w:lang w:eastAsia="en-US"/>
-        </w:rPr>
-      </w:pPr>
-      <w:r>
-        <w:rPr>
-          <w:bCs/>
-          <w:lang w:eastAsia="en-US"/>
-        </w:rPr>
-        <w:t>NewValue (int, new integ</w:t>
-      </w:r>
-      <w:r>
-        <w:rPr>
-          <w:bCs/>
-          <w:lang w:eastAsia="en-US"/>
-        </w:rPr>
-        <w:t xml:space="preserve">ration setting between 1 and the limit specified by </w:t>
-      </w:r>
-      <w:r>
-        <w:rPr>
-          <w:bCs/>
-          <w:lang w:eastAsia="en-US"/>
-        </w:rPr>
-        <w:t xml:space="preserve">the </w:t>
-      </w:r>
-      <w:proofErr w:type="spellStart"/>
-      <w:r>
-        <w:rPr>
-          <w:bCs/>
-          <w:lang w:eastAsia="en-US"/>
-        </w:rPr>
-        <w:t>MaxInteg</w:t>
-      </w:r>
-      <w:proofErr w:type="spellEnd"/>
-      <w:r>
-        <w:rPr>
-          <w:bCs/>
-          <w:lang w:eastAsia="en-US"/>
-        </w:rPr>
-        <w:t>_ properties in CNFG</w:t>
-      </w:r>
-    </w:p>
-    <w:p>
-      <w:pPr>
-        <w:rPr>
-          <w:bCs/>
-          <w:lang w:eastAsia="en-US"/>
-        </w:rPr>
-      </w:pPr>
-      <w:r>
-        <w:rPr>
-          <w:bCs/>
-          <w:lang w:eastAsia="en-US"/>
-        </w:rPr>
-        <w:t>Returns: SEIStatus (SEI_OK if successful)</w:t>
-      </w:r>
-    </w:p>
-    <w:p>
-      <w:pPr>
-        <w:rPr>
-          <w:b/>
-          <w:bCs/>
-          <w:lang w:eastAsia="en-US"/>
-        </w:rPr>
-      </w:pPr>
-    </w:p>
-    <w:p>
-      <w:pPr>
-        <w:rPr>
-          <w:b/>
-          <w:bCs/>
-          <w:lang w:eastAsia="en-US"/>
-        </w:rPr>
-      </w:pPr>
-    </w:p>
     <w:p>
       <w:pPr>
         <w:pStyle w:val="Heading3"/>
@@ -2879,6 +1360,2125 @@
           <w:ilvl w:val="2"/>
           <w:numId w:val="37"/>
         </w:numPr>
+      </w:pPr>
+      <w:r>
+        <w:t>Methods</w:t>
+      </w:r>
+    </w:p>
+    <w:p>
+      <w:r>
+        <w:t xml:space="preserve">Most of the methods used by SEIComm have a return parameter of the SEIStatus enumeration type. SEI_OK means the method was successful, other values reflect error conditions as reported by the underlying FTDI library routines or other states. </w:t>
+      </w:r>
+    </w:p>
+    <w:p/>
+    <w:p>
+      <w:r>
+        <w:rPr>
+          <w:b/>
+        </w:rPr>
+        <w:t>Close</w:t>
+      </w:r>
+      <w:r>
+        <w:t>()</w:t>
+      </w:r>
+      <w:r>
+        <w:tab/>
+      </w:r>
+    </w:p>
+    <w:p>
+      <w:r>
+        <w:t>Closes the currently-open</w:t>
+      </w:r>
+      <w:r>
+        <w:t xml:space="preserve"> VCP or FTDI</w:t>
+      </w:r>
+      <w:r>
+        <w:t xml:space="preserve"> communications port.</w:t>
+      </w:r>
+    </w:p>
+    <w:p>
+      <w:r>
+        <w:t>Parameters: none</w:t>
+      </w:r>
+    </w:p>
+    <w:p>
+      <w:r>
+        <w:t>Returns: void</w:t>
+      </w:r>
+    </w:p>
+    <w:p/>
+    <w:p/>
+    <w:p>
+      <w:proofErr w:type="spellStart"/>
+      <w:r>
+        <w:rPr>
+          <w:b/>
+        </w:rPr>
+        <w:t>CycleUSB</w:t>
+      </w:r>
+      <w:proofErr w:type="spellEnd"/>
+      <w:r>
+        <w:t>()</w:t>
+      </w:r>
+    </w:p>
+    <w:p>
+      <w:r>
+        <w:t xml:space="preserve">Calls the </w:t>
+      </w:r>
+      <w:r>
+        <w:t xml:space="preserve">FTDI library’s </w:t>
+      </w:r>
+      <w:r>
+        <w:t xml:space="preserve">CyclePort function </w:t>
+      </w:r>
+      <w:r>
+        <w:t>in case of USB connection issues.</w:t>
+      </w:r>
+    </w:p>
+    <w:p>
+      <w:r>
+        <w:t>Parameters: none</w:t>
+      </w:r>
+    </w:p>
+    <w:p>
+      <w:r>
+        <w:t>Returns: SEIStatus enum (SEI_OK if successful)</w:t>
+      </w:r>
+    </w:p>
+    <w:p/>
+    <w:p/>
+    <w:p>
+      <w:pPr>
+        <w:rPr>
+          <w:b/>
+          <w:bCs/>
+        </w:rPr>
+      </w:pPr>
+      <w:proofErr w:type="spellStart"/>
+      <w:r>
+        <w:rPr>
+          <w:b/>
+          <w:bCs/>
+        </w:rPr>
+        <w:t>GetAllRadCals</w:t>
+      </w:r>
+      <w:proofErr w:type="spellEnd"/>
+      <w:r>
+        <w:rPr>
+          <w:b/>
+          <w:bCs/>
+        </w:rPr>
+        <w:t>()</w:t>
+      </w:r>
+    </w:p>
+    <w:p>
+      <w:r>
+        <w:t xml:space="preserve">Populates the </w:t>
+      </w:r>
+      <w:proofErr w:type="spellStart"/>
+      <w:r>
+        <w:t>RCArray</w:t>
+      </w:r>
+      <w:proofErr w:type="spellEnd"/>
+      <w:r>
+        <w:t xml:space="preserve"> of radiometric calibration data from instrument flash. This is typically handled during Initialization but can be called as needed.</w:t>
+      </w:r>
+    </w:p>
+    <w:p>
+      <w:r>
+        <w:t>Parameters: none</w:t>
+      </w:r>
+    </w:p>
+    <w:p>
+      <w:proofErr w:type="spellStart"/>
+      <w:r>
+        <w:t>Returns:SEIStatus</w:t>
+      </w:r>
+      <w:proofErr w:type="spellEnd"/>
+      <w:r>
+        <w:t xml:space="preserve"> </w:t>
+      </w:r>
+      <w:proofErr w:type="spellStart"/>
+      <w:r>
+        <w:t>enum</w:t>
+      </w:r>
+      <w:proofErr w:type="spellEnd"/>
+      <w:r>
+        <w:t xml:space="preserve"> (SEI_OK if successful)</w:t>
+      </w:r>
+    </w:p>
+    <w:p/>
+    <w:p/>
+    <w:p>
+      <w:r>
+        <w:rPr>
+          <w:b/>
+        </w:rPr>
+        <w:lastRenderedPageBreak/>
+        <w:t>GetAsyncCalibratedScan</w:t>
+      </w:r>
+      <w:r>
+        <w:t xml:space="preserve">(RadioCal RC) + </w:t>
+      </w:r>
+      <w:r>
+        <w:t>3</w:t>
+      </w:r>
+      <w:r>
+        <w:t xml:space="preserve"> overload</w:t>
+      </w:r>
+      <w:r>
+        <w:t>s</w:t>
+      </w:r>
+    </w:p>
+    <w:p>
+      <w:r>
+        <w:t>Requests calibrated spectroradiometer data (spectral radiance or irradiance) from the instrument based on the parameter RC. The method returns immediately and the ScanResponse event fires when the data is available</w:t>
+      </w:r>
+      <w:r>
+        <w:t xml:space="preserve">, </w:t>
+      </w:r>
+      <w:r>
+        <w:t>or CommErrorResponse if a timeout or parsing failure occurs.</w:t>
+      </w:r>
+    </w:p>
+    <w:p>
+      <w:r>
+        <w:t xml:space="preserve">Parameters: RC (typically one element indexed from the RCArray member), </w:t>
+      </w:r>
+    </w:p>
+    <w:p>
+      <w:r>
+        <w:t>Optional</w:t>
+      </w:r>
+      <w:r>
+        <w:t>:</w:t>
+      </w:r>
+      <w:r>
+        <w:tab/>
+      </w:r>
+      <w:proofErr w:type="spellStart"/>
+      <w:r>
+        <w:t>uint</w:t>
+      </w:r>
+      <w:proofErr w:type="spellEnd"/>
+      <w:r>
+        <w:t xml:space="preserve"> Timeout </w:t>
+      </w:r>
+      <w:r>
+        <w:t xml:space="preserve">– value in </w:t>
+      </w:r>
+      <w:r>
+        <w:t>milliseconds</w:t>
+      </w:r>
+      <w:r>
+        <w:t xml:space="preserve"> allowing user override of default message timeout.</w:t>
+      </w:r>
+    </w:p>
+    <w:p>
+      <w:pPr>
+        <w:ind w:left="720" w:firstLine="720"/>
+      </w:pPr>
+      <w:r>
+        <w:t xml:space="preserve">bool Verbose – flag to enable/disable </w:t>
+      </w:r>
+      <w:proofErr w:type="spellStart"/>
+      <w:r>
+        <w:t>StatusUpdate</w:t>
+      </w:r>
+      <w:proofErr w:type="spellEnd"/>
+      <w:r>
+        <w:t xml:space="preserve"> messages</w:t>
+      </w:r>
+      <w:r>
+        <w:t>.</w:t>
+      </w:r>
+    </w:p>
+    <w:p>
+      <w:r>
+        <w:t>Returns: SEIStatus (SEI_OK if command issued successfully)</w:t>
+      </w:r>
+    </w:p>
+    <w:p>
+      <w:r>
+        <w:tab/>
+      </w:r>
+      <w:r>
+        <w:tab/>
+      </w:r>
+    </w:p>
+    <w:p/>
+    <w:p>
+      <w:proofErr w:type="spellStart"/>
+      <w:r>
+        <w:rPr>
+          <w:b/>
+        </w:rPr>
+        <w:t>GetAsyncRatioScan</w:t>
+      </w:r>
+      <w:proofErr w:type="spellEnd"/>
+      <w:r>
+        <w:t>(</w:t>
+      </w:r>
+      <w:proofErr w:type="spellStart"/>
+      <w:r>
+        <w:t>SpectralData</w:t>
+      </w:r>
+      <w:proofErr w:type="spellEnd"/>
+      <w:r>
+        <w:t xml:space="preserve"> </w:t>
+      </w:r>
+      <w:proofErr w:type="spellStart"/>
+      <w:r>
+        <w:t>Ref</w:t>
+      </w:r>
+      <w:r>
+        <w:t>SD</w:t>
+      </w:r>
+      <w:proofErr w:type="spellEnd"/>
+      <w:r>
+        <w:t xml:space="preserve">, bool </w:t>
+      </w:r>
+      <w:proofErr w:type="spellStart"/>
+      <w:r>
+        <w:t>UsingContactProbe</w:t>
+      </w:r>
+      <w:proofErr w:type="spellEnd"/>
+      <w:r>
+        <w:t xml:space="preserve">) + </w:t>
+      </w:r>
+      <w:r>
+        <w:t>3</w:t>
+      </w:r>
+      <w:r>
+        <w:t xml:space="preserve"> overload</w:t>
+      </w:r>
+      <w:r>
+        <w:t>s</w:t>
+      </w:r>
+    </w:p>
+    <w:p>
+      <w:r>
+        <w:t xml:space="preserve">Requests ratio spectrum </w:t>
+      </w:r>
+      <w:r>
+        <w:t xml:space="preserve">(reflectance/transmittance) </w:t>
+      </w:r>
+      <w:r>
+        <w:t>of unknown target as compared with the reference spectrum in Ref</w:t>
+      </w:r>
+      <w:r>
+        <w:t>SD</w:t>
+      </w:r>
+      <w:r>
+        <w:t xml:space="preserve">. </w:t>
+      </w:r>
+      <w:r>
+        <w:t>The method returns immediately and the ScanResponse event fires when the data is available</w:t>
+      </w:r>
+      <w:r>
+        <w:t>,</w:t>
+      </w:r>
+      <w:r>
+        <w:t xml:space="preserve"> or CommErrorResponse if a timeout or parsing failure occurs.</w:t>
+      </w:r>
+    </w:p>
+    <w:p>
+      <w:r>
+        <w:t>Parameters: RefSD (spectral data of nominal reference for ratio calculation),</w:t>
+      </w:r>
+    </w:p>
+    <w:p>
+      <w:pPr>
+        <w:ind w:left="1710" w:hanging="270"/>
+      </w:pPr>
+      <w:r>
+        <w:t>UsingContactProbe (</w:t>
+      </w:r>
+      <w:r>
+        <w:t>w</w:t>
+      </w:r>
+      <w:r>
+        <w:t xml:space="preserve">hen TRUE, small scaling shifts may be applied to the silicon and InGaAs2 portions of the multi-detector spectrum in order to minimize artifacts in the overlapping regions, </w:t>
+      </w:r>
+    </w:p>
+    <w:p>
+      <w:r>
+        <w:t>Optional:</w:t>
+      </w:r>
+      <w:r>
+        <w:tab/>
+      </w:r>
+      <w:proofErr w:type="spellStart"/>
+      <w:r>
+        <w:t>uint</w:t>
+      </w:r>
+      <w:proofErr w:type="spellEnd"/>
+      <w:r>
+        <w:t xml:space="preserve"> Timeout – value in milliseconds allowing user override of default message timeout.</w:t>
+      </w:r>
+    </w:p>
+    <w:p>
+      <w:pPr>
+        <w:ind w:left="720" w:firstLine="720"/>
+      </w:pPr>
+      <w:r>
+        <w:t xml:space="preserve">bool Verbose – flag to enable/disable </w:t>
+      </w:r>
+      <w:proofErr w:type="spellStart"/>
+      <w:r>
+        <w:t>StatusUpdate</w:t>
+      </w:r>
+      <w:proofErr w:type="spellEnd"/>
+      <w:r>
+        <w:t xml:space="preserve"> messages.</w:t>
+      </w:r>
+    </w:p>
+    <w:p>
+      <w:r>
+        <w:t xml:space="preserve">Returns: </w:t>
+      </w:r>
+      <w:proofErr w:type="spellStart"/>
+      <w:r>
+        <w:t>SEIStatus</w:t>
+      </w:r>
+      <w:proofErr w:type="spellEnd"/>
+      <w:r>
+        <w:t xml:space="preserve"> (SEI_OK if command issued successfully)</w:t>
+      </w:r>
+    </w:p>
+    <w:p/>
+    <w:p/>
+    <w:p>
+      <w:proofErr w:type="spellStart"/>
+      <w:r>
+        <w:rPr>
+          <w:b/>
+        </w:rPr>
+        <w:t>GetAsyncReferenceScan</w:t>
+      </w:r>
+      <w:proofErr w:type="spellEnd"/>
+      <w:r>
+        <w:t xml:space="preserve">() + </w:t>
+      </w:r>
+      <w:r>
+        <w:t>3</w:t>
+      </w:r>
+      <w:r>
+        <w:t xml:space="preserve"> overload</w:t>
+      </w:r>
+      <w:r>
+        <w:t>s</w:t>
+      </w:r>
+    </w:p>
+    <w:p>
+      <w:r>
+        <w:t>Requests reference s</w:t>
+      </w:r>
+      <w:r>
+        <w:t>pectrum</w:t>
+      </w:r>
+      <w:r>
+        <w:t xml:space="preserve"> (e.g., of white diffuse reflectance plate) for use with subsequent </w:t>
+      </w:r>
+      <w:r>
+        <w:t xml:space="preserve">ratio measurements. </w:t>
+      </w:r>
+      <w:r>
+        <w:t xml:space="preserve"> The method returns immediately and the ScanResponse event fires when the data is available, or CommErrorResponse if a timeout or parsing failure occurs.</w:t>
+      </w:r>
+    </w:p>
+    <w:p>
+      <w:r>
+        <w:t>Parameters:</w:t>
+      </w:r>
+      <w:r>
+        <w:tab/>
+        <w:t>none required</w:t>
+      </w:r>
+    </w:p>
+    <w:p>
+      <w:r>
+        <w:t>Optional:</w:t>
+      </w:r>
+      <w:r>
+        <w:tab/>
+      </w:r>
+      <w:proofErr w:type="spellStart"/>
+      <w:r>
+        <w:t>uint</w:t>
+      </w:r>
+      <w:proofErr w:type="spellEnd"/>
+      <w:r>
+        <w:t xml:space="preserve"> Timeout – value in milliseconds allowing user override of default message timeout.</w:t>
+      </w:r>
+    </w:p>
+    <w:p>
+      <w:pPr>
+        <w:ind w:left="720" w:firstLine="720"/>
+      </w:pPr>
+      <w:r>
+        <w:t xml:space="preserve">bool Verbose – flag to enable/disable </w:t>
+      </w:r>
+      <w:proofErr w:type="spellStart"/>
+      <w:r>
+        <w:t>StatusUpdate</w:t>
+      </w:r>
+      <w:proofErr w:type="spellEnd"/>
+      <w:r>
+        <w:t xml:space="preserve"> messages.</w:t>
+      </w:r>
+    </w:p>
+    <w:p>
+      <w:r>
+        <w:t xml:space="preserve">Returns: </w:t>
+      </w:r>
+      <w:proofErr w:type="spellStart"/>
+      <w:r>
+        <w:t>SEIStatus</w:t>
+      </w:r>
+      <w:proofErr w:type="spellEnd"/>
+      <w:r>
+        <w:t xml:space="preserve"> (SEI_OK if command issued successfully)</w:t>
+      </w:r>
+    </w:p>
+    <w:p/>
+    <w:p/>
+    <w:p>
+      <w:r>
+        <w:rPr>
+          <w:b/>
+        </w:rPr>
+        <w:t>GetBlockingCalibratedScan</w:t>
+      </w:r>
+      <w:r>
+        <w:t>(out SpectralData SD, RadioCal RC) + 1 overload</w:t>
+      </w:r>
+    </w:p>
+    <w:p>
+      <w:r>
+        <w:t>Requests calibrated spectroradiometer data (spectral radiance or irradiance) from the instrument based on the parameter RC and blocks the execution thread until data is returned from the instrument or timeout/error occurs.</w:t>
+      </w:r>
+    </w:p>
+    <w:p>
+      <w:r>
+        <w:t>Parameters: SD (out parameter, spectral data returned from instrument)</w:t>
+      </w:r>
+    </w:p>
+    <w:p>
+      <w:r>
+        <w:lastRenderedPageBreak/>
+        <w:tab/>
+      </w:r>
+      <w:r>
+        <w:tab/>
+        <w:t>RC (RadioCal to apply to the data for spectral radiance/irradiance output)</w:t>
+      </w:r>
+    </w:p>
+    <w:p>
+      <w:r>
+        <w:t>Optional:</w:t>
+      </w:r>
+      <w:r>
+        <w:tab/>
+      </w:r>
+      <w:proofErr w:type="spellStart"/>
+      <w:r>
+        <w:t>uint</w:t>
+      </w:r>
+      <w:proofErr w:type="spellEnd"/>
+      <w:r>
+        <w:t xml:space="preserve"> Timeout – value in milliseconds allowing user override of default message timeout.</w:t>
+      </w:r>
+    </w:p>
+    <w:p>
+      <w:r>
+        <w:t xml:space="preserve">Returns: </w:t>
+      </w:r>
+      <w:proofErr w:type="spellStart"/>
+      <w:r>
+        <w:t>SEIStatus</w:t>
+      </w:r>
+      <w:proofErr w:type="spellEnd"/>
+      <w:r>
+        <w:t xml:space="preserve"> (SEI_OK if completed scan successfully)</w:t>
+      </w:r>
+    </w:p>
+    <w:p>
+      <w:pPr>
+        <w:rPr>
+          <w:b/>
+        </w:rPr>
+      </w:pPr>
+    </w:p>
+    <w:p>
+      <w:pPr>
+        <w:rPr>
+          <w:b/>
+        </w:rPr>
+      </w:pPr>
+    </w:p>
+    <w:p>
+      <w:r>
+        <w:rPr>
+          <w:b/>
+        </w:rPr>
+        <w:t>GetBlockingRatioScan</w:t>
+      </w:r>
+      <w:r>
+        <w:t xml:space="preserve">(out Spectral Data TgtSD, ref </w:t>
+      </w:r>
+      <w:proofErr w:type="spellStart"/>
+      <w:r>
+        <w:t>SpectralData</w:t>
+      </w:r>
+      <w:proofErr w:type="spellEnd"/>
+      <w:r>
+        <w:t xml:space="preserve"> </w:t>
+      </w:r>
+      <w:proofErr w:type="spellStart"/>
+      <w:r>
+        <w:t>RefSD</w:t>
+      </w:r>
+      <w:proofErr w:type="spellEnd"/>
+      <w:r>
+        <w:t xml:space="preserve">, bool </w:t>
+      </w:r>
+      <w:proofErr w:type="spellStart"/>
+      <w:r>
+        <w:t>UsingContactProbe</w:t>
+      </w:r>
+      <w:proofErr w:type="spellEnd"/>
+      <w:r>
+        <w:t>) + 1 overload</w:t>
+      </w:r>
+    </w:p>
+    <w:p>
+      <w:r>
+        <w:t xml:space="preserve">Requests ratio spectrum (reflectance/transmittance) of unknown target as compared with the reference spectrum in RefSD and blocks the execution thread until data is returned from the instrument or timeout/error occurs.  </w:t>
+      </w:r>
+    </w:p>
+    <w:p>
+      <w:r>
+        <w:t>Parameters: TgtSD (out parameter, ratio spectral data returned from instrument)</w:t>
+      </w:r>
+    </w:p>
+    <w:p>
+      <w:r>
+        <w:tab/>
+      </w:r>
+      <w:r>
+        <w:tab/>
+        <w:t>RefSD (spectral data of nominal reference for ratio calculation)</w:t>
+      </w:r>
+    </w:p>
+    <w:p>
+      <w:pPr>
+        <w:ind w:left="1710" w:hanging="270"/>
+      </w:pPr>
+      <w:r>
+        <w:t xml:space="preserve">UsingContactProbe </w:t>
+      </w:r>
+      <w:r>
+        <w:t>(when</w:t>
+      </w:r>
+      <w:r>
+        <w:t xml:space="preserve"> TRUE, small scaling shifts may be applied to the silicon and InGaAs2 portions of the multi-detector spectrum in order to minimize artifacts in the overlapping regions. </w:t>
+      </w:r>
+    </w:p>
+    <w:p>
+      <w:r>
+        <w:t>Optional:</w:t>
+      </w:r>
+      <w:r>
+        <w:tab/>
+      </w:r>
+      <w:proofErr w:type="spellStart"/>
+      <w:r>
+        <w:t>uint</w:t>
+      </w:r>
+      <w:proofErr w:type="spellEnd"/>
+      <w:r>
+        <w:t xml:space="preserve"> Timeout – value in milliseconds allowing user override of default message timeout.</w:t>
+      </w:r>
+    </w:p>
+    <w:p>
+      <w:r>
+        <w:t xml:space="preserve">Returns: </w:t>
+      </w:r>
+      <w:proofErr w:type="spellStart"/>
+      <w:r>
+        <w:t>SEIStatus</w:t>
+      </w:r>
+      <w:proofErr w:type="spellEnd"/>
+      <w:r>
+        <w:t xml:space="preserve"> (SEI_OK if completed scan successfully)</w:t>
+      </w:r>
+    </w:p>
+    <w:p/>
+    <w:p>
+      <w:pPr>
+        <w:rPr>
+          <w:b/>
+        </w:rPr>
+      </w:pPr>
+    </w:p>
+    <w:p>
+      <w:proofErr w:type="spellStart"/>
+      <w:r>
+        <w:rPr>
+          <w:b/>
+        </w:rPr>
+        <w:t>GetBlockingReferenceScan</w:t>
+      </w:r>
+      <w:proofErr w:type="spellEnd"/>
+      <w:r>
+        <w:t xml:space="preserve">(out </w:t>
+      </w:r>
+      <w:proofErr w:type="spellStart"/>
+      <w:r>
+        <w:t>SpectralData</w:t>
+      </w:r>
+      <w:proofErr w:type="spellEnd"/>
+      <w:r>
+        <w:t xml:space="preserve"> </w:t>
+      </w:r>
+      <w:proofErr w:type="spellStart"/>
+      <w:r>
+        <w:t>RefSD</w:t>
+      </w:r>
+      <w:proofErr w:type="spellEnd"/>
+      <w:r>
+        <w:t>) + 1 overload</w:t>
+      </w:r>
+    </w:p>
+    <w:p>
+      <w:r>
+        <w:t xml:space="preserve">Requests reference spectrum (e.g., of white diffuse reflectance plate) for use with subsequent ratio measurements and blocks the execution thread until data is returned from the instrument or timeout/error occurs. </w:t>
+      </w:r>
+    </w:p>
+    <w:p>
+      <w:r>
+        <w:t>Parameters: RefSD (out parameter, spectral data returned from instrument)</w:t>
+      </w:r>
+    </w:p>
+    <w:p>
+      <w:r>
+        <w:t>Optional:</w:t>
+      </w:r>
+      <w:r>
+        <w:tab/>
+      </w:r>
+      <w:proofErr w:type="spellStart"/>
+      <w:r>
+        <w:t>uint</w:t>
+      </w:r>
+      <w:proofErr w:type="spellEnd"/>
+      <w:r>
+        <w:t xml:space="preserve"> Timeout – value in milliseconds allowing user override of default message timeout.</w:t>
+      </w:r>
+    </w:p>
+    <w:p>
+      <w:r>
+        <w:t xml:space="preserve">Returns: </w:t>
+      </w:r>
+      <w:proofErr w:type="spellStart"/>
+      <w:r>
+        <w:t>SEIStatus</w:t>
+      </w:r>
+      <w:proofErr w:type="spellEnd"/>
+      <w:r>
+        <w:t xml:space="preserve"> (SEI_OK if completed scan successfully)</w:t>
+      </w:r>
+    </w:p>
+    <w:p/>
+    <w:p/>
+    <w:p>
+      <w:pPr>
+        <w:rPr>
+          <w:rFonts w:cs="Arial"/>
+          <w:color w:val="000000"/>
+          <w:lang w:eastAsia="en-US"/>
+        </w:rPr>
+      </w:pPr>
+      <w:r>
+        <w:rPr>
+          <w:b/>
+        </w:rPr>
+        <w:t>GetUSBPorts</w:t>
+      </w:r>
+      <w:r>
+        <w:t>(out string[] Names, out string[] Descriptions)</w:t>
+      </w:r>
+    </w:p>
+    <w:p>
+      <w:pPr>
+        <w:autoSpaceDE w:val="0"/>
+        <w:autoSpaceDN w:val="0"/>
+        <w:adjustRightInd w:val="0"/>
+        <w:rPr>
+          <w:rFonts w:cs="Arial"/>
+          <w:color w:val="000000"/>
+          <w:lang w:eastAsia="en-US"/>
+        </w:rPr>
+      </w:pPr>
+      <w:r>
+        <w:rPr>
+          <w:rFonts w:cs="Arial"/>
+          <w:color w:val="000000"/>
+          <w:lang w:eastAsia="en-US"/>
+        </w:rPr>
+        <w:t>Uses the FTD</w:t>
+      </w:r>
+      <w:r>
+        <w:rPr>
+          <w:rFonts w:cs="Arial"/>
+          <w:color w:val="000000"/>
+          <w:lang w:eastAsia="en-US"/>
+        </w:rPr>
+        <w:t>2XX_NET</w:t>
+      </w:r>
+      <w:r>
+        <w:rPr>
+          <w:rFonts w:cs="Arial"/>
+          <w:color w:val="000000"/>
+          <w:lang w:eastAsia="en-US"/>
+        </w:rPr>
+        <w:t xml:space="preserve"> library to obtain arrays of COM port names and internal Descriptions of any connected FTDI USB ports. The application can use t</w:t>
+      </w:r>
+      <w:r>
+        <w:rPr>
+          <w:rFonts w:cs="Arial"/>
+          <w:color w:val="000000"/>
+          <w:lang w:eastAsia="en-US"/>
+        </w:rPr>
+        <w:t>hese</w:t>
+      </w:r>
+      <w:r>
+        <w:rPr>
+          <w:rFonts w:cs="Arial"/>
+          <w:color w:val="000000"/>
+          <w:lang w:eastAsia="en-US"/>
+        </w:rPr>
+        <w:t xml:space="preserve"> to distinguish the USB-based virtual COM ports from virtual COM ports assigned via Bluetooth or Ethernet.</w:t>
+      </w:r>
+      <w:r>
+        <w:rPr>
+          <w:rFonts w:cs="Arial"/>
+          <w:color w:val="000000"/>
+          <w:lang w:eastAsia="en-US"/>
+        </w:rPr>
+        <w:t xml:space="preserve"> An element from either Names or Descriptions can be used as the input string to the Open method.</w:t>
+      </w:r>
+    </w:p>
+    <w:p>
+      <w:pPr>
+        <w:autoSpaceDE w:val="0"/>
+        <w:autoSpaceDN w:val="0"/>
+        <w:adjustRightInd w:val="0"/>
+        <w:ind w:left="1440" w:hanging="1440"/>
+        <w:rPr>
+          <w:rFonts w:cs="Arial"/>
+          <w:color w:val="000000"/>
+          <w:lang w:eastAsia="en-US"/>
+        </w:rPr>
+      </w:pPr>
+      <w:r>
+        <w:rPr>
+          <w:rFonts w:cs="Arial"/>
+          <w:color w:val="000000"/>
+          <w:lang w:eastAsia="en-US"/>
+        </w:rPr>
+        <w:t>Parameters:</w:t>
+      </w:r>
+      <w:r>
+        <w:rPr>
+          <w:rFonts w:cs="Arial"/>
+          <w:color w:val="000000"/>
+          <w:lang w:eastAsia="en-US"/>
+        </w:rPr>
+        <w:tab/>
+        <w:t>Names (out parameter, array of COM port names assigned to FTDI USB ports</w:t>
+      </w:r>
+    </w:p>
+    <w:p>
+      <w:pPr>
+        <w:autoSpaceDE w:val="0"/>
+        <w:autoSpaceDN w:val="0"/>
+        <w:adjustRightInd w:val="0"/>
+        <w:rPr>
+          <w:rFonts w:cs="Arial"/>
+          <w:color w:val="000000"/>
+          <w:lang w:eastAsia="en-US"/>
+        </w:rPr>
+      </w:pPr>
+      <w:r>
+        <w:rPr>
+          <w:rFonts w:cs="Arial"/>
+          <w:color w:val="000000"/>
+          <w:lang w:eastAsia="en-US"/>
+        </w:rPr>
+        <w:tab/>
+      </w:r>
+      <w:r>
+        <w:rPr>
+          <w:rFonts w:cs="Arial"/>
+          <w:color w:val="000000"/>
+          <w:lang w:eastAsia="en-US"/>
+        </w:rPr>
+        <w:tab/>
+        <w:t>Descriptions (out parameter, array of descriptions of FTDI ports)</w:t>
+      </w:r>
+    </w:p>
+    <w:p>
+      <w:pPr>
+        <w:autoSpaceDE w:val="0"/>
+        <w:autoSpaceDN w:val="0"/>
+        <w:adjustRightInd w:val="0"/>
+        <w:rPr>
+          <w:rFonts w:cs="Arial"/>
+          <w:color w:val="000000"/>
+          <w:lang w:eastAsia="en-US"/>
+        </w:rPr>
+      </w:pPr>
+      <w:r>
+        <w:rPr>
+          <w:rFonts w:cs="Arial"/>
+          <w:color w:val="000000"/>
+          <w:lang w:eastAsia="en-US"/>
+        </w:rPr>
+        <w:t xml:space="preserve">Returns: </w:t>
+      </w:r>
+      <w:r>
+        <w:rPr>
+          <w:rFonts w:cs="Arial"/>
+          <w:color w:val="000000"/>
+          <w:lang w:eastAsia="en-US"/>
+        </w:rPr>
+        <w:tab/>
+        <w:t>void</w:t>
+      </w:r>
+    </w:p>
+    <w:p>
+      <w:pPr>
+        <w:autoSpaceDE w:val="0"/>
+        <w:autoSpaceDN w:val="0"/>
+        <w:adjustRightInd w:val="0"/>
+        <w:rPr>
+          <w:rFonts w:cs="Arial"/>
+          <w:color w:val="000000"/>
+          <w:lang w:eastAsia="en-US"/>
+        </w:rPr>
+      </w:pPr>
+    </w:p>
+    <w:p>
+      <w:pPr>
+        <w:autoSpaceDE w:val="0"/>
+        <w:autoSpaceDN w:val="0"/>
+        <w:adjustRightInd w:val="0"/>
+        <w:rPr>
+          <w:rFonts w:cs="Arial"/>
+          <w:color w:val="000000"/>
+          <w:lang w:eastAsia="en-US"/>
+        </w:rPr>
+      </w:pPr>
+    </w:p>
+    <w:p>
+      <w:pPr>
+        <w:autoSpaceDE w:val="0"/>
+        <w:autoSpaceDN w:val="0"/>
+        <w:adjustRightInd w:val="0"/>
+        <w:rPr>
+          <w:rFonts w:cs="Arial"/>
+          <w:color w:val="000000"/>
+          <w:lang w:eastAsia="en-US"/>
+        </w:rPr>
+      </w:pPr>
+      <w:r>
+        <w:rPr>
+          <w:rFonts w:cs="Arial"/>
+          <w:b/>
+          <w:color w:val="000000"/>
+          <w:lang w:eastAsia="en-US"/>
+        </w:rPr>
+        <w:t>Initialize</w:t>
+      </w:r>
+      <w:r>
+        <w:rPr>
+          <w:rFonts w:cs="Arial"/>
+          <w:color w:val="000000"/>
+          <w:lang w:eastAsia="en-US"/>
+        </w:rPr>
+        <w:t>()</w:t>
+      </w:r>
+    </w:p>
+    <w:p>
+      <w:pPr>
+        <w:autoSpaceDE w:val="0"/>
+        <w:autoSpaceDN w:val="0"/>
+        <w:adjustRightInd w:val="0"/>
+        <w:rPr>
+          <w:rFonts w:cs="Arial"/>
+          <w:iCs/>
+          <w:color w:val="000000"/>
+          <w:lang w:eastAsia="en-US"/>
+        </w:rPr>
+      </w:pPr>
+      <w:r>
+        <w:rPr>
+          <w:rFonts w:cs="Arial"/>
+          <w:color w:val="000000"/>
+          <w:lang w:eastAsia="en-US"/>
+        </w:rPr>
+        <w:lastRenderedPageBreak/>
+        <w:t xml:space="preserve">Performs the SEI instrument initialization procedure, retrieving data from the instrument’s flash memory and microprocessor. When complete, the member variables CNFG (configuration string), PARM (current instrument operating parameters), WVL (wavelength calibration) and RCArray (radiometric calibration coefficient sets) will be populated and available for use. </w:t>
+      </w:r>
+      <w:r>
+        <w:rPr>
+          <w:rFonts w:cs="Arial"/>
+          <w:color w:val="000000"/>
+          <w:lang w:eastAsia="en-US"/>
+        </w:rPr>
+        <w:br/>
+      </w:r>
+      <w:r>
+        <w:rPr>
+          <w:rFonts w:cs="Arial"/>
+          <w:color w:val="000000"/>
+          <w:lang w:eastAsia="en-US"/>
+        </w:rPr>
+        <w:t xml:space="preserve">The method returns immediately. Subscribing to the InitializationComplete event lets the application know when to proceed with data acquisition, and </w:t>
+      </w:r>
+      <w:r>
+        <w:rPr>
+          <w:rFonts w:cs="Arial"/>
+          <w:iCs/>
+          <w:color w:val="000000"/>
+          <w:lang w:eastAsia="en-US"/>
+        </w:rPr>
+        <w:t>the StatusResponse event provides text string feedback of the initialization progress.</w:t>
+      </w:r>
+      <w:r>
+        <w:rPr>
+          <w:rFonts w:cs="Arial"/>
+          <w:iCs/>
+          <w:color w:val="000000"/>
+          <w:lang w:eastAsia="en-US"/>
+        </w:rPr>
+        <w:t xml:space="preserve"> </w:t>
+      </w:r>
+      <w:r>
+        <w:rPr>
+          <w:rFonts w:cs="Arial"/>
+          <w:iCs/>
+          <w:color w:val="000000"/>
+          <w:lang w:eastAsia="en-US"/>
+        </w:rPr>
+        <w:br/>
+        <w:t xml:space="preserve">If </w:t>
+      </w:r>
+      <w:r>
+        <w:rPr>
+          <w:rFonts w:cs="Arial"/>
+          <w:iCs/>
+          <w:color w:val="000000"/>
+          <w:lang w:eastAsia="en-US"/>
+        </w:rPr>
+        <w:t xml:space="preserve">Initialize() is called but </w:t>
+      </w:r>
+      <w:r>
+        <w:rPr>
+          <w:rFonts w:cs="Arial"/>
+          <w:iCs/>
+          <w:color w:val="000000"/>
+          <w:lang w:eastAsia="en-US"/>
+        </w:rPr>
+        <w:t xml:space="preserve">the </w:t>
+      </w:r>
+      <w:proofErr w:type="spellStart"/>
+      <w:r>
+        <w:rPr>
+          <w:rFonts w:cs="Arial"/>
+          <w:iCs/>
+          <w:color w:val="000000"/>
+          <w:lang w:eastAsia="en-US"/>
+        </w:rPr>
+        <w:t>InitializationComplete</w:t>
+      </w:r>
+      <w:proofErr w:type="spellEnd"/>
+      <w:r>
+        <w:rPr>
+          <w:rFonts w:cs="Arial"/>
+          <w:iCs/>
+          <w:color w:val="000000"/>
+          <w:lang w:eastAsia="en-US"/>
+        </w:rPr>
+        <w:t xml:space="preserve"> event is not subscribed, </w:t>
+      </w:r>
+      <w:r>
+        <w:rPr>
+          <w:rFonts w:cs="Arial"/>
+          <w:iCs/>
+          <w:color w:val="000000"/>
+          <w:lang w:eastAsia="en-US"/>
+        </w:rPr>
+        <w:t xml:space="preserve">wait </w:t>
+      </w:r>
+      <w:r>
+        <w:rPr>
+          <w:rFonts w:cs="Arial"/>
+          <w:iCs/>
+          <w:color w:val="000000"/>
+          <w:lang w:eastAsia="en-US"/>
+        </w:rPr>
+        <w:t xml:space="preserve">until the </w:t>
+      </w:r>
+      <w:r>
+        <w:rPr>
+          <w:rFonts w:cs="Arial"/>
+          <w:iCs/>
+          <w:color w:val="000000"/>
+          <w:lang w:eastAsia="en-US"/>
+        </w:rPr>
+        <w:t xml:space="preserve">CNFG, PARM, </w:t>
+      </w:r>
+      <w:proofErr w:type="spellStart"/>
+      <w:r>
+        <w:rPr>
+          <w:rFonts w:cs="Arial"/>
+          <w:iCs/>
+          <w:color w:val="000000"/>
+          <w:lang w:eastAsia="en-US"/>
+        </w:rPr>
+        <w:t>Wvl</w:t>
+      </w:r>
+      <w:proofErr w:type="spellEnd"/>
+      <w:r>
+        <w:rPr>
+          <w:rFonts w:cs="Arial"/>
+          <w:iCs/>
+          <w:color w:val="000000"/>
+          <w:lang w:eastAsia="en-US"/>
+        </w:rPr>
+        <w:t xml:space="preserve"> and </w:t>
+      </w:r>
+      <w:proofErr w:type="spellStart"/>
+      <w:r>
+        <w:rPr>
+          <w:rFonts w:cs="Arial"/>
+          <w:iCs/>
+          <w:color w:val="000000"/>
+          <w:lang w:eastAsia="en-US"/>
+        </w:rPr>
+        <w:t>RCArray</w:t>
+      </w:r>
+      <w:proofErr w:type="spellEnd"/>
+      <w:r>
+        <w:rPr>
+          <w:rFonts w:cs="Arial"/>
+          <w:iCs/>
+          <w:color w:val="000000"/>
+          <w:lang w:eastAsia="en-US"/>
+        </w:rPr>
+        <w:t xml:space="preserve"> </w:t>
+      </w:r>
+      <w:r>
+        <w:rPr>
+          <w:rFonts w:cs="Arial"/>
+          <w:iCs/>
+          <w:color w:val="000000"/>
+          <w:lang w:eastAsia="en-US"/>
+        </w:rPr>
+        <w:t xml:space="preserve">have been populated before requesting scan data. . </w:t>
+      </w:r>
+    </w:p>
+    <w:p>
+      <w:pPr>
+        <w:autoSpaceDE w:val="0"/>
+        <w:autoSpaceDN w:val="0"/>
+        <w:adjustRightInd w:val="0"/>
+        <w:rPr>
+          <w:rFonts w:cs="Arial"/>
+          <w:iCs/>
+          <w:color w:val="000000"/>
+          <w:lang w:eastAsia="en-US"/>
+        </w:rPr>
+      </w:pPr>
+      <w:r>
+        <w:rPr>
+          <w:rFonts w:cs="Arial"/>
+          <w:iCs/>
+          <w:color w:val="000000"/>
+          <w:lang w:eastAsia="en-US"/>
+        </w:rPr>
+        <w:t>Parameters: none</w:t>
+      </w:r>
+    </w:p>
+    <w:p>
+      <w:pPr>
+        <w:autoSpaceDE w:val="0"/>
+        <w:autoSpaceDN w:val="0"/>
+        <w:adjustRightInd w:val="0"/>
+        <w:rPr>
+          <w:rFonts w:cs="Arial"/>
+          <w:iCs/>
+          <w:color w:val="000000"/>
+          <w:lang w:eastAsia="en-US"/>
+        </w:rPr>
+      </w:pPr>
+      <w:r>
+        <w:rPr>
+          <w:rFonts w:cs="Arial"/>
+          <w:iCs/>
+          <w:color w:val="000000"/>
+          <w:lang w:eastAsia="en-US"/>
+        </w:rPr>
+        <w:t xml:space="preserve">Return SEIStatus (SEI_OK if </w:t>
+      </w:r>
+      <w:r>
+        <w:rPr>
+          <w:rFonts w:cs="Arial"/>
+          <w:iCs/>
+          <w:color w:val="000000"/>
+          <w:lang w:eastAsia="en-US"/>
+        </w:rPr>
+        <w:t>request issued successful)</w:t>
+      </w:r>
+    </w:p>
+    <w:p>
+      <w:pPr>
+        <w:rPr>
+          <w:rFonts w:cs="Arial"/>
+          <w:iCs/>
+          <w:color w:val="000000"/>
+          <w:lang w:eastAsia="en-US"/>
+        </w:rPr>
+      </w:pPr>
+    </w:p>
+    <w:p>
+      <w:pPr>
+        <w:rPr>
+          <w:rFonts w:cs="Arial"/>
+          <w:iCs/>
+          <w:color w:val="000000"/>
+          <w:lang w:eastAsia="en-US"/>
+        </w:rPr>
+      </w:pPr>
+    </w:p>
+    <w:p>
+      <w:pPr>
+        <w:rPr>
+          <w:rFonts w:cs="Arial"/>
+          <w:iCs/>
+          <w:color w:val="000000"/>
+          <w:lang w:eastAsia="en-US"/>
+        </w:rPr>
+      </w:pPr>
+      <w:r>
+        <w:rPr>
+          <w:rFonts w:cs="Arial"/>
+          <w:b/>
+          <w:iCs/>
+          <w:color w:val="000000"/>
+          <w:lang w:eastAsia="en-US"/>
+        </w:rPr>
+        <w:t>Open</w:t>
+      </w:r>
+      <w:r>
+        <w:rPr>
+          <w:rFonts w:cs="Arial"/>
+          <w:iCs/>
+          <w:color w:val="000000"/>
+          <w:lang w:eastAsia="en-US"/>
+        </w:rPr>
+        <w:t>(string PortNameOrDescription)</w:t>
+      </w:r>
+    </w:p>
+    <w:p>
+      <w:pPr>
+        <w:rPr>
+          <w:lang w:eastAsia="en-US"/>
+        </w:rPr>
+      </w:pPr>
+      <w:r>
+        <w:rPr>
+          <w:lang w:eastAsia="en-US"/>
+        </w:rPr>
+        <w:t>Attempts to open the specified port. If the PortNameOrDescription does not begin with "COM" it is assumed to be the description of an FTDI USB device and opened with the FTD2XX library. If it does begin with "COM" it is tested to find out if it's an FTDI USB or Windows VCP port, and is then handled accordingly.</w:t>
+      </w:r>
+    </w:p>
+    <w:p>
+      <w:pPr>
+        <w:rPr>
+          <w:bCs/>
+          <w:lang w:eastAsia="en-US"/>
+        </w:rPr>
+      </w:pPr>
+    </w:p>
+    <w:p>
+      <w:pPr>
+        <w:rPr>
+          <w:lang w:eastAsia="en-US"/>
+        </w:rPr>
+      </w:pPr>
+      <w:r>
+        <w:rPr>
+          <w:bCs/>
+          <w:lang w:eastAsia="en-US"/>
+        </w:rPr>
+        <w:t>Parameter:</w:t>
+      </w:r>
+      <w:r>
+        <w:rPr>
+          <w:bCs/>
+          <w:lang w:eastAsia="en-US"/>
+        </w:rPr>
+        <w:tab/>
+      </w:r>
+      <w:r>
+        <w:rPr>
+          <w:iCs/>
+          <w:lang w:eastAsia="en-US"/>
+        </w:rPr>
+        <w:t>PortName</w:t>
+      </w:r>
+      <w:r>
+        <w:rPr>
+          <w:lang w:eastAsia="en-US"/>
+        </w:rPr>
+        <w:t xml:space="preserve"> (string, either COM## or FTDI device description)</w:t>
+      </w:r>
+    </w:p>
+    <w:p>
+      <w:pPr>
+        <w:rPr>
+          <w:lang w:eastAsia="en-US"/>
+        </w:rPr>
+      </w:pPr>
+      <w:r>
+        <w:rPr>
+          <w:lang w:eastAsia="en-US"/>
+        </w:rPr>
+        <w:t>Returns: SEIStatus (SEI_OK if successful)</w:t>
+      </w:r>
+    </w:p>
+    <w:p>
+      <w:pPr>
+        <w:rPr>
+          <w:lang w:eastAsia="en-US"/>
+        </w:rPr>
+      </w:pPr>
+    </w:p>
+    <w:p>
+      <w:pPr>
+        <w:rPr>
+          <w:lang w:eastAsia="en-US"/>
+        </w:rPr>
+      </w:pPr>
+    </w:p>
+    <w:p>
+      <w:pPr>
+        <w:rPr>
+          <w:lang w:eastAsia="en-US"/>
+        </w:rPr>
+      </w:pPr>
+      <w:r>
+        <w:rPr>
+          <w:b/>
+          <w:lang w:eastAsia="en-US"/>
+        </w:rPr>
+        <w:t>OpenWinVCP</w:t>
+      </w:r>
+      <w:r>
+        <w:rPr>
+          <w:lang w:eastAsia="en-US"/>
+        </w:rPr>
+        <w:t>(string PortName)</w:t>
+      </w:r>
+    </w:p>
+    <w:p>
+      <w:pPr>
+        <w:rPr>
+          <w:lang w:eastAsia="en-US"/>
+        </w:rPr>
+      </w:pPr>
+      <w:r>
+        <w:rPr>
+          <w:lang w:eastAsia="en-US"/>
+        </w:rPr>
+        <w:t>Attempts to open the Windows SerialPort (typically used with a Bluetooth adapter with Windows VCP (Virtual COM Port) drivers, without using FTDI’s library routines.</w:t>
+      </w:r>
+    </w:p>
+    <w:p>
+      <w:pPr>
+        <w:rPr>
+          <w:lang w:eastAsia="en-US"/>
+        </w:rPr>
+      </w:pPr>
+      <w:r>
+        <w:rPr>
+          <w:iCs/>
+          <w:lang w:eastAsia="en-US"/>
+        </w:rPr>
+        <w:t>Parameter: PortName (string, typically COM##)</w:t>
+      </w:r>
+      <w:r>
+        <w:rPr>
+          <w:lang w:eastAsia="en-US"/>
+        </w:rPr>
+        <w:t xml:space="preserve"> </w:t>
+      </w:r>
+    </w:p>
+    <w:p>
+      <w:pPr>
+        <w:rPr>
+          <w:lang w:eastAsia="en-US"/>
+        </w:rPr>
+      </w:pPr>
+      <w:r>
+        <w:rPr>
+          <w:lang w:eastAsia="en-US"/>
+        </w:rPr>
+        <w:t>Returns: SEIStatus (SEI_OK if successful)</w:t>
+      </w:r>
+    </w:p>
+    <w:p>
+      <w:pPr>
+        <w:rPr>
+          <w:lang w:eastAsia="en-US"/>
+        </w:rPr>
+      </w:pPr>
+    </w:p>
+    <w:p>
+      <w:pPr>
+        <w:rPr>
+          <w:lang w:eastAsia="en-US"/>
+        </w:rPr>
+      </w:pPr>
+    </w:p>
+    <w:p>
+      <w:pPr>
+        <w:rPr>
+          <w:lang w:eastAsia="en-US"/>
+        </w:rPr>
+      </w:pPr>
+      <w:proofErr w:type="spellStart"/>
+      <w:r>
+        <w:rPr>
+          <w:b/>
+          <w:lang w:eastAsia="en-US"/>
+        </w:rPr>
+        <w:t>RescanUSB</w:t>
+      </w:r>
+      <w:proofErr w:type="spellEnd"/>
+      <w:r>
+        <w:rPr>
+          <w:lang w:eastAsia="en-US"/>
+        </w:rPr>
+        <w:t>()</w:t>
+      </w:r>
+    </w:p>
+    <w:p>
+      <w:pPr>
+        <w:rPr>
+          <w:lang w:eastAsia="en-US"/>
+        </w:rPr>
+      </w:pPr>
+      <w:r>
+        <w:rPr>
+          <w:lang w:eastAsia="en-US"/>
+        </w:rPr>
+        <w:t>Attempts to resolve USB communication issues by invoking the Rescan method from the FTDI library (FTD2XX_NET.dll)</w:t>
+      </w:r>
+    </w:p>
+    <w:p>
+      <w:pPr>
+        <w:rPr>
+          <w:lang w:eastAsia="en-US"/>
+        </w:rPr>
+      </w:pPr>
+      <w:r>
+        <w:rPr>
+          <w:lang w:eastAsia="en-US"/>
+        </w:rPr>
+        <w:t>Parameters: none</w:t>
+      </w:r>
+    </w:p>
+    <w:p>
+      <w:pPr>
+        <w:rPr>
+          <w:lang w:eastAsia="en-US"/>
+        </w:rPr>
+      </w:pPr>
+      <w:r>
+        <w:rPr>
+          <w:lang w:eastAsia="en-US"/>
+        </w:rPr>
+        <w:t>Returns: SEIStatus (SEI_OK if command was issued successfully)</w:t>
+      </w:r>
+    </w:p>
+    <w:p>
+      <w:pPr>
+        <w:rPr>
+          <w:lang w:eastAsia="en-US"/>
+        </w:rPr>
+      </w:pPr>
+    </w:p>
+    <w:p>
+      <w:pPr>
+        <w:rPr>
+          <w:lang w:eastAsia="en-US"/>
+        </w:rPr>
+      </w:pPr>
+    </w:p>
+    <w:p>
+      <w:pPr>
+        <w:rPr>
+          <w:lang w:eastAsia="en-US"/>
+        </w:rPr>
+      </w:pPr>
+      <w:r>
+        <w:rPr>
+          <w:b/>
+          <w:lang w:eastAsia="en-US"/>
+        </w:rPr>
+        <w:t>ResetUSBDevice</w:t>
+      </w:r>
+      <w:r>
+        <w:rPr>
+          <w:lang w:eastAsia="en-US"/>
+        </w:rPr>
+        <w:t>()</w:t>
+      </w:r>
+    </w:p>
+    <w:p>
+      <w:pPr>
+        <w:rPr>
+          <w:lang w:eastAsia="en-US"/>
+        </w:rPr>
+      </w:pPr>
+      <w:r>
+        <w:rPr>
+          <w:lang w:eastAsia="en-US"/>
+        </w:rPr>
+        <w:t>Attempts to resolve USB communication issues by invoking the ResetDevice method from the FTDI library (FTD2XX_NET.dll)</w:t>
+      </w:r>
+    </w:p>
+    <w:p>
+      <w:pPr>
+        <w:rPr>
+          <w:lang w:eastAsia="en-US"/>
+        </w:rPr>
+      </w:pPr>
+      <w:r>
+        <w:rPr>
+          <w:lang w:eastAsia="en-US"/>
+        </w:rPr>
+        <w:t>Parameters: none</w:t>
+      </w:r>
+    </w:p>
+    <w:p>
+      <w:pPr>
+        <w:rPr>
+          <w:lang w:eastAsia="en-US"/>
+        </w:rPr>
+      </w:pPr>
+      <w:r>
+        <w:rPr>
+          <w:lang w:eastAsia="en-US"/>
+        </w:rPr>
+        <w:t>Returns: SEIStatus (SEI_OK if command was issued successfully)</w:t>
+      </w:r>
+    </w:p>
+    <w:p>
+      <w:pPr>
+        <w:rPr>
+          <w:lang w:eastAsia="en-US"/>
+        </w:rPr>
+      </w:pPr>
+    </w:p>
+    <w:p>
+      <w:pPr>
+        <w:rPr>
+          <w:lang w:eastAsia="en-US"/>
+        </w:rPr>
+      </w:pPr>
+    </w:p>
+    <w:p>
+      <w:pPr>
+        <w:rPr>
+          <w:lang w:eastAsia="en-US"/>
+        </w:rPr>
+      </w:pPr>
+      <w:r>
+        <w:rPr>
+          <w:b/>
+          <w:lang w:eastAsia="en-US"/>
+        </w:rPr>
+        <w:t>ResetUSBPort</w:t>
+      </w:r>
+      <w:r>
+        <w:rPr>
+          <w:lang w:eastAsia="en-US"/>
+        </w:rPr>
+        <w:t>()</w:t>
+      </w:r>
+    </w:p>
+    <w:p>
+      <w:pPr>
+        <w:rPr>
+          <w:lang w:eastAsia="en-US"/>
+        </w:rPr>
+      </w:pPr>
+      <w:r>
+        <w:rPr>
+          <w:lang w:eastAsia="en-US"/>
+        </w:rPr>
+        <w:t>Attempts to resolve USB communication issues by invoking the ResetPort method from the FTDI library (FTD2XX_NET.dll)</w:t>
+      </w:r>
+    </w:p>
+    <w:p>
+      <w:pPr>
+        <w:rPr>
+          <w:lang w:eastAsia="en-US"/>
+        </w:rPr>
+      </w:pPr>
+      <w:r>
+        <w:rPr>
+          <w:lang w:eastAsia="en-US"/>
+        </w:rPr>
+        <w:t>Parameters: none</w:t>
+      </w:r>
+    </w:p>
+    <w:p>
+      <w:pPr>
+        <w:rPr>
+          <w:lang w:eastAsia="en-US"/>
+        </w:rPr>
+      </w:pPr>
+      <w:r>
+        <w:rPr>
+          <w:lang w:eastAsia="en-US"/>
+        </w:rPr>
+        <w:t>Returns: SEIStatus (SEI_OK if command was issued successfully)</w:t>
+      </w:r>
+    </w:p>
+    <w:p>
+      <w:pPr>
+        <w:rPr>
+          <w:lang w:eastAsia="en-US"/>
+        </w:rPr>
+      </w:pPr>
+    </w:p>
+    <w:p>
+      <w:pPr>
+        <w:rPr>
+          <w:lang w:eastAsia="en-US"/>
+        </w:rPr>
+      </w:pPr>
+    </w:p>
+    <w:p>
+      <w:pPr>
+        <w:rPr>
+          <w:lang w:eastAsia="en-US"/>
+        </w:rPr>
+      </w:pPr>
+      <w:proofErr w:type="spellStart"/>
+      <w:r>
+        <w:rPr>
+          <w:b/>
+          <w:lang w:eastAsia="en-US"/>
+        </w:rPr>
+        <w:t>SetAutoIntegration</w:t>
+      </w:r>
+      <w:proofErr w:type="spellEnd"/>
+      <w:r>
+        <w:rPr>
+          <w:lang w:eastAsia="en-US"/>
+        </w:rPr>
+        <w:t>()</w:t>
+      </w:r>
+      <w:r>
+        <w:rPr>
+          <w:lang w:eastAsia="en-US"/>
+        </w:rPr>
+        <w:t xml:space="preserve"> </w:t>
+      </w:r>
+    </w:p>
+    <w:p>
+      <w:pPr>
+        <w:rPr>
+          <w:lang w:eastAsia="en-US"/>
+        </w:rPr>
+      </w:pPr>
+      <w:r>
+        <w:rPr>
+          <w:lang w:eastAsia="en-US"/>
+        </w:rPr>
+        <w:t>Directs the connected instrument to perform scans using automatic integration (gain).</w:t>
+      </w:r>
+    </w:p>
+    <w:p>
+      <w:pPr>
+        <w:rPr>
+          <w:lang w:eastAsia="en-US"/>
+        </w:rPr>
+      </w:pPr>
+      <w:r>
+        <w:rPr>
+          <w:lang w:eastAsia="en-US"/>
+        </w:rPr>
+        <w:t>Parameters: none</w:t>
+      </w:r>
+    </w:p>
+    <w:p>
+      <w:pPr>
+        <w:rPr>
+          <w:lang w:eastAsia="en-US"/>
+        </w:rPr>
+      </w:pPr>
+      <w:r>
+        <w:rPr>
+          <w:lang w:eastAsia="en-US"/>
+        </w:rPr>
+        <w:t xml:space="preserve">Returns: </w:t>
+      </w:r>
+      <w:proofErr w:type="spellStart"/>
+      <w:r>
+        <w:rPr>
+          <w:lang w:eastAsia="en-US"/>
+        </w:rPr>
+        <w:t>SEIStatus</w:t>
+      </w:r>
+      <w:proofErr w:type="spellEnd"/>
+      <w:r>
+        <w:rPr>
+          <w:lang w:eastAsia="en-US"/>
+        </w:rPr>
+        <w:t xml:space="preserve"> (SEI_OK if successful)</w:t>
+      </w:r>
+    </w:p>
+    <w:p>
+      <w:pPr>
+        <w:rPr>
+          <w:lang w:eastAsia="en-US"/>
+        </w:rPr>
+      </w:pPr>
+    </w:p>
+    <w:p>
+      <w:pPr>
+        <w:rPr>
+          <w:lang w:eastAsia="en-US"/>
+        </w:rPr>
+      </w:pPr>
+    </w:p>
+    <w:p>
+      <w:pPr>
+        <w:rPr>
+          <w:lang w:eastAsia="en-US"/>
+        </w:rPr>
+      </w:pPr>
+      <w:r>
+        <w:rPr>
+          <w:b/>
+          <w:lang w:eastAsia="en-US"/>
+        </w:rPr>
+        <w:t>SetAveraging</w:t>
+      </w:r>
+      <w:r>
+        <w:rPr>
+          <w:lang w:eastAsia="en-US"/>
+        </w:rPr>
+        <w:t>(</w:t>
+      </w:r>
+      <w:r>
+        <w:rPr>
+          <w:u w:val="single"/>
+          <w:lang w:eastAsia="en-US"/>
+        </w:rPr>
+        <w:t>int</w:t>
+      </w:r>
+      <w:r>
+        <w:rPr>
+          <w:lang w:eastAsia="en-US"/>
+        </w:rPr>
+        <w:t xml:space="preserve"> </w:t>
+      </w:r>
+      <w:r>
+        <w:rPr>
+          <w:iCs/>
+          <w:lang w:eastAsia="en-US"/>
+        </w:rPr>
+        <w:t>NewValue</w:t>
+      </w:r>
+      <w:r>
+        <w:rPr>
+          <w:lang w:eastAsia="en-US"/>
+        </w:rPr>
+        <w:t>)</w:t>
+      </w:r>
+    </w:p>
+    <w:p>
+      <w:pPr>
+        <w:rPr>
+          <w:lang w:eastAsia="en-US"/>
+        </w:rPr>
+      </w:pPr>
+    </w:p>
+    <w:p>
+      <w:pPr>
+        <w:rPr>
+          <w:lang w:eastAsia="en-US"/>
+        </w:rPr>
+      </w:pPr>
+      <w:r>
+        <w:rPr>
+          <w:lang w:eastAsia="en-US"/>
+        </w:rPr>
+        <w:t xml:space="preserve">Adjusts the averaging setting being used for subsequent scans. Higher numbers produce smoother results but scans take longer to complete.  </w:t>
+      </w:r>
+    </w:p>
+    <w:p>
+      <w:pPr>
+        <w:rPr>
+          <w:lang w:eastAsia="en-US"/>
+        </w:rPr>
+      </w:pPr>
+      <w:r>
+        <w:rPr>
+          <w:lang w:eastAsia="en-US"/>
+        </w:rPr>
+        <w:t>Parameters: NewValue (int, averaging setting typically from 1-100)</w:t>
+      </w:r>
+    </w:p>
+    <w:p>
+      <w:pPr>
+        <w:rPr>
+          <w:lang w:eastAsia="en-US"/>
+        </w:rPr>
+      </w:pPr>
+      <w:r>
+        <w:rPr>
+          <w:lang w:eastAsia="en-US"/>
+        </w:rPr>
+        <w:t>Returns: SEIStatus (SEI_OK if successful)</w:t>
+      </w:r>
+    </w:p>
+    <w:p>
+      <w:pPr>
+        <w:rPr>
+          <w:lang w:eastAsia="en-US"/>
+        </w:rPr>
+      </w:pPr>
+    </w:p>
+    <w:p>
+      <w:pPr>
+        <w:rPr>
+          <w:lang w:eastAsia="en-US"/>
+        </w:rPr>
+      </w:pPr>
+    </w:p>
+    <w:p>
+      <w:pPr>
+        <w:rPr>
+          <w:lang w:eastAsia="en-US"/>
+        </w:rPr>
+      </w:pPr>
+      <w:r>
+        <w:rPr>
+          <w:b/>
+          <w:bCs/>
+          <w:lang w:eastAsia="en-US"/>
+        </w:rPr>
+        <w:t>SetFixedIntegration</w:t>
+      </w:r>
+      <w:r>
+        <w:rPr>
+          <w:lang w:eastAsia="en-US"/>
+        </w:rPr>
+        <w:t>(</w:t>
+      </w:r>
+      <w:r>
+        <w:rPr>
+          <w:bCs/>
+          <w:u w:val="single"/>
+          <w:lang w:eastAsia="en-US"/>
+        </w:rPr>
+        <w:t>int</w:t>
+      </w:r>
+      <w:r>
+        <w:rPr>
+          <w:lang w:eastAsia="en-US"/>
+        </w:rPr>
+        <w:t xml:space="preserve"> DetectorCount</w:t>
+      </w:r>
+      <w:r>
+        <w:rPr>
+          <w:bCs/>
+          <w:lang w:eastAsia="en-US"/>
+        </w:rPr>
+        <w:t xml:space="preserve">, </w:t>
+      </w:r>
+      <w:r>
+        <w:rPr>
+          <w:bCs/>
+          <w:u w:val="single"/>
+          <w:lang w:eastAsia="en-US"/>
+        </w:rPr>
+        <w:t>int</w:t>
+      </w:r>
+      <w:r>
+        <w:rPr>
+          <w:lang w:eastAsia="en-US"/>
+        </w:rPr>
+        <w:t xml:space="preserve"> WhichDetector</w:t>
+      </w:r>
+      <w:r>
+        <w:rPr>
+          <w:bCs/>
+          <w:lang w:eastAsia="en-US"/>
+        </w:rPr>
+        <w:t xml:space="preserve">, </w:t>
+      </w:r>
+      <w:r>
+        <w:rPr>
+          <w:bCs/>
+          <w:u w:val="single"/>
+          <w:lang w:eastAsia="en-US"/>
+        </w:rPr>
+        <w:t>int</w:t>
+      </w:r>
+      <w:r>
+        <w:rPr>
+          <w:lang w:eastAsia="en-US"/>
+        </w:rPr>
+        <w:t xml:space="preserve"> NewValue</w:t>
+      </w:r>
+      <w:r>
+        <w:rPr>
+          <w:lang w:eastAsia="en-US"/>
+        </w:rPr>
+        <w:t>)</w:t>
+      </w:r>
+    </w:p>
+    <w:p>
+      <w:pPr>
+        <w:rPr>
+          <w:lang w:eastAsia="en-US"/>
+        </w:rPr>
+      </w:pPr>
+      <w:r>
+        <w:rPr>
+          <w:lang w:eastAsia="en-US"/>
+        </w:rPr>
+        <w:t>Directs the connected instrument to perform scans using the specified new fixed integration value for the specified detector. In multi-detector systems, changing from automatic to fixed integration will require new values for each detector. For example, to set a 3-detector system to the fixed setting [5, 10, 20], the application should call</w:t>
+      </w:r>
+    </w:p>
+    <w:p>
+      <w:pPr>
+        <w:rPr>
+          <w:lang w:eastAsia="en-US"/>
+        </w:rPr>
+      </w:pPr>
+    </w:p>
+    <w:p>
+      <w:pPr>
+        <w:ind w:firstLine="720"/>
+        <w:rPr>
+          <w:lang w:eastAsia="en-US"/>
+        </w:rPr>
+      </w:pPr>
+      <w:r>
+        <w:rPr>
+          <w:lang w:eastAsia="en-US"/>
+        </w:rPr>
+        <w:t>SetFixedIntegration(3, 1, 5);</w:t>
+      </w:r>
+    </w:p>
+    <w:p>
+      <w:pPr>
+        <w:ind w:firstLine="720"/>
+        <w:rPr>
+          <w:lang w:eastAsia="en-US"/>
+        </w:rPr>
+      </w:pPr>
+      <w:r>
+        <w:rPr>
+          <w:lang w:eastAsia="en-US"/>
+        </w:rPr>
+        <w:t>SetFixedIntegration(3, 2, 10);</w:t>
+      </w:r>
+    </w:p>
+    <w:p>
+      <w:pPr>
+        <w:ind w:firstLine="720"/>
+        <w:rPr>
+          <w:lang w:eastAsia="en-US"/>
+        </w:rPr>
+      </w:pPr>
+      <w:r>
+        <w:rPr>
+          <w:lang w:eastAsia="en-US"/>
+        </w:rPr>
+        <w:t>SetFixedIntegration(3, 3, 20);</w:t>
+      </w:r>
+    </w:p>
+    <w:p>
+      <w:pPr>
+        <w:rPr>
+          <w:b/>
+          <w:bCs/>
+          <w:lang w:eastAsia="en-US"/>
+        </w:rPr>
+      </w:pPr>
+    </w:p>
+    <w:p>
+      <w:pPr>
+        <w:rPr>
+          <w:bCs/>
+          <w:lang w:eastAsia="en-US"/>
+        </w:rPr>
+      </w:pPr>
+      <w:r>
+        <w:rPr>
+          <w:bCs/>
+          <w:lang w:eastAsia="en-US"/>
+        </w:rPr>
+        <w:t>Parameters:</w:t>
+      </w:r>
+      <w:r>
+        <w:rPr>
+          <w:bCs/>
+          <w:lang w:eastAsia="en-US"/>
+        </w:rPr>
+        <w:tab/>
+        <w:t>DetectorCount (int, number of detectors in the instrument: 1, 2, or 3)</w:t>
+      </w:r>
+    </w:p>
+    <w:p>
+      <w:pPr>
+        <w:rPr>
+          <w:bCs/>
+          <w:lang w:eastAsia="en-US"/>
+        </w:rPr>
+      </w:pPr>
+      <w:r>
+        <w:rPr>
+          <w:bCs/>
+          <w:lang w:eastAsia="en-US"/>
+        </w:rPr>
+        <w:tab/>
+      </w:r>
+      <w:r>
+        <w:rPr>
+          <w:bCs/>
+          <w:lang w:eastAsia="en-US"/>
+        </w:rPr>
+        <w:tab/>
+        <w:t>WhichDetector (int, one-based index of detector to set</w:t>
+      </w:r>
+    </w:p>
+    <w:p>
+      <w:pPr>
+        <w:ind w:left="1170" w:firstLine="720"/>
+        <w:rPr>
+          <w:bCs/>
+          <w:lang w:eastAsia="en-US"/>
+        </w:rPr>
+      </w:pPr>
+      <w:r>
+        <w:rPr>
+          <w:bCs/>
+          <w:lang w:eastAsia="en-US"/>
+        </w:rPr>
+        <w:t>For Silicon use 1, InGaAs1  use 2, and InGaAs2  use 3</w:t>
+      </w:r>
+    </w:p>
+    <w:p>
+      <w:pPr>
+        <w:ind w:left="1890" w:hanging="450"/>
+        <w:rPr>
+          <w:bCs/>
+          <w:lang w:eastAsia="en-US"/>
+        </w:rPr>
+      </w:pPr>
+      <w:r>
+        <w:rPr>
+          <w:bCs/>
+          <w:lang w:eastAsia="en-US"/>
+        </w:rPr>
+        <w:t>NewValue (int, new integ</w:t>
+      </w:r>
+      <w:r>
+        <w:rPr>
+          <w:bCs/>
+          <w:lang w:eastAsia="en-US"/>
+        </w:rPr>
+        <w:t xml:space="preserve">ration setting between 1 and the limit specified by </w:t>
+      </w:r>
+      <w:r>
+        <w:rPr>
+          <w:bCs/>
+          <w:lang w:eastAsia="en-US"/>
+        </w:rPr>
+        <w:t xml:space="preserve">the </w:t>
+      </w:r>
+      <w:proofErr w:type="spellStart"/>
+      <w:r>
+        <w:rPr>
+          <w:bCs/>
+          <w:lang w:eastAsia="en-US"/>
+        </w:rPr>
+        <w:t>MaxInteg</w:t>
+      </w:r>
+      <w:proofErr w:type="spellEnd"/>
+      <w:r>
+        <w:rPr>
+          <w:bCs/>
+          <w:lang w:eastAsia="en-US"/>
+        </w:rPr>
+        <w:t>_ properties in CNFG</w:t>
+      </w:r>
+    </w:p>
+    <w:p>
+      <w:pPr>
+        <w:rPr>
+          <w:bCs/>
+          <w:lang w:eastAsia="en-US"/>
+        </w:rPr>
+      </w:pPr>
+      <w:r>
+        <w:rPr>
+          <w:bCs/>
+          <w:lang w:eastAsia="en-US"/>
+        </w:rPr>
+        <w:t>Returns: SEIStatus (SEI_OK if successful)</w:t>
+      </w:r>
+    </w:p>
+    <w:p>
+      <w:pPr>
+        <w:rPr>
+          <w:b/>
+          <w:bCs/>
+          <w:lang w:eastAsia="en-US"/>
+        </w:rPr>
+      </w:pPr>
+    </w:p>
+    <w:p>
+      <w:pPr>
+        <w:rPr>
+          <w:b/>
+          <w:bCs/>
+          <w:lang w:eastAsia="en-US"/>
+        </w:rPr>
+      </w:pPr>
+    </w:p>
+    <w:p>
+      <w:pPr>
+        <w:pStyle w:val="Heading3"/>
+        <w:numPr>
+          <w:ilvl w:val="2"/>
+          <w:numId w:val="37"/>
+        </w:numPr>
         <w:rPr>
           <w:lang w:eastAsia="en-US"/>
         </w:rPr>
@@ -2903,6 +3503,7 @@
           <w:lang w:eastAsia="en-US"/>
         </w:rPr>
       </w:pPr>
+      <w:proofErr w:type="spellStart"/>
       <w:r>
         <w:rPr>
           <w:b/>
@@ -2910,6 +3511,7 @@
         </w:rPr>
         <w:t>CommErrorResponse</w:t>
       </w:r>
+      <w:proofErr w:type="spellEnd"/>
       <w:r>
         <w:rPr>
           <w:b/>
@@ -2948,6 +3550,7 @@
         <w:rPr>
           <w:lang w:eastAsia="en-US"/>
         </w:rPr>
+        <w:lastRenderedPageBreak/>
         <w:t xml:space="preserve">Event generated when an error in communication occurs, whether related to port access or to a parsing error. The </w:t>
       </w:r>
       <w:proofErr w:type="spellStart"/>
@@ -3090,21 +3693,7 @@
         <w:rPr>
           <w:lang w:eastAsia="en-US"/>
         </w:rPr>
-        <w:t xml:space="preserve">Event generated when the SEIComm object has completed the multi-step </w:t>
-      </w:r>
-      <w:proofErr w:type="gramStart"/>
-      <w:r>
-        <w:rPr>
-          <w:lang w:eastAsia="en-US"/>
-        </w:rPr>
-        <w:t>Initialize(</w:t>
-      </w:r>
-      <w:proofErr w:type="gramEnd"/>
-      <w:r>
-        <w:rPr>
-          <w:lang w:eastAsia="en-US"/>
-        </w:rPr>
-        <w:t xml:space="preserve">) method. Once this event is triggered the Config, Param, RadioCal and Wavelength data have been successfully retrieved and </w:t>
+        <w:t xml:space="preserve">Event generated when the SEIComm object has completed the multi-step Initialize() method. Once this event is triggered the Config, Param, RadioCal and Wavelength data have been successfully retrieved and </w:t>
       </w:r>
       <w:proofErr w:type="spellStart"/>
       <w:r>
@@ -3256,7 +3845,6 @@
           <w:b/>
           <w:lang w:eastAsia="en-US"/>
         </w:rPr>
-        <w:lastRenderedPageBreak/>
         <w:t xml:space="preserve">StatusResponse </w:t>
       </w:r>
       <w:r>
@@ -3297,21 +3885,7 @@
         <w:rPr>
           <w:lang w:eastAsia="en-US"/>
         </w:rPr>
-        <w:t xml:space="preserve">Event generated by methods such as </w:t>
-      </w:r>
-      <w:proofErr w:type="gramStart"/>
-      <w:r>
-        <w:rPr>
-          <w:lang w:eastAsia="en-US"/>
-        </w:rPr>
-        <w:t>Initialize(</w:t>
-      </w:r>
-      <w:proofErr w:type="gramEnd"/>
-      <w:r>
-        <w:rPr>
-          <w:lang w:eastAsia="en-US"/>
-        </w:rPr>
-        <w:t xml:space="preserve">). The </w:t>
+        <w:t xml:space="preserve">Event generated by methods such as Initialize(). The </w:t>
       </w:r>
       <w:proofErr w:type="spellStart"/>
       <w:r>
@@ -3410,20 +3984,33 @@
         </w:rPr>
         <w:t>Properties</w:t>
       </w:r>
-    </w:p>
-    <w:p>
-      <w:pPr>
-        <w:rPr>
-          <w:lang w:eastAsia="en-US"/>
-        </w:rPr>
-      </w:pPr>
-    </w:p>
-    <w:p>
-      <w:pPr>
-        <w:rPr>
-          <w:lang w:eastAsia="en-US"/>
-        </w:rPr>
-      </w:pPr>
+      <w:r>
+        <w:rPr>
+          <w:lang w:eastAsia="en-US"/>
+        </w:rPr>
+        <w:t xml:space="preserve"> (read-only)</w:t>
+      </w:r>
+    </w:p>
+    <w:p>
+      <w:pPr>
+        <w:rPr>
+          <w:lang w:eastAsia="en-US"/>
+        </w:rPr>
+      </w:pPr>
+    </w:p>
+    <w:p>
+      <w:pPr>
+        <w:rPr>
+          <w:lang w:eastAsia="en-US"/>
+        </w:rPr>
+      </w:pPr>
+      <w:r>
+        <w:rPr>
+          <w:b/>
+          <w:lang w:eastAsia="en-US"/>
+        </w:rPr>
+        <w:t xml:space="preserve">string </w:t>
+      </w:r>
       <w:proofErr w:type="spellStart"/>
       <w:r>
         <w:rPr>
@@ -3437,55 +4024,36 @@
         <w:rPr>
           <w:lang w:eastAsia="en-US"/>
         </w:rPr>
-        <w:tab/>
-        <w:t>(get</w:t>
-      </w:r>
-      <w:r>
-        <w:rPr>
-          <w:lang w:eastAsia="en-US"/>
-        </w:rPr>
-        <w:t xml:space="preserve">, type </w:t>
-      </w:r>
-      <w:proofErr w:type="gramStart"/>
-      <w:r>
-        <w:rPr>
-          <w:lang w:eastAsia="en-US"/>
-        </w:rPr>
-        <w:t>string</w:t>
-      </w:r>
-      <w:r>
-        <w:rPr>
-          <w:lang w:eastAsia="en-US"/>
-        </w:rPr>
-        <w:t>)</w:t>
-      </w:r>
-      <w:r>
-        <w:rPr>
-          <w:lang w:eastAsia="en-US"/>
-        </w:rPr>
-        <w:t xml:space="preserve">  Configuration</w:t>
-      </w:r>
-      <w:proofErr w:type="gramEnd"/>
-      <w:r>
-        <w:rPr>
-          <w:lang w:eastAsia="en-US"/>
-        </w:rPr>
-        <w:t xml:space="preserve"> string stored in instrument flash and used to generate the elements in the Config object.</w:t>
-      </w:r>
-    </w:p>
-    <w:p>
-      <w:pPr>
-        <w:rPr>
-          <w:lang w:eastAsia="en-US"/>
-        </w:rPr>
-      </w:pPr>
-    </w:p>
-    <w:p>
-      <w:pPr>
-        <w:rPr>
-          <w:lang w:eastAsia="en-US"/>
-        </w:rPr>
-      </w:pPr>
+        <w:t xml:space="preserve">: </w:t>
+      </w:r>
+      <w:r>
+        <w:rPr>
+          <w:lang w:eastAsia="en-US"/>
+        </w:rPr>
+        <w:t>Configuration string stored in instrument flash and used to generate the elements in the Config object.</w:t>
+      </w:r>
+    </w:p>
+    <w:p>
+      <w:pPr>
+        <w:rPr>
+          <w:lang w:eastAsia="en-US"/>
+        </w:rPr>
+      </w:pPr>
+    </w:p>
+    <w:p>
+      <w:pPr>
+        <w:rPr>
+          <w:lang w:eastAsia="en-US"/>
+        </w:rPr>
+      </w:pPr>
+      <w:r>
+        <w:rPr>
+          <w:b/>
+          <w:lang w:eastAsia="en-US"/>
+        </w:rPr>
+        <w:t xml:space="preserve">int </w:t>
+      </w:r>
+      <w:proofErr w:type="spellStart"/>
       <w:r>
         <w:rPr>
           <w:b/>
@@ -3493,27 +4061,40 @@
         </w:rPr>
         <w:t>DetectorCount</w:t>
       </w:r>
-      <w:r>
-        <w:rPr>
-          <w:lang w:eastAsia="en-US"/>
-        </w:rPr>
-        <w:tab/>
-        <w:t>(get, type int) Number of detector arrays used in the instrument (1, 2, or 3)</w:t>
-      </w:r>
-    </w:p>
-    <w:p>
-      <w:pPr>
-        <w:rPr>
-          <w:lang w:eastAsia="en-US"/>
-        </w:rPr>
-      </w:pPr>
-    </w:p>
-    <w:p>
-      <w:pPr>
-        <w:rPr>
-          <w:lang w:eastAsia="en-US"/>
-        </w:rPr>
-      </w:pPr>
+      <w:proofErr w:type="spellEnd"/>
+      <w:r>
+        <w:rPr>
+          <w:lang w:eastAsia="en-US"/>
+        </w:rPr>
+        <w:t xml:space="preserve">: </w:t>
+      </w:r>
+      <w:r>
+        <w:rPr>
+          <w:lang w:eastAsia="en-US"/>
+        </w:rPr>
+        <w:t>Number of detector arrays used in the instrument (1, 2, or 3)</w:t>
+      </w:r>
+    </w:p>
+    <w:p>
+      <w:pPr>
+        <w:rPr>
+          <w:lang w:eastAsia="en-US"/>
+        </w:rPr>
+      </w:pPr>
+    </w:p>
+    <w:p>
+      <w:pPr>
+        <w:rPr>
+          <w:lang w:eastAsia="en-US"/>
+        </w:rPr>
+      </w:pPr>
+      <w:r>
+        <w:rPr>
+          <w:b/>
+          <w:lang w:eastAsia="en-US"/>
+        </w:rPr>
+        <w:t xml:space="preserve">string </w:t>
+      </w:r>
       <w:proofErr w:type="spellStart"/>
       <w:r>
         <w:rPr>
@@ -3528,28 +4109,36 @@
           <w:b/>
           <w:lang w:eastAsia="en-US"/>
         </w:rPr>
-        <w:tab/>
-      </w:r>
-      <w:r>
-        <w:rPr>
-          <w:lang w:eastAsia="en-US"/>
-        </w:rPr>
-        <w:t>(get, type string) Firmware build version for the instrument</w:t>
-      </w:r>
-    </w:p>
-    <w:p>
-      <w:pPr>
-        <w:rPr>
-          <w:lang w:eastAsia="en-US"/>
-        </w:rPr>
-      </w:pPr>
-    </w:p>
-    <w:p>
-      <w:pPr>
-        <w:rPr>
-          <w:lang w:eastAsia="en-US"/>
-        </w:rPr>
-      </w:pPr>
+        <w:t xml:space="preserve">: </w:t>
+      </w:r>
+      <w:r>
+        <w:rPr>
+          <w:lang w:eastAsia="en-US"/>
+        </w:rPr>
+        <w:t>Firmware build version for the instrument</w:t>
+      </w:r>
+    </w:p>
+    <w:p>
+      <w:pPr>
+        <w:rPr>
+          <w:lang w:eastAsia="en-US"/>
+        </w:rPr>
+      </w:pPr>
+    </w:p>
+    <w:p>
+      <w:pPr>
+        <w:rPr>
+          <w:lang w:eastAsia="en-US"/>
+        </w:rPr>
+      </w:pPr>
+      <w:r>
+        <w:rPr>
+          <w:b/>
+          <w:lang w:eastAsia="en-US"/>
+        </w:rPr>
+        <w:lastRenderedPageBreak/>
+        <w:t xml:space="preserve">bool </w:t>
+      </w:r>
       <w:r>
         <w:rPr>
           <w:b/>
@@ -3559,23 +4148,15 @@
       </w:r>
       <w:r>
         <w:rPr>
-          <w:b/>
-          <w:lang w:eastAsia="en-US"/>
-        </w:rPr>
-        <w:tab/>
-      </w:r>
-      <w:r>
-        <w:rPr>
-          <w:b/>
-          <w:lang w:eastAsia="en-US"/>
-        </w:rPr>
-        <w:tab/>
-      </w:r>
-      <w:r>
-        <w:rPr>
-          <w:lang w:eastAsia="en-US"/>
-        </w:rPr>
-        <w:t xml:space="preserve">(get, type bool) TRUE if the instrument </w:t>
+          <w:lang w:eastAsia="en-US"/>
+        </w:rPr>
+        <w:t xml:space="preserve">: </w:t>
+      </w:r>
+      <w:r>
+        <w:rPr>
+          <w:lang w:eastAsia="en-US"/>
+        </w:rPr>
+        <w:t xml:space="preserve">TRUE if the instrument </w:t>
       </w:r>
       <w:r>
         <w:rPr>
@@ -3622,20 +4203,26 @@
           <w:b/>
           <w:lang w:eastAsia="en-US"/>
         </w:rPr>
+        <w:t xml:space="preserve">bool </w:t>
+      </w:r>
+      <w:r>
+        <w:rPr>
+          <w:b/>
+          <w:lang w:eastAsia="en-US"/>
+        </w:rPr>
         <w:t>HasInGaAs2</w:t>
       </w:r>
       <w:r>
         <w:rPr>
           <w:lang w:eastAsia="en-US"/>
         </w:rPr>
-        <w:tab/>
-      </w:r>
-      <w:r>
-        <w:rPr>
-          <w:lang w:eastAsia="en-US"/>
-        </w:rPr>
-        <w:tab/>
-        <w:t xml:space="preserve">(get, type bool) TRUE if the instrument </w:t>
+        <w:t xml:space="preserve">: </w:t>
+      </w:r>
+      <w:r>
+        <w:rPr>
+          <w:lang w:eastAsia="en-US"/>
+        </w:rPr>
+        <w:t xml:space="preserve">TRUE if the instrument </w:t>
       </w:r>
       <w:r>
         <w:rPr>
@@ -3677,6 +4264,13 @@
           <w:lang w:eastAsia="en-US"/>
         </w:rPr>
       </w:pPr>
+      <w:r>
+        <w:rPr>
+          <w:b/>
+          <w:lang w:eastAsia="en-US"/>
+        </w:rPr>
+        <w:t xml:space="preserve">bool </w:t>
+      </w:r>
       <w:proofErr w:type="spellStart"/>
       <w:r>
         <w:rPr>
@@ -3691,20 +4285,13 @@
           <w:b/>
           <w:lang w:eastAsia="en-US"/>
         </w:rPr>
-        <w:tab/>
-      </w:r>
-      <w:r>
-        <w:rPr>
-          <w:b/>
-          <w:lang w:eastAsia="en-US"/>
-        </w:rPr>
-        <w:tab/>
-      </w:r>
-      <w:r>
-        <w:rPr>
-          <w:lang w:eastAsia="en-US"/>
-        </w:rPr>
-        <w:t xml:space="preserve">(get, type bool) TRUE if the instrument </w:t>
+        <w:t xml:space="preserve">: </w:t>
+      </w:r>
+      <w:r>
+        <w:rPr>
+          <w:lang w:eastAsia="en-US"/>
+        </w:rPr>
+        <w:t xml:space="preserve">TRUE if the instrument </w:t>
       </w:r>
       <w:r>
         <w:rPr>
@@ -3732,6 +4319,13 @@
           <w:lang w:eastAsia="en-US"/>
         </w:rPr>
       </w:pPr>
+      <w:r>
+        <w:rPr>
+          <w:b/>
+          <w:lang w:eastAsia="en-US"/>
+        </w:rPr>
+        <w:t xml:space="preserve">double </w:t>
+      </w:r>
       <w:proofErr w:type="spellStart"/>
       <w:r>
         <w:rPr>
@@ -3746,28 +4340,35 @@
           <w:b/>
           <w:lang w:eastAsia="en-US"/>
         </w:rPr>
-        <w:tab/>
-      </w:r>
-      <w:r>
-        <w:rPr>
-          <w:lang w:eastAsia="en-US"/>
-        </w:rPr>
-        <w:t>(get, type double) Nominal top wavelength limit supported by the instrument.</w:t>
-      </w:r>
-    </w:p>
-    <w:p>
-      <w:pPr>
-        <w:rPr>
-          <w:lang w:eastAsia="en-US"/>
-        </w:rPr>
-      </w:pPr>
-    </w:p>
-    <w:p>
-      <w:pPr>
-        <w:rPr>
-          <w:lang w:eastAsia="en-US"/>
-        </w:rPr>
-      </w:pPr>
+        <w:t xml:space="preserve">: </w:t>
+      </w:r>
+      <w:r>
+        <w:rPr>
+          <w:lang w:eastAsia="en-US"/>
+        </w:rPr>
+        <w:t>Nominal top wavelength limit supported by the instrument.</w:t>
+      </w:r>
+    </w:p>
+    <w:p>
+      <w:pPr>
+        <w:rPr>
+          <w:lang w:eastAsia="en-US"/>
+        </w:rPr>
+      </w:pPr>
+    </w:p>
+    <w:p>
+      <w:pPr>
+        <w:rPr>
+          <w:lang w:eastAsia="en-US"/>
+        </w:rPr>
+      </w:pPr>
+      <w:r>
+        <w:rPr>
+          <w:b/>
+          <w:lang w:eastAsia="en-US"/>
+        </w:rPr>
+        <w:t xml:space="preserve">bool </w:t>
+      </w:r>
       <w:proofErr w:type="spellStart"/>
       <w:r>
         <w:rPr>
@@ -3782,14 +4383,13 @@
           <w:b/>
           <w:lang w:eastAsia="en-US"/>
         </w:rPr>
-        <w:tab/>
-      </w:r>
-      <w:r>
-        <w:rPr>
-          <w:lang w:eastAsia="en-US"/>
-        </w:rPr>
-        <w:tab/>
-        <w:t xml:space="preserve">(get, type bool) TRUE if the </w:t>
+        <w:t xml:space="preserve">: </w:t>
+      </w:r>
+      <w:r>
+        <w:rPr>
+          <w:lang w:eastAsia="en-US"/>
+        </w:rPr>
+        <w:t xml:space="preserve">TRUE if the </w:t>
       </w:r>
       <w:proofErr w:type="spellStart"/>
       <w:r>
@@ -3819,6 +4419,13 @@
           <w:lang w:eastAsia="en-US"/>
         </w:rPr>
       </w:pPr>
+      <w:r>
+        <w:rPr>
+          <w:b/>
+          <w:lang w:eastAsia="en-US"/>
+        </w:rPr>
+        <w:t xml:space="preserve">double </w:t>
+      </w:r>
       <w:proofErr w:type="spellStart"/>
       <w:r>
         <w:rPr>
@@ -3833,28 +4440,35 @@
           <w:b/>
           <w:lang w:eastAsia="en-US"/>
         </w:rPr>
-        <w:tab/>
-      </w:r>
-      <w:r>
-        <w:rPr>
-          <w:lang w:eastAsia="en-US"/>
-        </w:rPr>
-        <w:t>(get, type double) Nominal bottom wavelength limit supported by the instrument.</w:t>
-      </w:r>
-    </w:p>
-    <w:p>
-      <w:pPr>
-        <w:rPr>
-          <w:lang w:eastAsia="en-US"/>
-        </w:rPr>
-      </w:pPr>
-    </w:p>
-    <w:p>
-      <w:pPr>
-        <w:rPr>
-          <w:lang w:eastAsia="en-US"/>
-        </w:rPr>
-      </w:pPr>
+        <w:t xml:space="preserve">: </w:t>
+      </w:r>
+      <w:r>
+        <w:rPr>
+          <w:lang w:eastAsia="en-US"/>
+        </w:rPr>
+        <w:t>Nominal bottom wavelength limit supported by the instrument.</w:t>
+      </w:r>
+    </w:p>
+    <w:p>
+      <w:pPr>
+        <w:rPr>
+          <w:lang w:eastAsia="en-US"/>
+        </w:rPr>
+      </w:pPr>
+    </w:p>
+    <w:p>
+      <w:pPr>
+        <w:rPr>
+          <w:lang w:eastAsia="en-US"/>
+        </w:rPr>
+      </w:pPr>
+      <w:r>
+        <w:rPr>
+          <w:b/>
+          <w:lang w:eastAsia="en-US"/>
+        </w:rPr>
+        <w:t xml:space="preserve">int </w:t>
+      </w:r>
       <w:proofErr w:type="spellStart"/>
       <w:r>
         <w:rPr>
@@ -3868,8 +4482,13 @@
         <w:rPr>
           <w:lang w:eastAsia="en-US"/>
         </w:rPr>
-        <w:tab/>
-        <w:t xml:space="preserve">(get, type int) Maximum valid setting for the Averaging parameter, limit for </w:t>
+        <w:t xml:space="preserve">: </w:t>
+      </w:r>
+      <w:r>
+        <w:rPr>
+          <w:lang w:eastAsia="en-US"/>
+        </w:rPr>
+        <w:t xml:space="preserve">Maximum valid setting for the Averaging parameter, limit for </w:t>
       </w:r>
       <w:proofErr w:type="spellStart"/>
       <w:r>
@@ -3904,28 +4523,26 @@
           <w:b/>
           <w:lang w:eastAsia="en-US"/>
         </w:rPr>
-        <w:lastRenderedPageBreak/>
+        <w:t xml:space="preserve">int </w:t>
+      </w:r>
+      <w:r>
+        <w:rPr>
+          <w:b/>
+          <w:lang w:eastAsia="en-US"/>
+        </w:rPr>
         <w:t>MaxInteg_InGaAs1</w:t>
       </w:r>
       <w:r>
         <w:rPr>
-          <w:b/>
-          <w:lang w:eastAsia="en-US"/>
-        </w:rPr>
-        <w:tab/>
-      </w:r>
-      <w:r>
-        <w:rPr>
-          <w:b/>
-          <w:lang w:eastAsia="en-US"/>
-        </w:rPr>
-        <w:tab/>
-      </w:r>
-      <w:r>
-        <w:rPr>
-          <w:lang w:eastAsia="en-US"/>
-        </w:rPr>
-        <w:t xml:space="preserve">(get, type int) Maximum valid integration setting for </w:t>
+          <w:lang w:eastAsia="en-US"/>
+        </w:rPr>
+        <w:t>:</w:t>
+      </w:r>
+      <w:r>
+        <w:rPr>
+          <w:lang w:eastAsia="en-US"/>
+        </w:rPr>
+        <w:t xml:space="preserve"> Maximum valid integration setting for </w:t>
       </w:r>
       <w:proofErr w:type="spellStart"/>
       <w:r>
@@ -3974,27 +4591,26 @@
           <w:b/>
           <w:lang w:eastAsia="en-US"/>
         </w:rPr>
+        <w:t xml:space="preserve">int </w:t>
+      </w:r>
+      <w:r>
+        <w:rPr>
+          <w:b/>
+          <w:lang w:eastAsia="en-US"/>
+        </w:rPr>
         <w:t>MaxInteg_InGaAs2</w:t>
       </w:r>
       <w:r>
         <w:rPr>
-          <w:b/>
-          <w:lang w:eastAsia="en-US"/>
-        </w:rPr>
-        <w:tab/>
-      </w:r>
-      <w:r>
-        <w:rPr>
-          <w:b/>
-          <w:lang w:eastAsia="en-US"/>
-        </w:rPr>
-        <w:tab/>
-      </w:r>
-      <w:r>
-        <w:rPr>
-          <w:lang w:eastAsia="en-US"/>
-        </w:rPr>
-        <w:t xml:space="preserve">(get, type int) Maximum valid integration setting for </w:t>
+          <w:lang w:eastAsia="en-US"/>
+        </w:rPr>
+        <w:t>:</w:t>
+      </w:r>
+      <w:r>
+        <w:rPr>
+          <w:lang w:eastAsia="en-US"/>
+        </w:rPr>
+        <w:t xml:space="preserve"> Maximum valid integration setting for </w:t>
       </w:r>
       <w:proofErr w:type="spellStart"/>
       <w:r>
@@ -4038,6 +4654,13 @@
           <w:lang w:eastAsia="en-US"/>
         </w:rPr>
       </w:pPr>
+      <w:r>
+        <w:rPr>
+          <w:b/>
+          <w:lang w:eastAsia="en-US"/>
+        </w:rPr>
+        <w:t xml:space="preserve">int </w:t>
+      </w:r>
       <w:proofErr w:type="spellStart"/>
       <w:r>
         <w:rPr>
@@ -4052,20 +4675,13 @@
           <w:b/>
           <w:lang w:eastAsia="en-US"/>
         </w:rPr>
-        <w:tab/>
-      </w:r>
-      <w:r>
-        <w:rPr>
-          <w:b/>
-          <w:lang w:eastAsia="en-US"/>
-        </w:rPr>
-        <w:tab/>
-      </w:r>
-      <w:r>
-        <w:rPr>
-          <w:lang w:eastAsia="en-US"/>
-        </w:rPr>
-        <w:t xml:space="preserve">(get, type int) Maximum valid integration setting for silicon VIS/NIR detector, -1 if the detector is not present. Should be used to limit integration setting in the </w:t>
+        <w:t xml:space="preserve">: </w:t>
+      </w:r>
+      <w:r>
+        <w:rPr>
+          <w:lang w:eastAsia="en-US"/>
+        </w:rPr>
+        <w:t xml:space="preserve">Maximum valid integration setting for silicon VIS/NIR detector, -1 if the detector is not present. Should be used to limit integration setting in the </w:t>
       </w:r>
       <w:proofErr w:type="spellStart"/>
       <w:r>
@@ -4095,6 +4711,13 @@
           <w:lang w:eastAsia="en-US"/>
         </w:rPr>
       </w:pPr>
+      <w:r>
+        <w:rPr>
+          <w:b/>
+          <w:lang w:eastAsia="en-US"/>
+        </w:rPr>
+        <w:t xml:space="preserve">Int[] </w:t>
+      </w:r>
       <w:proofErr w:type="spellStart"/>
       <w:r>
         <w:rPr>
@@ -4106,30 +4729,15 @@
       <w:proofErr w:type="spellEnd"/>
       <w:r>
         <w:rPr>
-          <w:b/>
-          <w:lang w:eastAsia="en-US"/>
-        </w:rPr>
-        <w:tab/>
-      </w:r>
-      <w:r>
-        <w:rPr>
-          <w:lang w:eastAsia="en-US"/>
-        </w:rPr>
-        <w:t xml:space="preserve">(get, type </w:t>
-      </w:r>
-      <w:proofErr w:type="gramStart"/>
-      <w:r>
-        <w:rPr>
-          <w:lang w:eastAsia="en-US"/>
-        </w:rPr>
-        <w:t>int[</w:t>
-      </w:r>
-      <w:proofErr w:type="gramEnd"/>
-      <w:r>
-        <w:rPr>
-          <w:lang w:eastAsia="en-US"/>
-        </w:rPr>
-        <w:t xml:space="preserve">]) Array of integers (length 1, 2, or 3 depending on instrument) reflecting the maximum valid integration settings for each detector. Same information as in the </w:t>
+          <w:lang w:eastAsia="en-US"/>
+        </w:rPr>
+        <w:t xml:space="preserve">: </w:t>
+      </w:r>
+      <w:r>
+        <w:rPr>
+          <w:lang w:eastAsia="en-US"/>
+        </w:rPr>
+        <w:t xml:space="preserve">Array of integers (length 1, 2, or 3 depending on instrument) reflecting the maximum valid integration settings for each detector. Same information as in the </w:t>
       </w:r>
       <w:proofErr w:type="spellStart"/>
       <w:r>
@@ -4164,41 +4772,48 @@
           <w:b/>
           <w:lang w:eastAsia="en-US"/>
         </w:rPr>
+        <w:t xml:space="preserve">string </w:t>
+      </w:r>
+      <w:r>
+        <w:rPr>
+          <w:b/>
+          <w:lang w:eastAsia="en-US"/>
+        </w:rPr>
         <w:t>Model</w:t>
       </w:r>
       <w:r>
         <w:rPr>
           <w:lang w:eastAsia="en-US"/>
         </w:rPr>
-        <w:tab/>
-      </w:r>
-      <w:r>
-        <w:rPr>
-          <w:lang w:eastAsia="en-US"/>
-        </w:rPr>
-        <w:tab/>
-      </w:r>
-      <w:r>
-        <w:rPr>
-          <w:lang w:eastAsia="en-US"/>
-        </w:rPr>
-        <w:tab/>
-        <w:t>(get, type string) SEI instrument model name, e.g. “SR-3500”</w:t>
-      </w:r>
-    </w:p>
-    <w:p>
-      <w:pPr>
-        <w:rPr>
-          <w:lang w:eastAsia="en-US"/>
-        </w:rPr>
-      </w:pPr>
-    </w:p>
-    <w:p>
-      <w:pPr>
-        <w:rPr>
-          <w:lang w:eastAsia="en-US"/>
-        </w:rPr>
-      </w:pPr>
+        <w:t xml:space="preserve">: </w:t>
+      </w:r>
+      <w:r>
+        <w:rPr>
+          <w:lang w:eastAsia="en-US"/>
+        </w:rPr>
+        <w:t>SEI instrument model name, e.g. “SR-3500”</w:t>
+      </w:r>
+    </w:p>
+    <w:p>
+      <w:pPr>
+        <w:rPr>
+          <w:lang w:eastAsia="en-US"/>
+        </w:rPr>
+      </w:pPr>
+    </w:p>
+    <w:p>
+      <w:pPr>
+        <w:rPr>
+          <w:lang w:eastAsia="en-US"/>
+        </w:rPr>
+      </w:pPr>
+      <w:r>
+        <w:rPr>
+          <w:b/>
+          <w:lang w:eastAsia="en-US"/>
+        </w:rPr>
+        <w:t xml:space="preserve">string </w:t>
+      </w:r>
       <w:proofErr w:type="spellStart"/>
       <w:r>
         <w:rPr>
@@ -4210,16 +4825,15 @@
       <w:proofErr w:type="spellEnd"/>
       <w:r>
         <w:rPr>
-          <w:b/>
-          <w:lang w:eastAsia="en-US"/>
-        </w:rPr>
-        <w:tab/>
-      </w:r>
-      <w:r>
-        <w:rPr>
-          <w:lang w:eastAsia="en-US"/>
-        </w:rPr>
-        <w:t>(get, type string) SEI instrument serial number, e.g. “16A8001”</w:t>
+          <w:lang w:eastAsia="en-US"/>
+        </w:rPr>
+        <w:t xml:space="preserve">: </w:t>
+      </w:r>
+      <w:r>
+        <w:rPr>
+          <w:lang w:eastAsia="en-US"/>
+        </w:rPr>
+        <w:t>SEI instrument serial number, e.g. “16A8001”</w:t>
       </w:r>
     </w:p>
     <w:p>
@@ -4239,6 +4853,13 @@
           <w:lang w:eastAsia="en-US"/>
         </w:rPr>
       </w:pPr>
+      <w:r>
+        <w:rPr>
+          <w:b/>
+          <w:lang w:eastAsia="en-US"/>
+        </w:rPr>
+        <w:t xml:space="preserve">int[] </w:t>
+      </w:r>
       <w:proofErr w:type="spellStart"/>
       <w:r>
         <w:rPr>
@@ -4250,16 +4871,15 @@
       <w:proofErr w:type="spellEnd"/>
       <w:r>
         <w:rPr>
-          <w:b/>
-          <w:lang w:eastAsia="en-US"/>
-        </w:rPr>
-        <w:tab/>
-      </w:r>
-      <w:r>
-        <w:rPr>
-          <w:lang w:eastAsia="en-US"/>
-        </w:rPr>
-        <w:t xml:space="preserve">(get, type int[]) Array of integers reflecting the index numbers (1 through 8 possible) of instrument flash memory slots that contain factory-validated radiometric calibration data. Uncalibrated spectrometers (e.g. </w:t>
+          <w:lang w:eastAsia="en-US"/>
+        </w:rPr>
+        <w:t xml:space="preserve">: </w:t>
+      </w:r>
+      <w:r>
+        <w:rPr>
+          <w:lang w:eastAsia="en-US"/>
+        </w:rPr>
+        <w:t xml:space="preserve">Array of integers reflecting the index numbers (1 through 8 possible) of instrument flash memory slots that contain factory-validated radiometric calibration data. Uncalibrated spectrometers (e.g. </w:t>
       </w:r>
       <w:proofErr w:type="spellStart"/>
       <w:r>
@@ -4273,7 +4893,14 @@
         <w:rPr>
           <w:lang w:eastAsia="en-US"/>
         </w:rPr>
-        <w:t>, SM-3500) may return an empty array. Calibrated spectroradiometers (e.g. SR-3500) may have any combination from [1] to [1,2,3,4,5,6,7,8]</w:t>
+        <w:t xml:space="preserve">, SM-3500) may return an </w:t>
+      </w:r>
+      <w:r>
+        <w:rPr>
+          <w:lang w:eastAsia="en-US"/>
+        </w:rPr>
+        <w:lastRenderedPageBreak/>
+        <w:t>empty array. Calibrated spectroradiometers (e.g. SR-3500) may have any combination from [1] to [1,2,3,4,5,6,7,8]</w:t>
       </w:r>
     </w:p>
     <w:p>
@@ -4401,21 +5028,34 @@
         </w:rPr>
         <w:t>Properties</w:t>
       </w:r>
-    </w:p>
-    <w:p>
-      <w:pPr>
-        <w:rPr>
-          <w:b/>
-          <w:lang w:eastAsia="en-US"/>
-        </w:rPr>
-      </w:pPr>
-    </w:p>
-    <w:p>
-      <w:pPr>
-        <w:rPr>
-          <w:lang w:eastAsia="en-US"/>
-        </w:rPr>
-      </w:pPr>
+      <w:r>
+        <w:rPr>
+          <w:lang w:eastAsia="en-US"/>
+        </w:rPr>
+        <w:t xml:space="preserve"> (read-only)</w:t>
+      </w:r>
+    </w:p>
+    <w:p>
+      <w:pPr>
+        <w:rPr>
+          <w:b/>
+          <w:lang w:eastAsia="en-US"/>
+        </w:rPr>
+      </w:pPr>
+    </w:p>
+    <w:p>
+      <w:pPr>
+        <w:rPr>
+          <w:lang w:eastAsia="en-US"/>
+        </w:rPr>
+      </w:pPr>
+      <w:r>
+        <w:rPr>
+          <w:b/>
+          <w:lang w:eastAsia="en-US"/>
+        </w:rPr>
+        <w:t xml:space="preserve">bool </w:t>
+      </w:r>
       <w:proofErr w:type="spellStart"/>
       <w:r>
         <w:rPr>
@@ -4457,6 +5097,13 @@
           <w:b/>
           <w:lang w:eastAsia="en-US"/>
         </w:rPr>
+        <w:t xml:space="preserve">int </w:t>
+      </w:r>
+      <w:r>
+        <w:rPr>
+          <w:b/>
+          <w:lang w:eastAsia="en-US"/>
+        </w:rPr>
         <w:t>Averages</w:t>
       </w:r>
       <w:r>
@@ -4504,7 +5151,13 @@
           <w:b/>
           <w:lang w:eastAsia="en-US"/>
         </w:rPr>
-        <w:lastRenderedPageBreak/>
+        <w:t xml:space="preserve">int </w:t>
+      </w:r>
+      <w:r>
+        <w:rPr>
+          <w:b/>
+          <w:lang w:eastAsia="en-US"/>
+        </w:rPr>
         <w:t>IntegInGaAs1</w:t>
       </w:r>
       <w:r>
@@ -4591,6 +5244,13 @@
           <w:b/>
           <w:lang w:eastAsia="en-US"/>
         </w:rPr>
+        <w:t xml:space="preserve">int </w:t>
+      </w:r>
+      <w:r>
+        <w:rPr>
+          <w:b/>
+          <w:lang w:eastAsia="en-US"/>
+        </w:rPr>
         <w:t>IntegInGaAs2</w:t>
       </w:r>
       <w:r>
@@ -4665,6 +5325,13 @@
           <w:b/>
           <w:lang w:eastAsia="en-US"/>
         </w:rPr>
+        <w:t xml:space="preserve">int[] </w:t>
+      </w:r>
+      <w:r>
+        <w:rPr>
+          <w:b/>
+          <w:lang w:eastAsia="en-US"/>
+        </w:rPr>
         <w:t>Integration</w:t>
       </w:r>
       <w:r>
@@ -4685,21 +5352,7 @@
         <w:rPr>
           <w:lang w:eastAsia="en-US"/>
         </w:rPr>
-        <w:t xml:space="preserve">(get, type </w:t>
-      </w:r>
-      <w:proofErr w:type="gramStart"/>
-      <w:r>
-        <w:rPr>
-          <w:lang w:eastAsia="en-US"/>
-        </w:rPr>
-        <w:t>int[</w:t>
-      </w:r>
-      <w:proofErr w:type="gramEnd"/>
-      <w:r>
-        <w:rPr>
-          <w:lang w:eastAsia="en-US"/>
-        </w:rPr>
-        <w:t xml:space="preserve">])Array of integers (length 1, 2, or 3 depending on instrument) reflecting the current fixed integration settings for each detector. Not valid if </w:t>
+        <w:t xml:space="preserve">(get, type int[])Array of integers (length 1, 2, or 3 depending on instrument) reflecting the current fixed integration settings for each detector. Not valid if </w:t>
       </w:r>
       <w:proofErr w:type="spellStart"/>
       <w:r>
@@ -4729,13 +5382,27 @@
           <w:lang w:eastAsia="en-US"/>
         </w:rPr>
       </w:pPr>
-      <w:proofErr w:type="spellStart"/>
-      <w:r>
-        <w:rPr>
-          <w:b/>
-          <w:lang w:eastAsia="en-US"/>
-        </w:rPr>
-        <w:t>IntegSilicon</w:t>
+      <w:r>
+        <w:rPr>
+          <w:b/>
+          <w:lang w:eastAsia="en-US"/>
+        </w:rPr>
+        <w:t xml:space="preserve">int </w:t>
+      </w:r>
+      <w:proofErr w:type="spellStart"/>
+      <w:r>
+        <w:rPr>
+          <w:b/>
+          <w:lang w:eastAsia="en-US"/>
+        </w:rPr>
+        <w:t>I</w:t>
+      </w:r>
+      <w:r>
+        <w:rPr>
+          <w:b/>
+          <w:lang w:eastAsia="en-US"/>
+        </w:rPr>
+        <w:t>ntegSilicon</w:t>
       </w:r>
       <w:proofErr w:type="spellEnd"/>
       <w:r>
@@ -4786,6 +5453,13 @@
           <w:lang w:eastAsia="en-US"/>
         </w:rPr>
       </w:pPr>
+      <w:r>
+        <w:rPr>
+          <w:b/>
+          <w:lang w:eastAsia="en-US"/>
+        </w:rPr>
+        <w:t xml:space="preserve">bool </w:t>
+      </w:r>
       <w:proofErr w:type="spellStart"/>
       <w:r>
         <w:rPr>
@@ -4822,6 +5496,51 @@
           <w:lang w:eastAsia="en-US"/>
         </w:rPr>
       </w:pPr>
+    </w:p>
+    <w:p>
+      <w:pPr>
+        <w:rPr>
+          <w:lang w:eastAsia="en-US"/>
+        </w:rPr>
+      </w:pPr>
+      <w:r>
+        <w:rPr>
+          <w:b/>
+          <w:bCs/>
+          <w:lang w:eastAsia="en-US"/>
+        </w:rPr>
+        <w:t xml:space="preserve">bool </w:t>
+      </w:r>
+      <w:proofErr w:type="spellStart"/>
+      <w:r>
+        <w:rPr>
+          <w:b/>
+          <w:bCs/>
+          <w:lang w:eastAsia="en-US"/>
+        </w:rPr>
+        <w:t>SupportsLongAveraging</w:t>
+      </w:r>
+      <w:proofErr w:type="spellEnd"/>
+      <w:r>
+        <w:rPr>
+          <w:lang w:eastAsia="en-US"/>
+        </w:rPr>
+        <w:t xml:space="preserve"> (new in V1.1) set TRUE for instruments (such as SR-6500) that allow for averaging values past 100 for extreme smoothing. In these cases, legal values for </w:t>
+      </w:r>
+      <w:proofErr w:type="spellStart"/>
+      <w:r>
+        <w:rPr>
+          <w:lang w:eastAsia="en-US"/>
+        </w:rPr>
+        <w:t>SEIComm.SetAveraging</w:t>
+      </w:r>
+      <w:proofErr w:type="spellEnd"/>
+      <w:r>
+        <w:rPr>
+          <w:lang w:eastAsia="en-US"/>
+        </w:rPr>
+        <w:t>() are [1-20] or [40, 60, 80, 100, …4660, 4680, 4700]. Note that selecting large values may take cause the instrument to be unresponsive for several minutes before scan responses are issued.</w:t>
+      </w:r>
     </w:p>
     <w:p>
       <w:pPr>
@@ -4852,6 +5571,7 @@
         <w:rPr>
           <w:lang w:eastAsia="en-US"/>
         </w:rPr>
+        <w:lastRenderedPageBreak/>
         <w:t>RadioCal Class:</w:t>
       </w:r>
     </w:p>
@@ -4865,21 +5585,7 @@
         <w:rPr>
           <w:lang w:eastAsia="en-US"/>
         </w:rPr>
-        <w:t xml:space="preserve">Object representing a radiometric optical calibration data set stored in the flash memory of calibrated spectroradiometer instruments. The SEIComm object declares a member variable RCArray (an array of RadioCal objects) populated by the </w:t>
-      </w:r>
-      <w:proofErr w:type="gramStart"/>
-      <w:r>
-        <w:rPr>
-          <w:lang w:eastAsia="en-US"/>
-        </w:rPr>
-        <w:t>Initialize(</w:t>
-      </w:r>
-      <w:proofErr w:type="gramEnd"/>
-      <w:r>
-        <w:rPr>
-          <w:lang w:eastAsia="en-US"/>
-        </w:rPr>
-        <w:t>) method.</w:t>
+        <w:t>Object representing a radiometric optical calibration data set stored in the flash memory of calibrated spectroradiometer instruments. The SEIComm object declares a member variable RCArray (an array of RadioCal objects) populated by the Initialize() method.</w:t>
       </w:r>
       <w:r>
         <w:rPr>
@@ -4888,7 +5594,6 @@
         <w:t xml:space="preserve"> One selected RadioCal is used as an input parameter for the GetAsyncCalibratedScan and GetBlockingCalibratedScan methods. The default </w:t>
       </w:r>
       <w:proofErr w:type="spellStart"/>
-      <w:proofErr w:type="gramStart"/>
       <w:r>
         <w:rPr>
           <w:lang w:eastAsia="en-US"/>
@@ -4900,14 +5605,7 @@
         <w:rPr>
           <w:lang w:eastAsia="en-US"/>
         </w:rPr>
-        <w:t>(</w:t>
-      </w:r>
-      <w:proofErr w:type="gramEnd"/>
-      <w:r>
-        <w:rPr>
-          <w:lang w:eastAsia="en-US"/>
-        </w:rPr>
-        <w:t xml:space="preserve">) method is overridden to display the </w:t>
+        <w:t xml:space="preserve">() method is overridden to display the </w:t>
       </w:r>
       <w:proofErr w:type="spellStart"/>
       <w:r>
@@ -5044,20 +5742,42 @@
         </w:rPr>
         <w:t>Properties</w:t>
       </w:r>
-    </w:p>
-    <w:p>
-      <w:pPr>
-        <w:rPr>
-          <w:lang w:eastAsia="en-US"/>
-        </w:rPr>
-      </w:pPr>
-    </w:p>
-    <w:p>
-      <w:pPr>
-        <w:rPr>
-          <w:lang w:eastAsia="en-US"/>
-        </w:rPr>
-      </w:pPr>
+      <w:r>
+        <w:rPr>
+          <w:lang w:eastAsia="en-US"/>
+        </w:rPr>
+        <w:t xml:space="preserve"> (read-only)</w:t>
+      </w:r>
+    </w:p>
+    <w:p>
+      <w:pPr>
+        <w:rPr>
+          <w:lang w:eastAsia="en-US"/>
+        </w:rPr>
+      </w:pPr>
+    </w:p>
+    <w:p>
+      <w:pPr>
+        <w:rPr>
+          <w:lang w:eastAsia="en-US"/>
+        </w:rPr>
+      </w:pPr>
+      <w:proofErr w:type="spellStart"/>
+      <w:r>
+        <w:rPr>
+          <w:b/>
+          <w:lang w:eastAsia="en-US"/>
+        </w:rPr>
+        <w:t>CalibrationType</w:t>
+      </w:r>
+      <w:proofErr w:type="spellEnd"/>
+      <w:r>
+        <w:rPr>
+          <w:b/>
+          <w:lang w:eastAsia="en-US"/>
+        </w:rPr>
+        <w:t xml:space="preserve"> </w:t>
+      </w:r>
       <w:proofErr w:type="spellStart"/>
       <w:r>
         <w:rPr>
@@ -5072,27 +5792,13 @@
           <w:b/>
           <w:lang w:eastAsia="en-US"/>
         </w:rPr>
-        <w:tab/>
-      </w:r>
-      <w:r>
-        <w:rPr>
-          <w:lang w:eastAsia="en-US"/>
-        </w:rPr>
-        <w:t xml:space="preserve">(get, type </w:t>
-      </w:r>
-      <w:proofErr w:type="spellStart"/>
-      <w:r>
-        <w:rPr>
-          <w:lang w:eastAsia="en-US"/>
-        </w:rPr>
-        <w:t>CalibrationType</w:t>
-      </w:r>
-      <w:proofErr w:type="spellEnd"/>
-      <w:r>
-        <w:rPr>
-          <w:lang w:eastAsia="en-US"/>
-        </w:rPr>
-        <w:t xml:space="preserve">) Descriptor for the type of calibration coefficients stored. </w:t>
+        <w:t xml:space="preserve">: </w:t>
+      </w:r>
+      <w:r>
+        <w:rPr>
+          <w:lang w:eastAsia="en-US"/>
+        </w:rPr>
+        <w:t xml:space="preserve">Descriptor for the type of calibration coefficients stored. </w:t>
       </w:r>
     </w:p>
     <w:p>
@@ -5211,13 +5917,21 @@
           <w:lang w:eastAsia="en-US"/>
         </w:rPr>
       </w:pPr>
-      <w:proofErr w:type="spellStart"/>
       <w:r>
         <w:rPr>
           <w:rFonts w:cs="Arial"/>
           <w:b/>
           <w:lang w:eastAsia="en-US"/>
         </w:rPr>
+        <w:t xml:space="preserve">bool </w:t>
+      </w:r>
+      <w:proofErr w:type="spellStart"/>
+      <w:r>
+        <w:rPr>
+          <w:rFonts w:cs="Arial"/>
+          <w:b/>
+          <w:lang w:eastAsia="en-US"/>
+        </w:rPr>
         <w:t>IsValid</w:t>
       </w:r>
       <w:proofErr w:type="spellEnd"/>
@@ -5226,8 +5940,14 @@
           <w:rFonts w:cs="Arial"/>
           <w:lang w:eastAsia="en-US"/>
         </w:rPr>
-        <w:tab/>
-        <w:t>(get, type bool) TRUE if the calibration data was retrieved and parsed successfully.</w:t>
+        <w:t xml:space="preserve">: </w:t>
+      </w:r>
+      <w:r>
+        <w:rPr>
+          <w:rFonts w:cs="Arial"/>
+          <w:lang w:eastAsia="en-US"/>
+        </w:rPr>
+        <w:t>TRUE if the calibration data was retrieved and parsed successfully.</w:t>
       </w:r>
     </w:p>
     <w:p>
@@ -5257,30 +5977,22 @@
           <w:b/>
           <w:lang w:eastAsia="en-US"/>
         </w:rPr>
+        <w:t xml:space="preserve">string </w:t>
+      </w:r>
+      <w:r>
+        <w:rPr>
+          <w:rFonts w:cs="Arial"/>
+          <w:b/>
+          <w:lang w:eastAsia="en-US"/>
+        </w:rPr>
         <w:t>Name</w:t>
       </w:r>
       <w:r>
         <w:rPr>
           <w:rFonts w:cs="Arial"/>
-          <w:b/>
-          <w:lang w:eastAsia="en-US"/>
-        </w:rPr>
-        <w:tab/>
-      </w:r>
-      <w:r>
-        <w:rPr>
-          <w:rFonts w:cs="Arial"/>
-          <w:b/>
-          <w:lang w:eastAsia="en-US"/>
-        </w:rPr>
-        <w:tab/>
-      </w:r>
-      <w:r>
-        <w:rPr>
-          <w:rFonts w:cs="Arial"/>
-          <w:lang w:eastAsia="en-US"/>
-        </w:rPr>
-        <w:t xml:space="preserve">(get, type string) </w:t>
+          <w:lang w:eastAsia="en-US"/>
+        </w:rPr>
+        <w:t xml:space="preserve">: </w:t>
       </w:r>
       <w:r>
         <w:rPr>
@@ -5364,7 +6076,6 @@
         </w:rPr>
       </w:pPr>
       <w:proofErr w:type="spellStart"/>
-      <w:proofErr w:type="gramStart"/>
       <w:r>
         <w:rPr>
           <w:b/>
@@ -5378,15 +6089,7 @@
           <w:b/>
           <w:lang w:eastAsia="en-US"/>
         </w:rPr>
-        <w:t>(</w:t>
-      </w:r>
-      <w:proofErr w:type="gramEnd"/>
-      <w:r>
-        <w:rPr>
-          <w:b/>
-          <w:lang w:eastAsia="en-US"/>
-        </w:rPr>
-        <w:t>)</w:t>
+        <w:t>()</w:t>
       </w:r>
     </w:p>
     <w:p>
@@ -5409,7 +6112,6 @@
         <w:t xml:space="preserve">Overrides base </w:t>
       </w:r>
       <w:proofErr w:type="spellStart"/>
-      <w:proofErr w:type="gramStart"/>
       <w:r>
         <w:rPr>
           <w:lang w:eastAsia="en-US"/>
@@ -5421,14 +6123,7 @@
         <w:rPr>
           <w:lang w:eastAsia="en-US"/>
         </w:rPr>
-        <w:t>(</w:t>
-      </w:r>
-      <w:proofErr w:type="gramEnd"/>
-      <w:r>
-        <w:rPr>
-          <w:lang w:eastAsia="en-US"/>
-        </w:rPr>
-        <w:t xml:space="preserve">) method, returning the Name and </w:t>
+        <w:t xml:space="preserve">() method, returning the Name and </w:t>
       </w:r>
       <w:proofErr w:type="spellStart"/>
       <w:r>
@@ -5521,6 +6216,7 @@
         <w:rPr>
           <w:lang w:eastAsia="en-US"/>
         </w:rPr>
+        <w:lastRenderedPageBreak/>
         <w:t>SEICommData Class:</w:t>
       </w:r>
     </w:p>
@@ -5587,25 +6283,55 @@
           <w:b/>
           <w:lang w:eastAsia="en-US"/>
         </w:rPr>
+        <w:t>uint</w:t>
+      </w:r>
+      <w:proofErr w:type="spellEnd"/>
+      <w:r>
+        <w:rPr>
+          <w:b/>
+          <w:lang w:eastAsia="en-US"/>
+        </w:rPr>
+        <w:t xml:space="preserve"> </w:t>
+      </w:r>
+      <w:proofErr w:type="spellStart"/>
+      <w:r>
+        <w:rPr>
+          <w:b/>
+          <w:lang w:eastAsia="en-US"/>
+        </w:rPr>
         <w:t>ExpectedBytes</w:t>
       </w:r>
       <w:proofErr w:type="spellEnd"/>
       <w:r>
         <w:rPr>
-          <w:b/>
-          <w:lang w:eastAsia="en-US"/>
-        </w:rPr>
-        <w:tab/>
-      </w:r>
-      <w:r>
-        <w:rPr>
-          <w:lang w:eastAsia="en-US"/>
-        </w:rPr>
-        <w:t xml:space="preserve">(type </w:t>
-      </w:r>
-      <w:proofErr w:type="spellStart"/>
-      <w:r>
-        <w:rPr>
+          <w:lang w:eastAsia="en-US"/>
+        </w:rPr>
+        <w:t>:</w:t>
+      </w:r>
+      <w:r>
+        <w:rPr>
+          <w:lang w:eastAsia="en-US"/>
+        </w:rPr>
+        <w:t xml:space="preserve"> Number of bytes expected in the response from the last-issued command to the instrument.</w:t>
+      </w:r>
+    </w:p>
+    <w:p>
+      <w:pPr>
+        <w:rPr>
+          <w:lang w:eastAsia="en-US"/>
+        </w:rPr>
+      </w:pPr>
+    </w:p>
+    <w:p>
+      <w:pPr>
+        <w:rPr>
+          <w:lang w:eastAsia="en-US"/>
+        </w:rPr>
+      </w:pPr>
+      <w:proofErr w:type="spellStart"/>
+      <w:r>
+        <w:rPr>
+          <w:b/>
           <w:lang w:eastAsia="en-US"/>
         </w:rPr>
         <w:t>uint</w:t>
@@ -5613,24 +6339,11 @@
       <w:proofErr w:type="spellEnd"/>
       <w:r>
         <w:rPr>
-          <w:lang w:eastAsia="en-US"/>
-        </w:rPr>
-        <w:t>) Number of bytes expected in the response from the last-issued command to the instrument.</w:t>
-      </w:r>
-    </w:p>
-    <w:p>
-      <w:pPr>
-        <w:rPr>
-          <w:lang w:eastAsia="en-US"/>
-        </w:rPr>
-      </w:pPr>
-    </w:p>
-    <w:p>
-      <w:pPr>
-        <w:rPr>
-          <w:lang w:eastAsia="en-US"/>
-        </w:rPr>
-      </w:pPr>
+          <w:b/>
+          <w:lang w:eastAsia="en-US"/>
+        </w:rPr>
+        <w:t xml:space="preserve"> </w:t>
+      </w:r>
       <w:proofErr w:type="spellStart"/>
       <w:r>
         <w:rPr>
@@ -5644,22 +6357,13 @@
         <w:rPr>
           <w:lang w:eastAsia="en-US"/>
         </w:rPr>
-        <w:tab/>
-        <w:t xml:space="preserve">(type </w:t>
-      </w:r>
-      <w:proofErr w:type="spellStart"/>
-      <w:r>
-        <w:rPr>
-          <w:lang w:eastAsia="en-US"/>
-        </w:rPr>
-        <w:t>uint</w:t>
-      </w:r>
-      <w:proofErr w:type="spellEnd"/>
-      <w:r>
-        <w:rPr>
-          <w:lang w:eastAsia="en-US"/>
-        </w:rPr>
-        <w:t>) Number of bytes actually received since the last-issued command to the instrument.</w:t>
+        <w:t xml:space="preserve">: </w:t>
+      </w:r>
+      <w:r>
+        <w:rPr>
+          <w:lang w:eastAsia="en-US"/>
+        </w:rPr>
+        <w:t>Number of bytes actually received since the last-issued command to the instrument.</w:t>
       </w:r>
     </w:p>
     <w:p>
@@ -5752,71 +6456,33 @@
         </w:rPr>
         <w:t>Properties</w:t>
       </w:r>
-    </w:p>
-    <w:p>
-      <w:pPr>
-        <w:rPr>
-          <w:lang w:eastAsia="en-US"/>
-        </w:rPr>
-      </w:pPr>
-    </w:p>
-    <w:p>
-      <w:pPr>
-        <w:rPr>
-          <w:lang w:eastAsia="en-US"/>
-        </w:rPr>
-      </w:pPr>
-      <w:proofErr w:type="spellStart"/>
-      <w:r>
-        <w:rPr>
-          <w:b/>
-          <w:lang w:eastAsia="en-US"/>
-        </w:rPr>
-        <w:lastRenderedPageBreak/>
-        <w:t>CalibrationDate</w:t>
-      </w:r>
-      <w:proofErr w:type="spellEnd"/>
-      <w:r>
-        <w:rPr>
-          <w:b/>
-          <w:lang w:eastAsia="en-US"/>
-        </w:rPr>
-        <w:tab/>
-      </w:r>
-      <w:r>
-        <w:rPr>
-          <w:lang w:eastAsia="en-US"/>
-        </w:rPr>
-        <w:t xml:space="preserve">(get, type </w:t>
-      </w:r>
-      <w:proofErr w:type="spellStart"/>
-      <w:r>
-        <w:rPr>
-          <w:lang w:eastAsia="en-US"/>
-        </w:rPr>
-        <w:t>System.DateTime</w:t>
-      </w:r>
-      <w:proofErr w:type="spellEnd"/>
-      <w:r>
-        <w:rPr>
-          <w:lang w:eastAsia="en-US"/>
-        </w:rPr>
-        <w:t>) Original date on which the instrument’s wavelength calibration was performed. Factory calibrations are valid for one year.</w:t>
-      </w:r>
-    </w:p>
-    <w:p>
-      <w:pPr>
-        <w:rPr>
-          <w:lang w:eastAsia="en-US"/>
-        </w:rPr>
-      </w:pPr>
-    </w:p>
-    <w:p>
-      <w:pPr>
-        <w:rPr>
-          <w:lang w:eastAsia="en-US"/>
-        </w:rPr>
-      </w:pPr>
+      <w:r>
+        <w:rPr>
+          <w:lang w:eastAsia="en-US"/>
+        </w:rPr>
+        <w:t xml:space="preserve"> (read-only)</w:t>
+      </w:r>
+    </w:p>
+    <w:p>
+      <w:pPr>
+        <w:rPr>
+          <w:lang w:eastAsia="en-US"/>
+        </w:rPr>
+      </w:pPr>
+    </w:p>
+    <w:p>
+      <w:pPr>
+        <w:rPr>
+          <w:lang w:eastAsia="en-US"/>
+        </w:rPr>
+      </w:pPr>
+      <w:r>
+        <w:rPr>
+          <w:b/>
+          <w:lang w:eastAsia="en-US"/>
+        </w:rPr>
+        <w:t xml:space="preserve">double[] </w:t>
+      </w:r>
       <w:proofErr w:type="spellStart"/>
       <w:r>
         <w:rPr>
@@ -5831,43 +6497,41 @@
           <w:b/>
           <w:lang w:eastAsia="en-US"/>
         </w:rPr>
-        <w:tab/>
-      </w:r>
-      <w:r>
-        <w:rPr>
-          <w:lang w:eastAsia="en-US"/>
-        </w:rPr>
-        <w:tab/>
-        <w:t xml:space="preserve">(get, type </w:t>
-      </w:r>
-      <w:proofErr w:type="gramStart"/>
-      <w:r>
-        <w:rPr>
-          <w:lang w:eastAsia="en-US"/>
-        </w:rPr>
-        <w:t>double[</w:t>
-      </w:r>
-      <w:proofErr w:type="gramEnd"/>
-      <w:r>
-        <w:rPr>
-          <w:lang w:eastAsia="en-US"/>
-        </w:rPr>
-        <w:t>]) Wavelength array in nanometers, monotonically increasing in 1.0 nm intervals and matched to processed output.</w:t>
-      </w:r>
-    </w:p>
-    <w:p>
-      <w:pPr>
-        <w:rPr>
-          <w:lang w:eastAsia="en-US"/>
-        </w:rPr>
-      </w:pPr>
-    </w:p>
-    <w:p>
-      <w:pPr>
-        <w:rPr>
-          <w:lang w:eastAsia="en-US"/>
-        </w:rPr>
-      </w:pPr>
+        <w:t>:</w:t>
+      </w:r>
+      <w:r>
+        <w:rPr>
+          <w:lang w:eastAsia="en-US"/>
+        </w:rPr>
+        <w:t xml:space="preserve"> </w:t>
+      </w:r>
+      <w:r>
+        <w:rPr>
+          <w:lang w:eastAsia="en-US"/>
+        </w:rPr>
+        <w:t>Wavelength array in nanometers, monotonically increasing in 1.0 nm intervals and matched to processed output.</w:t>
+      </w:r>
+    </w:p>
+    <w:p>
+      <w:pPr>
+        <w:rPr>
+          <w:lang w:eastAsia="en-US"/>
+        </w:rPr>
+      </w:pPr>
+    </w:p>
+    <w:p>
+      <w:pPr>
+        <w:rPr>
+          <w:lang w:eastAsia="en-US"/>
+        </w:rPr>
+      </w:pPr>
+      <w:r>
+        <w:rPr>
+          <w:b/>
+          <w:lang w:eastAsia="en-US"/>
+        </w:rPr>
+        <w:t xml:space="preserve">bool </w:t>
+      </w:r>
       <w:proofErr w:type="spellStart"/>
       <w:r>
         <w:rPr>
@@ -5881,14 +6545,13 @@
         <w:rPr>
           <w:lang w:eastAsia="en-US"/>
         </w:rPr>
-        <w:tab/>
-      </w:r>
-      <w:r>
-        <w:rPr>
-          <w:lang w:eastAsia="en-US"/>
-        </w:rPr>
-        <w:tab/>
-        <w:t>(get, type bool) TRUE if the wavelength data was successfully retrieved from the instrument and ready for matching to acquired spectral data.</w:t>
+        <w:t xml:space="preserve">: </w:t>
+      </w:r>
+      <w:r>
+        <w:rPr>
+          <w:lang w:eastAsia="en-US"/>
+        </w:rPr>
+        <w:t>TRUE if the wavelength data was successfully retrieved from the instrument and ready for matching to acquired spectral data.</w:t>
       </w:r>
     </w:p>
     <w:p>
@@ -5905,6 +6568,13 @@
           <w:lang w:eastAsia="en-US"/>
         </w:rPr>
       </w:pPr>
+      <w:r>
+        <w:rPr>
+          <w:b/>
+          <w:lang w:eastAsia="en-US"/>
+        </w:rPr>
+        <w:t xml:space="preserve">double[] </w:t>
+      </w:r>
       <w:proofErr w:type="spellStart"/>
       <w:r>
         <w:rPr>
@@ -5918,22 +6588,13 @@
         <w:rPr>
           <w:lang w:eastAsia="en-US"/>
         </w:rPr>
-        <w:tab/>
-        <w:t xml:space="preserve">(get, type </w:t>
-      </w:r>
-      <w:proofErr w:type="gramStart"/>
-      <w:r>
-        <w:rPr>
-          <w:lang w:eastAsia="en-US"/>
-        </w:rPr>
-        <w:t>double[</w:t>
-      </w:r>
-      <w:proofErr w:type="gramEnd"/>
-      <w:r>
-        <w:rPr>
-          <w:lang w:eastAsia="en-US"/>
-        </w:rPr>
-        <w:t>]) Unsorted native detector channel wavelengths in nm, corresponding to the raw spectral data output, converted to doubles. Presented in detector order, e.g. 512 channels for silicon, then 256 for InGaAs1 and 256 for InGaAs2.</w:t>
+        <w:t xml:space="preserve">: </w:t>
+      </w:r>
+      <w:r>
+        <w:rPr>
+          <w:lang w:eastAsia="en-US"/>
+        </w:rPr>
+        <w:t>Unsorted native detector channel wavelengths in nm, corresponding to the raw spectral data output, converted to doubles. Presented in detector order, e.g. 512 channels for silicon, then 256 for InGaAs1 and 256 for InGaAs2.</w:t>
       </w:r>
     </w:p>
     <w:p>
@@ -5969,11 +6630,76 @@
           <w:numId w:val="37"/>
         </w:numPr>
       </w:pPr>
-      <w:r>
-        <w:rPr>
-          <w:lang w:eastAsia="en-US"/>
-        </w:rPr>
-        <w:t>SpectralData Class:</w:t>
+      <w:proofErr w:type="spellStart"/>
+      <w:r>
+        <w:t>ScanType</w:t>
+      </w:r>
+      <w:proofErr w:type="spellEnd"/>
+      <w:r>
+        <w:t xml:space="preserve"> Enumeration</w:t>
+      </w:r>
+    </w:p>
+    <w:p>
+      <w:r>
+        <w:t xml:space="preserve">Used by </w:t>
+      </w:r>
+      <w:proofErr w:type="spellStart"/>
+      <w:r>
+        <w:t>SpectralData</w:t>
+      </w:r>
+      <w:proofErr w:type="spellEnd"/>
+      <w:r>
+        <w:t xml:space="preserve"> class to indicate type of scan to be processed:</w:t>
+      </w:r>
+    </w:p>
+    <w:p>
+      <w:proofErr w:type="spellStart"/>
+      <w:r>
+        <w:rPr>
+          <w:b/>
+          <w:bCs/>
+        </w:rPr>
+        <w:t>ScanType</w:t>
+      </w:r>
+      <w:proofErr w:type="spellEnd"/>
+      <w:r>
+        <w:tab/>
+        <w:t>{ CALIBRATED, RATIO_REFERENCE, RATIO_TARGET, INVALID}</w:t>
+      </w:r>
+    </w:p>
+    <w:p>
+      <w:pPr>
+        <w:pStyle w:val="Heading2"/>
+        <w:ind w:left="792"/>
+      </w:pPr>
+    </w:p>
+    <w:p>
+      <w:pPr>
+        <w:pStyle w:val="Heading2"/>
+        <w:ind w:left="792"/>
+      </w:pPr>
+    </w:p>
+    <w:p>
+      <w:pPr>
+        <w:pStyle w:val="Heading2"/>
+        <w:numPr>
+          <w:ilvl w:val="1"/>
+          <w:numId w:val="37"/>
+        </w:numPr>
+      </w:pPr>
+      <w:proofErr w:type="spellStart"/>
+      <w:r>
+        <w:rPr>
+          <w:lang w:eastAsia="en-US"/>
+        </w:rPr>
+        <w:t>SpectralData</w:t>
+      </w:r>
+      <w:proofErr w:type="spellEnd"/>
+      <w:r>
+        <w:rPr>
+          <w:lang w:eastAsia="en-US"/>
+        </w:rPr>
+        <w:t xml:space="preserve"> Class:</w:t>
       </w:r>
       <w:r>
         <w:t xml:space="preserve"> </w:t>
@@ -6018,9 +6744,18 @@
       <w:r>
         <w:t>Properties</w:t>
       </w:r>
+      <w:r>
+        <w:t xml:space="preserve"> (read-only)</w:t>
+      </w:r>
     </w:p>
     <w:p/>
     <w:p>
+      <w:r>
+        <w:rPr>
+          <w:b/>
+        </w:rPr>
+        <w:t xml:space="preserve">bool </w:t>
+      </w:r>
       <w:proofErr w:type="spellStart"/>
       <w:r>
         <w:rPr>
@@ -6030,13 +6765,194 @@
       </w:r>
       <w:proofErr w:type="spellEnd"/>
       <w:r>
+        <w:t xml:space="preserve">: </w:t>
+      </w:r>
+      <w:r>
+        <w:t>TRUE if the scan was collected with automatic integration, FALSE if fixed.</w:t>
+      </w:r>
+    </w:p>
+    <w:p/>
+    <w:p>
+      <w:r>
+        <w:rPr>
+          <w:b/>
+        </w:rPr>
+        <w:t xml:space="preserve">int </w:t>
+      </w:r>
+      <w:r>
+        <w:rPr>
+          <w:b/>
+        </w:rPr>
+        <w:t>Averages</w:t>
+      </w:r>
+      <w:r>
+        <w:t xml:space="preserve">: </w:t>
+      </w:r>
+      <w:r>
+        <w:t>Averaging setting used for the current scan.</w:t>
+      </w:r>
+    </w:p>
+    <w:p/>
+    <w:p>
+      <w:r>
+        <w:rPr>
+          <w:b/>
+        </w:rPr>
+        <w:t xml:space="preserve">bool </w:t>
+      </w:r>
+      <w:r>
+        <w:rPr>
+          <w:b/>
+        </w:rPr>
+        <w:t>InGaAs1TempAlarm</w:t>
+      </w:r>
+      <w:r>
+        <w:t xml:space="preserve">: </w:t>
+      </w:r>
+      <w:r>
+        <w:t xml:space="preserve">TRUE if </w:t>
+      </w:r>
+      <w:r>
+        <w:t xml:space="preserve">the instrument features a thermoelectrically-cooled </w:t>
+      </w:r>
+      <w:proofErr w:type="spellStart"/>
+      <w:r>
+        <w:t>InGaAs</w:t>
+      </w:r>
+      <w:proofErr w:type="spellEnd"/>
+      <w:r>
+        <w:t xml:space="preserve"> SWIR1 detector and the scan response reported a temperature in excess of the SEIComm.InGaAs1HiAlarmTemperature property.</w:t>
+      </w:r>
+    </w:p>
+    <w:p/>
+    <w:p>
+      <w:r>
+        <w:rPr>
+          <w:b/>
+        </w:rPr>
+        <w:t xml:space="preserve">double </w:t>
+      </w:r>
+      <w:r>
+        <w:rPr>
+          <w:b/>
+        </w:rPr>
+        <w:t>InGaAs1Temperature</w:t>
+      </w:r>
+      <w:r>
+        <w:t xml:space="preserve">: </w:t>
+      </w:r>
+      <w:r>
+        <w:t xml:space="preserve">Temperature reported by the TE-cooled </w:t>
+      </w:r>
+      <w:proofErr w:type="spellStart"/>
+      <w:r>
+        <w:t>InGaAs</w:t>
+      </w:r>
+      <w:proofErr w:type="spellEnd"/>
+      <w:r>
+        <w:t xml:space="preserve"> SWIR1 detector</w:t>
+      </w:r>
+      <w:r>
+        <w:t xml:space="preserve"> on the current scan</w:t>
+      </w:r>
+      <w:r>
+        <w:t>, if the instrument features one.</w:t>
+      </w:r>
+    </w:p>
+    <w:p/>
+    <w:p>
+      <w:r>
+        <w:rPr>
+          <w:b/>
+        </w:rPr>
+        <w:t xml:space="preserve">bool </w:t>
+      </w:r>
+      <w:r>
+        <w:rPr>
+          <w:b/>
+        </w:rPr>
+        <w:t>InGaAs2TempAlarm</w:t>
+      </w:r>
+      <w:r>
+        <w:t xml:space="preserve">: </w:t>
+      </w:r>
+      <w:r>
+        <w:t xml:space="preserve">TRUE if the instrument features a thermoelectrically-cooled </w:t>
+      </w:r>
+      <w:proofErr w:type="spellStart"/>
+      <w:r>
+        <w:t>InGaAs</w:t>
+      </w:r>
+      <w:proofErr w:type="spellEnd"/>
+      <w:r>
+        <w:t xml:space="preserve"> SWIR2 detector and the scan response reported a temperature in excess of the SEIComm.InGaAs2HiAlarmTemperature property.</w:t>
+      </w:r>
+    </w:p>
+    <w:p/>
+    <w:p>
+      <w:r>
+        <w:rPr>
+          <w:b/>
+        </w:rPr>
+        <w:t xml:space="preserve">double </w:t>
+      </w:r>
+      <w:r>
+        <w:rPr>
+          <w:b/>
+        </w:rPr>
+        <w:t>InGaAs2Temperature</w:t>
+      </w:r>
+      <w:r>
+        <w:t>:</w:t>
+      </w:r>
+      <w:r>
+        <w:t xml:space="preserve"> Temperature reported by the TE-cooled </w:t>
+      </w:r>
+      <w:proofErr w:type="spellStart"/>
+      <w:r>
+        <w:t>InGaAs</w:t>
+      </w:r>
+      <w:proofErr w:type="spellEnd"/>
+      <w:r>
+        <w:t xml:space="preserve"> SWIR2 detector</w:t>
+      </w:r>
+      <w:r>
+        <w:t xml:space="preserve"> on the current scan</w:t>
+      </w:r>
+      <w:r>
+        <w:t>, if the instrument features one.</w:t>
+      </w:r>
+    </w:p>
+    <w:p/>
+    <w:p>
+      <w:r>
+        <w:rPr>
+          <w:b/>
+        </w:rPr>
+        <w:t xml:space="preserve">int </w:t>
+      </w:r>
+      <w:proofErr w:type="spellStart"/>
+      <w:r>
+        <w:rPr>
+          <w:b/>
+        </w:rPr>
+        <w:t>InstrumentErrorCode</w:t>
+      </w:r>
+      <w:proofErr w:type="spellEnd"/>
+      <w:r>
         <w:rPr>
           <w:b/>
         </w:rPr>
         <w:tab/>
       </w:r>
       <w:r>
-        <w:t>(get, type bool) TRUE if the scan was collected with automatic integration, FALSE if fixed.</w:t>
+        <w:t>Numeric error code specified in the scan response header (</w:t>
+      </w:r>
+      <w:r>
+        <w:t xml:space="preserve">included </w:t>
+      </w:r>
+      <w:r>
+        <w:t>primarily for SEI debug use)</w:t>
       </w:r>
     </w:p>
     <w:p/>
@@ -6045,14 +6961,30 @@
         <w:rPr>
           <w:b/>
         </w:rPr>
-        <w:t>Averages</w:t>
-      </w:r>
-      <w:r>
-        <w:tab/>
-      </w:r>
-      <w:r>
-        <w:tab/>
-        <w:t>(get, type int) Averaging setting used for the current scan.</w:t>
+        <w:t xml:space="preserve">int </w:t>
+      </w:r>
+      <w:r>
+        <w:rPr>
+          <w:b/>
+        </w:rPr>
+        <w:t>IntegInGaAs1</w:t>
+      </w:r>
+      <w:r>
+        <w:rPr>
+          <w:b/>
+        </w:rPr>
+        <w:t>:</w:t>
+      </w:r>
+      <w:r>
+        <w:t xml:space="preserve"> Integration value reported for the </w:t>
+      </w:r>
+      <w:proofErr w:type="spellStart"/>
+      <w:r>
+        <w:t>InGaAs</w:t>
+      </w:r>
+      <w:proofErr w:type="spellEnd"/>
+      <w:r>
+        <w:t xml:space="preserve"> SWIR1 detector on the current scan, if that detector is present. -1 if absent.</w:t>
       </w:r>
     </w:p>
     <w:p/>
@@ -6061,19 +6993,22 @@
         <w:rPr>
           <w:b/>
         </w:rPr>
-        <w:t>InGaAs1TempAlarm</w:t>
-      </w:r>
-      <w:r>
-        <w:rPr>
-          <w:b/>
-        </w:rPr>
-        <w:tab/>
-      </w:r>
-      <w:r>
-        <w:t xml:space="preserve">(get, type bool) TRUE if </w:t>
-      </w:r>
-      <w:r>
-        <w:t xml:space="preserve">the instrument features a thermoelectrically-cooled </w:t>
+        <w:t xml:space="preserve">int </w:t>
+      </w:r>
+      <w:r>
+        <w:rPr>
+          <w:b/>
+        </w:rPr>
+        <w:t>IntegInGaAs2</w:t>
+      </w:r>
+      <w:r>
+        <w:rPr>
+          <w:b/>
+        </w:rPr>
+        <w:t xml:space="preserve">: </w:t>
+      </w:r>
+      <w:r>
+        <w:t xml:space="preserve">Integration value reported for the </w:t>
       </w:r>
       <w:proofErr w:type="spellStart"/>
       <w:r>
@@ -6081,7 +7016,7 @@
       </w:r>
       <w:proofErr w:type="spellEnd"/>
       <w:r>
-        <w:t xml:space="preserve"> SWIR1 detector and the scan response reported a temperature in excess of the SEIComm.InGaAs1HiAlarmTemperature property.</w:t>
+        <w:t xml:space="preserve"> SWIR2 detector on the current scan, if that detector is present. -1 if absent.</w:t>
       </w:r>
     </w:p>
     <w:p/>
@@ -6090,30 +7025,22 @@
         <w:rPr>
           <w:b/>
         </w:rPr>
-        <w:t>InGaAs1Temperature</w:t>
-      </w:r>
-      <w:r>
-        <w:rPr>
-          <w:b/>
-        </w:rPr>
-        <w:tab/>
-      </w:r>
-      <w:r>
-        <w:t xml:space="preserve">(get, type double) Temperature reported by the TE-cooled </w:t>
-      </w:r>
-      <w:proofErr w:type="spellStart"/>
-      <w:r>
-        <w:t>InGaAs</w:t>
-      </w:r>
-      <w:proofErr w:type="spellEnd"/>
-      <w:r>
-        <w:t xml:space="preserve"> SWIR1 detector</w:t>
-      </w:r>
-      <w:r>
-        <w:t xml:space="preserve"> on the current scan</w:t>
-      </w:r>
-      <w:r>
-        <w:t>, if the instrument features one.</w:t>
+        <w:t xml:space="preserve">int[] </w:t>
+      </w:r>
+      <w:r>
+        <w:rPr>
+          <w:b/>
+        </w:rPr>
+        <w:t>Integration</w:t>
+      </w:r>
+      <w:r>
+        <w:rPr>
+          <w:b/>
+        </w:rPr>
+        <w:t xml:space="preserve">: </w:t>
+      </w:r>
+      <w:r>
+        <w:t xml:space="preserve">Array of 1, 2, or 3 integration values, depending on instrument detector layout. </w:t>
       </w:r>
     </w:p>
     <w:p/>
@@ -6122,25 +7049,32 @@
         <w:rPr>
           <w:b/>
         </w:rPr>
-        <w:lastRenderedPageBreak/>
-        <w:t>InGaAs2TempAlarm</w:t>
-      </w:r>
-      <w:r>
-        <w:rPr>
-          <w:b/>
-        </w:rPr>
-        <w:tab/>
-      </w:r>
-      <w:r>
-        <w:t xml:space="preserve">(get, type bool) TRUE if the instrument features a thermoelectrically-cooled </w:t>
-      </w:r>
-      <w:proofErr w:type="spellStart"/>
-      <w:r>
-        <w:t>InGaAs</w:t>
-      </w:r>
-      <w:proofErr w:type="spellEnd"/>
-      <w:r>
-        <w:t xml:space="preserve"> SWIR2 detector and the scan response reported a temperature in excess of the SEIComm.InGaAs2HiAlarmTemperature property.</w:t>
+        <w:t xml:space="preserve">int </w:t>
+      </w:r>
+      <w:proofErr w:type="spellStart"/>
+      <w:r>
+        <w:rPr>
+          <w:b/>
+        </w:rPr>
+        <w:t>IntegSilicon</w:t>
+      </w:r>
+      <w:proofErr w:type="spellEnd"/>
+      <w:r>
+        <w:rPr>
+          <w:b/>
+        </w:rPr>
+        <w:t xml:space="preserve">: </w:t>
+      </w:r>
+      <w:r>
+        <w:t xml:space="preserve">Integration value reported for the silicon VIS/NIR detector on the current </w:t>
+      </w:r>
+      <w:proofErr w:type="spellStart"/>
+      <w:r>
+        <w:t>sscan</w:t>
+      </w:r>
+      <w:proofErr w:type="spellEnd"/>
+      <w:r>
+        <w:t>, if that detector is present. -1 if absent.</w:t>
       </w:r>
     </w:p>
     <w:p/>
@@ -6149,50 +7083,47 @@
         <w:rPr>
           <w:b/>
         </w:rPr>
-        <w:t>InGaAs2Temperature</w:t>
-      </w:r>
-      <w:r>
-        <w:rPr>
-          <w:b/>
-        </w:rPr>
-        <w:tab/>
-      </w:r>
-      <w:r>
-        <w:t xml:space="preserve">(get, type double) Temperature reported by the TE-cooled </w:t>
-      </w:r>
-      <w:proofErr w:type="spellStart"/>
-      <w:r>
-        <w:t>InGaAs</w:t>
-      </w:r>
-      <w:proofErr w:type="spellEnd"/>
-      <w:r>
-        <w:t xml:space="preserve"> SWIR2 detector</w:t>
-      </w:r>
-      <w:r>
-        <w:t xml:space="preserve"> on the current scan</w:t>
-      </w:r>
-      <w:r>
-        <w:t>, if the instrument features one.</w:t>
+        <w:t xml:space="preserve">bool </w:t>
+      </w:r>
+      <w:proofErr w:type="spellStart"/>
+      <w:r>
+        <w:rPr>
+          <w:b/>
+        </w:rPr>
+        <w:t>IsSaturated</w:t>
+      </w:r>
+      <w:proofErr w:type="spellEnd"/>
+      <w:r>
+        <w:rPr>
+          <w:b/>
+        </w:rPr>
+        <w:t xml:space="preserve">: </w:t>
+      </w:r>
+      <w:r>
+        <w:t>TRUE if the instrument reported a detector saturation condition during the current scan acquisition.</w:t>
       </w:r>
     </w:p>
     <w:p/>
     <w:p>
-      <w:proofErr w:type="spellStart"/>
-      <w:r>
-        <w:rPr>
-          <w:b/>
-        </w:rPr>
-        <w:t>InstrumentErrorCode</w:t>
-      </w:r>
-      <w:proofErr w:type="spellEnd"/>
-      <w:r>
-        <w:rPr>
-          <w:b/>
-        </w:rPr>
-        <w:tab/>
-      </w:r>
-      <w:r>
-        <w:t>(get, type int) Numeric error code specified in the scan response header (primarily for SEI debug use)</w:t>
+      <w:r>
+        <w:rPr>
+          <w:b/>
+        </w:rPr>
+        <w:t xml:space="preserve">bool </w:t>
+      </w:r>
+      <w:proofErr w:type="spellStart"/>
+      <w:r>
+        <w:rPr>
+          <w:b/>
+        </w:rPr>
+        <w:t>IsValid</w:t>
+      </w:r>
+      <w:proofErr w:type="spellEnd"/>
+      <w:r>
+        <w:t xml:space="preserve">: </w:t>
+      </w:r>
+      <w:r>
+        <w:t>TRUE if the data returned by the instrument was parsed successfully.</w:t>
       </w:r>
     </w:p>
     <w:p/>
@@ -6201,30 +7132,35 @@
         <w:rPr>
           <w:b/>
         </w:rPr>
-        <w:t>IntegInGaAs1</w:t>
-      </w:r>
-      <w:r>
-        <w:rPr>
-          <w:b/>
-        </w:rPr>
-        <w:tab/>
-      </w:r>
-      <w:r>
-        <w:rPr>
-          <w:b/>
-        </w:rPr>
-        <w:tab/>
-      </w:r>
-      <w:r>
-        <w:t xml:space="preserve">(get, type int) Integration value reported for the </w:t>
-      </w:r>
-      <w:proofErr w:type="spellStart"/>
-      <w:r>
-        <w:t>InGaAs</w:t>
-      </w:r>
-      <w:proofErr w:type="spellEnd"/>
-      <w:r>
-        <w:t xml:space="preserve"> SWIR1 detector on the current scan, if that detector is present. -1 if absent.</w:t>
+        <w:t xml:space="preserve">double[] </w:t>
+      </w:r>
+      <w:proofErr w:type="spellStart"/>
+      <w:r>
+        <w:rPr>
+          <w:b/>
+        </w:rPr>
+        <w:t>ProcessedSpectrumInterp</w:t>
+      </w:r>
+      <w:proofErr w:type="spellEnd"/>
+      <w:r>
+        <w:rPr>
+          <w:b/>
+        </w:rPr>
+        <w:t xml:space="preserve">: </w:t>
+      </w:r>
+      <w:r>
+        <w:t xml:space="preserve">Array of processed spectral output data (calibrated or ratio), with detector data matched to the interpolated and </w:t>
+      </w:r>
+      <w:r>
+        <w:t xml:space="preserve">monotonically-increasing </w:t>
+      </w:r>
+      <w:proofErr w:type="spellStart"/>
+      <w:r>
+        <w:t>ProcessedWavelengthsInterp</w:t>
+      </w:r>
+      <w:proofErr w:type="spellEnd"/>
+      <w:r>
+        <w:t>.</w:t>
       </w:r>
     </w:p>
     <w:p/>
@@ -6233,30 +7169,21 @@
         <w:rPr>
           <w:b/>
         </w:rPr>
-        <w:t>IntegInGaAs2</w:t>
-      </w:r>
-      <w:r>
-        <w:rPr>
-          <w:b/>
-        </w:rPr>
-        <w:tab/>
-      </w:r>
-      <w:r>
-        <w:rPr>
-          <w:b/>
-        </w:rPr>
-        <w:tab/>
-      </w:r>
-      <w:r>
-        <w:t xml:space="preserve">(get, type int) Integration value reported for the </w:t>
-      </w:r>
-      <w:proofErr w:type="spellStart"/>
-      <w:r>
-        <w:t>InGaAs</w:t>
-      </w:r>
-      <w:proofErr w:type="spellEnd"/>
-      <w:r>
-        <w:t xml:space="preserve"> SWIR2 detector on the current scan, if that detector is present. -1 if absent.</w:t>
+        <w:t xml:space="preserve">double[] </w:t>
+      </w:r>
+      <w:proofErr w:type="spellStart"/>
+      <w:r>
+        <w:rPr>
+          <w:b/>
+        </w:rPr>
+        <w:t>ProcessedWavelengthsInterp</w:t>
+      </w:r>
+      <w:proofErr w:type="spellEnd"/>
+      <w:r>
+        <w:t xml:space="preserve">: </w:t>
+      </w:r>
+      <w:r>
+        <w:t>Array of processed wavelength data in nanometers, interpolated to 1.0 nm spacing and monotonically increasing.</w:t>
       </w:r>
     </w:p>
     <w:p/>
@@ -6265,76 +7192,55 @@
         <w:rPr>
           <w:b/>
         </w:rPr>
-        <w:t>Integration</w:t>
-      </w:r>
-      <w:r>
-        <w:rPr>
-          <w:b/>
-        </w:rPr>
-        <w:tab/>
-      </w:r>
-      <w:r>
-        <w:rPr>
-          <w:b/>
-        </w:rPr>
-        <w:tab/>
-      </w:r>
-      <w:r>
-        <w:rPr>
-          <w:b/>
-        </w:rPr>
-        <w:tab/>
-      </w:r>
-      <w:r>
-        <w:t xml:space="preserve">(get, type </w:t>
-      </w:r>
-      <w:proofErr w:type="gramStart"/>
-      <w:r>
-        <w:t>int[</w:t>
-      </w:r>
-      <w:proofErr w:type="gramEnd"/>
-      <w:r>
-        <w:t xml:space="preserve">]) Array of 1, 2, or 3 integration values, depending on instrument detector layout. </w:t>
+        <w:t xml:space="preserve">double[] </w:t>
+      </w:r>
+      <w:proofErr w:type="spellStart"/>
+      <w:r>
+        <w:rPr>
+          <w:b/>
+        </w:rPr>
+        <w:t>RawChannelWavelengths</w:t>
+      </w:r>
+      <w:proofErr w:type="spellEnd"/>
+      <w:r>
+        <w:rPr>
+          <w:b/>
+        </w:rPr>
+        <w:t xml:space="preserve">: </w:t>
+      </w:r>
+      <w:r>
+        <w:t>Array of raw channel center wavelengths rounded to nearest 0.1nm, grouped by detector.</w:t>
       </w:r>
     </w:p>
     <w:p/>
     <w:p>
-      <w:proofErr w:type="spellStart"/>
-      <w:r>
-        <w:rPr>
-          <w:b/>
-        </w:rPr>
-        <w:t>IntegSilicon</w:t>
-      </w:r>
-      <w:proofErr w:type="spellEnd"/>
-      <w:r>
-        <w:rPr>
-          <w:b/>
-        </w:rPr>
-        <w:tab/>
-      </w:r>
-      <w:r>
-        <w:rPr>
-          <w:b/>
-        </w:rPr>
-        <w:tab/>
-      </w:r>
-      <w:r>
-        <w:rPr>
-          <w:b/>
-        </w:rPr>
-        <w:tab/>
-      </w:r>
-      <w:r>
-        <w:t xml:space="preserve">(get, type int) Integration value reported for the silicon VIS/NIR detector on the current </w:t>
-      </w:r>
-      <w:proofErr w:type="spellStart"/>
-      <w:r>
-        <w:t>sscan</w:t>
-      </w:r>
-      <w:proofErr w:type="spellEnd"/>
-      <w:r>
-        <w:t>, if that detector is present. -1 if absent.</w:t>
+      <w:r>
+        <w:rPr>
+          <w:b/>
+        </w:rPr>
+        <w:t xml:space="preserve">short int[] </w:t>
+      </w:r>
+      <w:proofErr w:type="spellStart"/>
+      <w:r>
+        <w:rPr>
+          <w:b/>
+        </w:rPr>
+        <w:t>RawSpectrumInDN</w:t>
+      </w:r>
+      <w:proofErr w:type="spellEnd"/>
+      <w:r>
+        <w:t xml:space="preserve">: </w:t>
+      </w:r>
+      <w:r>
+        <w:t xml:space="preserve">Array of unsorted 16-bit signed integer spectral digital number output from the instrument, grouped by detector as with </w:t>
+      </w:r>
+      <w:proofErr w:type="spellStart"/>
+      <w:r>
+        <w:t>RawChannelWavelengths</w:t>
+      </w:r>
+      <w:proofErr w:type="spellEnd"/>
+      <w:r>
+        <w:t>.</w:t>
       </w:r>
     </w:p>
     <w:p/>
@@ -6344,197 +7250,12 @@
         <w:rPr>
           <w:b/>
         </w:rPr>
-        <w:t>IsSaturated</w:t>
-      </w:r>
-      <w:proofErr w:type="spellEnd"/>
-      <w:r>
-        <w:rPr>
-          <w:b/>
-        </w:rPr>
-        <w:tab/>
-      </w:r>
-      <w:r>
-        <w:rPr>
-          <w:b/>
-        </w:rPr>
-        <w:tab/>
-      </w:r>
-      <w:r>
-        <w:rPr>
-          <w:b/>
-        </w:rPr>
-        <w:tab/>
-      </w:r>
-      <w:r>
-        <w:t>(get, type bool) TRUE if the instrument reported a detector saturation condition during the current scan acquisition.</w:t>
-      </w:r>
-    </w:p>
-    <w:p/>
-    <w:p>
-      <w:proofErr w:type="spellStart"/>
-      <w:r>
-        <w:rPr>
-          <w:b/>
-        </w:rPr>
-        <w:t>IsValid</w:t>
-      </w:r>
-      <w:proofErr w:type="spellEnd"/>
-      <w:r>
-        <w:tab/>
-      </w:r>
-      <w:r>
-        <w:tab/>
-      </w:r>
-      <w:r>
-        <w:tab/>
-        <w:t>(get, type bool) TRUE if the data returned by the instrument was parsed successfully.</w:t>
-      </w:r>
-    </w:p>
-    <w:p/>
-    <w:p>
-      <w:proofErr w:type="spellStart"/>
-      <w:r>
-        <w:rPr>
-          <w:b/>
-        </w:rPr>
-        <w:t>ProcessedSpectrumInterp</w:t>
-      </w:r>
-      <w:proofErr w:type="spellEnd"/>
-      <w:r>
-        <w:rPr>
-          <w:b/>
-        </w:rPr>
-        <w:tab/>
-      </w:r>
-      <w:r>
-        <w:t xml:space="preserve">(get, type </w:t>
-      </w:r>
-      <w:proofErr w:type="gramStart"/>
-      <w:r>
-        <w:t>double[</w:t>
-      </w:r>
-      <w:proofErr w:type="gramEnd"/>
-      <w:r>
-        <w:t xml:space="preserve">]) Array of processed spectral output data (calibrated or ratio), with detector data matched to the interpolated and </w:t>
-      </w:r>
-      <w:r>
-        <w:t xml:space="preserve">monotonically-increasing </w:t>
-      </w:r>
-      <w:proofErr w:type="spellStart"/>
-      <w:r>
-        <w:t>ProcessedWavelengthsInterp</w:t>
-      </w:r>
-      <w:proofErr w:type="spellEnd"/>
-      <w:r>
-        <w:t>.</w:t>
-      </w:r>
-    </w:p>
-    <w:p/>
-    <w:p>
-      <w:proofErr w:type="spellStart"/>
-      <w:r>
-        <w:rPr>
-          <w:b/>
-        </w:rPr>
-        <w:t>ProcessedWavelengthsInterp</w:t>
-      </w:r>
-      <w:proofErr w:type="spellEnd"/>
-      <w:r>
-        <w:rPr>
-          <w:b/>
-        </w:rPr>
-        <w:tab/>
-      </w:r>
-      <w:r>
-        <w:t xml:space="preserve">(get, type </w:t>
-      </w:r>
-      <w:proofErr w:type="gramStart"/>
-      <w:r>
-        <w:t>double[</w:t>
-      </w:r>
-      <w:proofErr w:type="gramEnd"/>
-      <w:r>
-        <w:t>]) Array of processed wavelength data in nanometers, interpolated to 1.0 nm spacing and monotonically increasing.</w:t>
-      </w:r>
-    </w:p>
-    <w:p/>
-    <w:p>
-      <w:proofErr w:type="spellStart"/>
-      <w:r>
-        <w:rPr>
-          <w:b/>
-        </w:rPr>
-        <w:t>RawChannelWavelengths</w:t>
-      </w:r>
-      <w:proofErr w:type="spellEnd"/>
-      <w:r>
-        <w:rPr>
-          <w:b/>
-        </w:rPr>
-        <w:tab/>
-      </w:r>
-      <w:r>
-        <w:t xml:space="preserve">(get, type </w:t>
-      </w:r>
-      <w:proofErr w:type="gramStart"/>
-      <w:r>
-        <w:t>double[</w:t>
-      </w:r>
-      <w:proofErr w:type="gramEnd"/>
-      <w:r>
-        <w:t>]) Array of raw channel center wavelengths rounded to nearest 0.1nm, grouped by detector.</w:t>
-      </w:r>
-    </w:p>
-    <w:p/>
-    <w:p>
-      <w:proofErr w:type="spellStart"/>
-      <w:r>
-        <w:rPr>
-          <w:b/>
-        </w:rPr>
-        <w:t>RawSpectrumInDN</w:t>
-      </w:r>
-      <w:proofErr w:type="spellEnd"/>
-      <w:r>
-        <w:rPr>
-          <w:b/>
-        </w:rPr>
-        <w:tab/>
-      </w:r>
-      <w:r>
-        <w:rPr>
-          <w:b/>
-        </w:rPr>
-        <w:tab/>
-      </w:r>
-      <w:r>
-        <w:t xml:space="preserve">(get, type short </w:t>
-      </w:r>
-      <w:proofErr w:type="gramStart"/>
-      <w:r>
-        <w:t>int[</w:t>
-      </w:r>
-      <w:proofErr w:type="gramEnd"/>
-      <w:r>
-        <w:t xml:space="preserve">]) Array of unsorted 16-bit signed integer spectral digital number output from the instrument, grouped by detector as with </w:t>
-      </w:r>
-      <w:proofErr w:type="spellStart"/>
-      <w:r>
-        <w:t>RawChannelWavelengths</w:t>
-      </w:r>
-      <w:proofErr w:type="spellEnd"/>
-      <w:r>
-        <w:t>.</w:t>
-      </w:r>
-    </w:p>
-    <w:p/>
-    <w:p>
-      <w:proofErr w:type="spellStart"/>
-      <w:r>
-        <w:rPr>
-          <w:b/>
-        </w:rPr>
-        <w:lastRenderedPageBreak/>
+        <w:t>SpectralEvolution.</w:t>
+      </w:r>
+      <w:r>
+        <w:rPr>
+          <w:b/>
+        </w:rPr>
         <w:t>ScanType</w:t>
       </w:r>
       <w:proofErr w:type="spellEnd"/>
@@ -6542,36 +7263,24 @@
         <w:rPr>
           <w:b/>
         </w:rPr>
-        <w:tab/>
-      </w:r>
-      <w:r>
-        <w:rPr>
-          <w:b/>
-        </w:rPr>
-        <w:tab/>
-      </w:r>
-      <w:r>
-        <w:rPr>
-          <w:b/>
-        </w:rPr>
-        <w:tab/>
-      </w:r>
-      <w:r>
-        <w:rPr>
-          <w:b/>
-        </w:rPr>
-        <w:tab/>
-      </w:r>
-      <w:r>
-        <w:t xml:space="preserve">(get, type </w:t>
-      </w:r>
-      <w:proofErr w:type="spellStart"/>
-      <w:r>
-        <w:t>SpectralEvolution.ScanType</w:t>
-      </w:r>
-      <w:proofErr w:type="spellEnd"/>
-      <w:r>
-        <w:t>) Depending on the type of spectrum requested, either CALIBRATED, RATIO_REFERENCE or RATIO_TARGET.</w:t>
+        <w:t xml:space="preserve"> </w:t>
+      </w:r>
+      <w:proofErr w:type="spellStart"/>
+      <w:r>
+        <w:rPr>
+          <w:b/>
+        </w:rPr>
+        <w:t>ScanType</w:t>
+      </w:r>
+      <w:proofErr w:type="spellEnd"/>
+      <w:r>
+        <w:rPr>
+          <w:b/>
+        </w:rPr>
+        <w:t xml:space="preserve">: </w:t>
+      </w:r>
+      <w:r>
+        <w:t>Depending on the type of spectrum requested, either CALIBRATED, RATIO_REFERENCE or RATIO_TARGET.</w:t>
       </w:r>
     </w:p>
     <w:p/>
@@ -6581,6 +7290,12 @@
         <w:autoSpaceDN w:val="0"/>
         <w:adjustRightInd w:val="0"/>
       </w:pPr>
+      <w:r>
+        <w:rPr>
+          <w:b/>
+        </w:rPr>
+        <w:t xml:space="preserve">double </w:t>
+      </w:r>
       <w:proofErr w:type="spellStart"/>
       <w:r>
         <w:rPr>
@@ -6593,16 +7308,10 @@
         <w:rPr>
           <w:b/>
         </w:rPr>
-        <w:tab/>
-      </w:r>
-      <w:r>
-        <w:rPr>
-          <w:b/>
-        </w:rPr>
-        <w:tab/>
-      </w:r>
-      <w:r>
-        <w:t>(get, type double) Internal temperature measured by the instrument, typically ranges from 20</w:t>
+        <w:t xml:space="preserve">: </w:t>
+      </w:r>
+      <w:r>
+        <w:t>Internal temperature measured by the instrument, typically ranges from 20</w:t>
       </w:r>
       <w:r>
         <w:rPr>
@@ -6616,6 +7325,12 @@
     </w:p>
     <w:p/>
     <w:p>
+      <w:r>
+        <w:rPr>
+          <w:b/>
+        </w:rPr>
+        <w:t xml:space="preserve">bool </w:t>
+      </w:r>
       <w:proofErr w:type="spellStart"/>
       <w:r>
         <w:rPr>
@@ -6625,43 +7340,77 @@
       </w:r>
       <w:proofErr w:type="spellEnd"/>
       <w:r>
+        <w:rPr>
+          <w:b/>
+        </w:rPr>
+        <w:t xml:space="preserve">: </w:t>
+      </w:r>
+      <w:r>
+        <w:t xml:space="preserve">TRUE if the instrument features a thermoelectrically-cooled silicon VIS/NIR detector and the scan response reported a temperature in excess of the </w:t>
+      </w:r>
+      <w:proofErr w:type="spellStart"/>
+      <w:r>
+        <w:t>SEIComm</w:t>
+      </w:r>
+      <w:r>
+        <w:t>.TECSiliconHiAlarmTemperature</w:t>
+      </w:r>
+      <w:proofErr w:type="spellEnd"/>
+      <w:r>
+        <w:t xml:space="preserve"> property.</w:t>
+      </w:r>
+    </w:p>
+    <w:p/>
+    <w:p>
+      <w:r>
+        <w:rPr>
+          <w:b/>
+        </w:rPr>
+        <w:t xml:space="preserve">double </w:t>
+      </w:r>
+      <w:proofErr w:type="spellStart"/>
+      <w:r>
+        <w:rPr>
+          <w:b/>
+        </w:rPr>
+        <w:t>TECSiliconTemperature</w:t>
+      </w:r>
+      <w:proofErr w:type="spellEnd"/>
+      <w:r>
+        <w:rPr>
+          <w:b/>
+        </w:rPr>
         <w:tab/>
       </w:r>
       <w:r>
-        <w:tab/>
-        <w:t>(get, type bool) TRUE if the instrument features a thermoelectrically-cooled silicon VIS/NIR detector and the scan response reported a temperature in excess of the SEIComm</w:t>
-      </w:r>
-      <w:r>
-        <w:t>. TECSiliconHiAlarmTemperature</w:t>
-      </w:r>
-      <w:r>
-        <w:t xml:space="preserve"> property.</w:t>
+        <w:rPr>
+          <w:b/>
+        </w:rPr>
+        <w:t xml:space="preserve">: </w:t>
+      </w:r>
+      <w:r>
+        <w:t>Temperature reported by the TE-cooled silicon VIS/NIR detector on the current scan if the instrument features one (e.g. SR-4500).</w:t>
       </w:r>
     </w:p>
     <w:p/>
     <w:p>
-      <w:proofErr w:type="spellStart"/>
-      <w:r>
-        <w:rPr>
-          <w:b/>
-        </w:rPr>
-        <w:t>TECSiliconTemperature</w:t>
-      </w:r>
-      <w:proofErr w:type="spellEnd"/>
-      <w:r>
-        <w:rPr>
-          <w:b/>
-        </w:rPr>
-        <w:tab/>
-      </w:r>
-      <w:r>
-        <w:rPr>
-          <w:b/>
-        </w:rPr>
-        <w:tab/>
-      </w:r>
-      <w:r>
-        <w:t>(get, type double) Temperature reported by the TE-cooled silicon VIS/NIR detector on the current scan, if the instrument features one (e.g. SR-4500).</w:t>
+      <w:r>
+        <w:rPr>
+          <w:b/>
+        </w:rPr>
+        <w:t xml:space="preserve">double </w:t>
+      </w:r>
+      <w:r>
+        <w:rPr>
+          <w:b/>
+        </w:rPr>
+        <w:t>Voltage</w:t>
+      </w:r>
+      <w:r>
+        <w:t>:</w:t>
+      </w:r>
+      <w:r>
+        <w:t xml:space="preserve"> Supply voltage reported by the instrument on the current scan. Typical operating voltages are in the vicinity of 7.5V.</w:t>
       </w:r>
     </w:p>
     <w:p/>
@@ -6670,24 +7419,8 @@
         <w:rPr>
           <w:b/>
         </w:rPr>
-        <w:t>Voltage</w:t>
-      </w:r>
-      <w:r>
-        <w:tab/>
-      </w:r>
-      <w:r>
-        <w:tab/>
-      </w:r>
-      <w:r>
-        <w:tab/>
-      </w:r>
-      <w:r>
-        <w:tab/>
-        <w:t>(get, type double) Supply voltage reported by the instrument on the current scan. Typical operating voltages are in the vicinity of 7.5V.</w:t>
-      </w:r>
-    </w:p>
-    <w:p/>
-    <w:p>
+        <w:t xml:space="preserve">bool </w:t>
+      </w:r>
       <w:proofErr w:type="spellStart"/>
       <w:r>
         <w:rPr>
@@ -6700,22 +7433,10 @@
         <w:rPr>
           <w:b/>
         </w:rPr>
-        <w:tab/>
-      </w:r>
-      <w:r>
-        <w:rPr>
-          <w:b/>
-        </w:rPr>
-        <w:tab/>
-      </w:r>
-      <w:r>
-        <w:rPr>
-          <w:b/>
-        </w:rPr>
-        <w:tab/>
-      </w:r>
-      <w:r>
-        <w:t xml:space="preserve">(get, type bool) TRUE if the instrument read the voltage on the current scan as being less than the </w:t>
+        <w:t xml:space="preserve">: </w:t>
+      </w:r>
+      <w:r>
+        <w:t xml:space="preserve">TRUE if the instrument read the voltage on the current scan as being less than the </w:t>
       </w:r>
       <w:proofErr w:type="spellStart"/>
       <w:r>
@@ -6772,7 +7493,6 @@
         </w:rPr>
       </w:pPr>
       <w:proofErr w:type="spellStart"/>
-      <w:proofErr w:type="gramStart"/>
       <w:r>
         <w:rPr>
           <w:b/>
@@ -6781,61 +7501,55 @@
       </w:r>
       <w:proofErr w:type="spellEnd"/>
       <w:r>
+        <w:t>()</w:t>
+      </w:r>
+    </w:p>
+    <w:p>
+      <w:r>
+        <w:t xml:space="preserve">Creates a copy of the SpectralData object, but instead of the shallow copy supported by the </w:t>
+      </w:r>
+      <w:proofErr w:type="spellStart"/>
+      <w:r>
+        <w:t>ICloneable</w:t>
+      </w:r>
+      <w:proofErr w:type="spellEnd"/>
+      <w:r>
+        <w:t xml:space="preserve"> interface, </w:t>
+      </w:r>
+      <w:proofErr w:type="spellStart"/>
+      <w:r>
+        <w:t>DeepClone</w:t>
+      </w:r>
+      <w:proofErr w:type="spellEnd"/>
+      <w:r>
+        <w:t xml:space="preserve"> makes separate copies of all array members as well. </w:t>
+      </w:r>
+    </w:p>
+    <w:p/>
+    <w:p>
+      <w:r>
+        <w:t>Parameters: none</w:t>
+      </w:r>
+    </w:p>
+    <w:p>
+      <w:r>
+        <w:t>Returns object (cast as SpectralData)</w:t>
+      </w:r>
+    </w:p>
+    <w:p/>
+    <w:p>
+      <w:proofErr w:type="spellStart"/>
+      <w:r>
+        <w:rPr>
+          <w:b/>
+        </w:rPr>
+        <w:t>ProcessRatio</w:t>
+      </w:r>
+      <w:proofErr w:type="spellEnd"/>
+      <w:r>
         <w:t>(</w:t>
       </w:r>
-      <w:proofErr w:type="gramEnd"/>
-      <w:r>
-        <w:t>)</w:t>
-      </w:r>
-    </w:p>
-    <w:p>
-      <w:r>
-        <w:t xml:space="preserve">Creates a copy of the SpectralData object, but instead of the shallow copy supported by the </w:t>
-      </w:r>
-      <w:proofErr w:type="spellStart"/>
-      <w:r>
-        <w:t>ICloneable</w:t>
-      </w:r>
-      <w:proofErr w:type="spellEnd"/>
-      <w:r>
-        <w:t xml:space="preserve"> interface, </w:t>
-      </w:r>
-      <w:proofErr w:type="spellStart"/>
-      <w:r>
-        <w:t>DeepClone</w:t>
-      </w:r>
-      <w:proofErr w:type="spellEnd"/>
-      <w:r>
-        <w:t xml:space="preserve"> makes separate copies of all array members as well. </w:t>
-      </w:r>
-    </w:p>
-    <w:p/>
-    <w:p>
-      <w:r>
-        <w:t>Parameters: none</w:t>
-      </w:r>
-    </w:p>
-    <w:p>
-      <w:r>
-        <w:t>Returns object (cast as SpectralData)</w:t>
-      </w:r>
-    </w:p>
-    <w:p/>
-    <w:p>
-      <w:proofErr w:type="spellStart"/>
-      <w:proofErr w:type="gramStart"/>
-      <w:r>
-        <w:rPr>
-          <w:b/>
-        </w:rPr>
-        <w:t>ProcessRatio</w:t>
-      </w:r>
-      <w:proofErr w:type="spellEnd"/>
-      <w:r>
-        <w:t>(</w:t>
-      </w:r>
-      <w:proofErr w:type="spellStart"/>
-      <w:proofErr w:type="gramEnd"/>
+      <w:proofErr w:type="spellStart"/>
       <w:r>
         <w:t>SpectralData</w:t>
       </w:r>
@@ -6912,7 +7626,6 @@
     <w:p/>
     <w:p>
       <w:proofErr w:type="spellStart"/>
-      <w:proofErr w:type="gramStart"/>
       <w:r>
         <w:rPr>
           <w:b/>
@@ -6921,22 +7634,72 @@
       </w:r>
       <w:proofErr w:type="spellEnd"/>
       <w:r>
+        <w:t>()</w:t>
+      </w:r>
+    </w:p>
+    <w:p>
+      <w:r>
+        <w:t>Allows for recalculating raw spectral scan data as nominal white plate reference data for subsequent ratio calculations.</w:t>
+      </w:r>
+    </w:p>
+    <w:p/>
+    <w:p>
+      <w:r>
+        <w:t>Parameters: none</w:t>
+      </w:r>
+    </w:p>
+    <w:p>
+      <w:r>
+        <w:t>Returns: SEIStatus (SEI_OK if successful)</w:t>
+      </w:r>
+    </w:p>
+    <w:p/>
+    <w:p>
+      <w:proofErr w:type="spellStart"/>
+      <w:r>
+        <w:rPr>
+          <w:b/>
+        </w:rPr>
+        <w:t>ProcessUsingCalibration</w:t>
+      </w:r>
+      <w:proofErr w:type="spellEnd"/>
+      <w:r>
         <w:t>(</w:t>
       </w:r>
-      <w:proofErr w:type="gramEnd"/>
-      <w:r>
-        <w:t>)</w:t>
-      </w:r>
-    </w:p>
-    <w:p>
-      <w:r>
-        <w:t>Allows for recalculating raw spectral scan data as nominal white plate reference data for subsequent ratio calculations.</w:t>
+      <w:proofErr w:type="spellStart"/>
+      <w:r>
+        <w:t>RadioCal</w:t>
+      </w:r>
+      <w:proofErr w:type="spellEnd"/>
+      <w:r>
+        <w:t xml:space="preserve"> RC)</w:t>
+      </w:r>
+    </w:p>
+    <w:p>
+      <w:r>
+        <w:t xml:space="preserve">Allows for recalculating calibrated spectroradiometer output with the selected RadioCal applied. If RC is of </w:t>
+      </w:r>
+      <w:proofErr w:type="spellStart"/>
+      <w:r>
+        <w:t>CalType</w:t>
+      </w:r>
+      <w:proofErr w:type="spellEnd"/>
+      <w:r>
+        <w:t xml:space="preserve"> Radiance or Irradiance, those data will be stored in the </w:t>
+      </w:r>
+      <w:proofErr w:type="spellStart"/>
+      <w:r>
+        <w:t>ProcessedSpectrumInterp</w:t>
+      </w:r>
+      <w:proofErr w:type="spellEnd"/>
+      <w:r>
+        <w:t xml:space="preserve"> array. Otherwise, that array will be populated with interpolated digital count numbers normalized by the detector integration value.</w:t>
       </w:r>
     </w:p>
     <w:p/>
     <w:p>
       <w:r>
-        <w:t>Parameters: none</w:t>
+        <w:t>Parameters: RC (valid RadioCal object to be applied to the raw data)</w:t>
       </w:r>
     </w:p>
     <w:p>
@@ -6944,66 +7707,10 @@
         <w:t>Returns: SEIStatus (SEI_OK if successful)</w:t>
       </w:r>
     </w:p>
-    <w:p/>
-    <w:p>
-      <w:proofErr w:type="spellStart"/>
-      <w:proofErr w:type="gramStart"/>
-      <w:r>
-        <w:rPr>
-          <w:b/>
-        </w:rPr>
-        <w:t>ProcessUsingCalibration</w:t>
-      </w:r>
-      <w:proofErr w:type="spellEnd"/>
-      <w:r>
-        <w:t>(</w:t>
-      </w:r>
-      <w:proofErr w:type="spellStart"/>
-      <w:proofErr w:type="gramEnd"/>
-      <w:r>
-        <w:t>RadioCal</w:t>
-      </w:r>
-      <w:proofErr w:type="spellEnd"/>
-      <w:r>
-        <w:t xml:space="preserve"> RC)</w:t>
-      </w:r>
-    </w:p>
-    <w:p>
-      <w:r>
-        <w:t xml:space="preserve">Allows for recalculating calibrated spectroradiometer output with the selected RadioCal applied. If RC is of </w:t>
-      </w:r>
-      <w:proofErr w:type="spellStart"/>
-      <w:r>
-        <w:t>CalType</w:t>
-      </w:r>
-      <w:proofErr w:type="spellEnd"/>
-      <w:r>
-        <w:t xml:space="preserve"> Radiance or Irradiance, those data will be stored in the </w:t>
-      </w:r>
-      <w:proofErr w:type="spellStart"/>
-      <w:r>
-        <w:t>ProcessedSpectrumInterp</w:t>
-      </w:r>
-      <w:proofErr w:type="spellEnd"/>
-      <w:r>
-        <w:t xml:space="preserve"> array. Otherwise, that array will be populated with interpolated digital count numbers normalized by the detector integration value.</w:t>
-      </w:r>
-    </w:p>
-    <w:p/>
-    <w:p>
-      <w:r>
-        <w:t>Parameters: RC (valid RadioCal object to be applied to the raw data)</w:t>
-      </w:r>
-    </w:p>
-    <w:p>
-      <w:r>
-        <w:t>Returns: SEIStatus (SEI_OK if successful)</w:t>
-      </w:r>
-    </w:p>
     <w:sectPr>
-      <w:headerReference w:type="default" r:id="rId8"/>
-      <w:footerReference w:type="default" r:id="rId9"/>
-      <w:footerReference w:type="first" r:id="rId10"/>
+      <w:headerReference w:type="default" r:id="rId10"/>
+      <w:footerReference w:type="default" r:id="rId11"/>
+      <w:footerReference w:type="first" r:id="rId12"/>
       <w:pgSz w:w="12240" w:h="15840" w:code="1"/>
       <w:pgMar w:top="2160" w:right="1440" w:bottom="1440" w:left="1440" w:header="720" w:footer="720" w:gutter="0"/>
       <w:cols w:space="720"/>
@@ -7046,15 +7753,8 @@
       <w:t>©</w:t>
     </w:r>
     <w:r>
-      <w:t xml:space="preserve">2016 Spectral Evolution, Inc. 1 Canal St. Suite B-1 Lawrence, MA 01840 </w:t>
+      <w:t>2024 Spectral Evolution, Inc. 26 Parkridge Rd. Suite 104, Haverhill, MA 01845 USA</w:t>
     </w:r>
-    <w:smartTag w:uri="urn:schemas-microsoft-com:office:smarttags" w:element="country-region">
-      <w:smartTag w:uri="urn:schemas-microsoft-com:office:smarttags" w:element="place">
-        <w:r>
-          <w:t>USA</w:t>
-        </w:r>
-      </w:smartTag>
-    </w:smartTag>
   </w:p>
   <w:p>
     <w:pPr>
@@ -7401,10 +8101,10 @@
         <w:lang w:eastAsia="en-US"/>
       </w:rPr>
       <w:drawing>
-        <wp:inline distT="0" distB="0" distL="0" distR="0" wp14:anchorId="15C3BE5C" wp14:editId="116A9063">
-          <wp:extent cx="1524000" cy="580390"/>
-          <wp:effectExtent l="0" t="0" r="0" b="0"/>
-          <wp:docPr id="9" name="Picture 9" descr="OrangeSEILogo 198x75"/>
+        <wp:inline distT="0" distB="0" distL="0" distR="0" wp14:anchorId="15C3BE5C" wp14:editId="685C39BB">
+          <wp:extent cx="1104664" cy="580390"/>
+          <wp:effectExtent l="0" t="0" r="635" b="0"/>
+          <wp:docPr id="9" name="Picture 9"/>
           <wp:cNvGraphicFramePr>
             <a:graphicFrameLocks xmlns:a="http://schemas.openxmlformats.org/drawingml/2006/main" noChangeAspect="1"/>
           </wp:cNvGraphicFramePr>
@@ -7412,7 +8112,7 @@
             <a:graphicData uri="http://schemas.openxmlformats.org/drawingml/2006/picture">
               <pic:pic xmlns:pic="http://schemas.openxmlformats.org/drawingml/2006/picture">
                 <pic:nvPicPr>
-                  <pic:cNvPr id="0" name="Picture 9" descr="OrangeSEILogo 198x75"/>
+                  <pic:cNvPr id="9" name="Picture 9"/>
                   <pic:cNvPicPr>
                     <a:picLocks noChangeAspect="1" noChangeArrowheads="1"/>
                   </pic:cNvPicPr>
@@ -7425,7 +8125,6 @@
                       </a:ext>
                     </a:extLst>
                   </a:blip>
-                  <a:srcRect/>
                   <a:stretch>
                     <a:fillRect/>
                   </a:stretch>
@@ -7433,7 +8132,7 @@
                 <pic:spPr bwMode="auto">
                   <a:xfrm>
                     <a:off x="0" y="0"/>
-                    <a:ext cx="1524000" cy="580390"/>
+                    <a:ext cx="1104664" cy="580390"/>
                   </a:xfrm>
                   <a:prstGeom prst="rect">
                     <a:avLst/>
@@ -11737,7 +12436,7 @@
   <w:style w:type="paragraph" w:default="1" w:styleId="Normal">
     <w:name w:val="Normal"/>
     <w:qFormat/>
-    <w:rsid w:val="0085397D"/>
+    <w:rsid w:val="001360AA"/>
     <w:rPr>
       <w:rFonts w:ascii="Arial" w:hAnsi="Arial"/>
       <w:sz w:val="24"/>
@@ -11923,6 +12622,27 @@
       <w:ind w:left="720"/>
       <w:contextualSpacing/>
     </w:pPr>
+  </w:style>
+  <w:style w:type="character" w:styleId="Hyperlink">
+    <w:name w:val="Hyperlink"/>
+    <w:basedOn w:val="DefaultParagraphFont"/>
+    <w:rsid w:val="00A47065"/>
+    <w:rPr>
+      <w:color w:val="0000FF" w:themeColor="hyperlink"/>
+      <w:u w:val="single"/>
+    </w:rPr>
+  </w:style>
+  <w:style w:type="character" w:styleId="UnresolvedMention">
+    <w:name w:val="Unresolved Mention"/>
+    <w:basedOn w:val="DefaultParagraphFont"/>
+    <w:uiPriority w:val="99"/>
+    <w:semiHidden/>
+    <w:unhideWhenUsed/>
+    <w:rsid w:val="00A47065"/>
+    <w:rPr>
+      <w:color w:val="605E5C"/>
+      <w:shd w:val="clear" w:color="auto" w:fill="E1DFDD"/>
+    </w:rPr>
   </w:style>
 </w:styles>
 </file>
